--- a/文档/学习文档/Java/新建 DOCX 文档.docx
+++ b/文档/学习文档/Java/新建 DOCX 文档.docx
@@ -136,6 +136,7 @@
     <w:p>
       <w:pPr>
         <w:numPr>
+          <w:ilvl w:val="0"/>
           <w:numId w:val="0"/>
         </w:numPr>
         <w:rPr>
@@ -154,6 +155,7 @@
     <w:p>
       <w:pPr>
         <w:numPr>
+          <w:ilvl w:val="0"/>
           <w:numId w:val="0"/>
         </w:numPr>
       </w:pPr>
@@ -211,6 +213,7 @@
     <w:p>
       <w:pPr>
         <w:numPr>
+          <w:ilvl w:val="0"/>
           <w:numId w:val="0"/>
         </w:numPr>
         <w:rPr>
@@ -229,6 +232,7 @@
     <w:p>
       <w:pPr>
         <w:numPr>
+          <w:ilvl w:val="0"/>
           <w:numId w:val="0"/>
         </w:numPr>
         <w:rPr>
@@ -247,6 +251,7 @@
     <w:p>
       <w:pPr>
         <w:numPr>
+          <w:ilvl w:val="0"/>
           <w:numId w:val="0"/>
         </w:numPr>
         <w:rPr>
@@ -321,6 +326,7 @@
     <w:p>
       <w:pPr>
         <w:numPr>
+          <w:ilvl w:val="0"/>
           <w:numId w:val="0"/>
         </w:numPr>
         <w:rPr>
@@ -339,6 +345,7 @@
     <w:p>
       <w:pPr>
         <w:numPr>
+          <w:ilvl w:val="0"/>
           <w:numId w:val="0"/>
         </w:numPr>
       </w:pPr>
@@ -464,70 +471,1992 @@
           <w:rFonts w:hint="eastAsia"/>
           <w:lang w:val="en-US" w:eastAsia="zh-CN"/>
         </w:rPr>
-        <w:t>应用程序要访问物理设备只能通过系统调用的方式来工作，读和写分别是read()和write()两个系统调用。而只要是系统调用就可能存在内核空间地址和用户空间地址切换的问题，这是操作系统为了保护系统本身的运行按权，而将内核程序运行使用的内存空间和用户程序运行的内存空间进行隔离造成的。这样保证了内存程序运行的安全性，但是也必然存在数据可能需要从内存空间想用户空间复制的问题。，为了加速io访问，在内核空间使用缓存机制，也就是将从磁盘读取的文件按照一定的组织方式进行缓存，如果用户访问的是同一段磁盘地址的空间数据，那么操作系统将从内核缓存中直接取出返回给</w:t>
+        <w:t>应用程序要访问物理设备只能通过系统调用的方式来工作，读和写分别是read()和write()两个系统调用。而只要是系统调用就可能存在内核空间地址和用户空间地址切换的问题，这是操作系统为了保护系统本身的运行按权，而将内核程序运行使用的内存空间和用户程序运行的内存空间进行隔离造成的。这样保证了内存程序运行的安全性，但是也必然存在数据可能需要从内存空间想用户空间复制的问题。，为了加速io访问，在内核空间使用缓存机制，也就是将从磁盘读取的文件按照一定的组织方式进行缓存，如果用户访问的是同一段磁盘地址的空间数据，那么操作系统将从内核缓存中直接取出返回给用户程序，这样可以减少io响应时间。</w:t>
+      </w:r>
+    </w:p>
+    <w:p>
+      <w:pPr>
+        <w:rPr>
+          <w:rFonts w:hint="eastAsia"/>
+          <w:lang w:val="en-US" w:eastAsia="zh-CN"/>
+        </w:rPr>
+      </w:pPr>
+    </w:p>
+    <w:p>
+      <w:pPr>
+        <w:pStyle w:val="4"/>
+        <w:rPr>
+          <w:rFonts w:hint="eastAsia"/>
+          <w:lang w:val="en-US" w:eastAsia="zh-CN"/>
+        </w:rPr>
+      </w:pPr>
+      <w:r>
+        <w:rPr>
+          <w:rFonts w:hint="eastAsia"/>
+          <w:lang w:val="en-US" w:eastAsia="zh-CN"/>
+        </w:rPr>
+        <w:t>几种访问文件的方式：</w:t>
+      </w:r>
+    </w:p>
+    <w:p>
+      <w:pPr>
+        <w:numPr>
+          <w:ilvl w:val="0"/>
+          <w:numId w:val="2"/>
+        </w:numPr>
+        <w:rPr>
+          <w:rFonts w:hint="eastAsia"/>
+          <w:lang w:val="en-US" w:eastAsia="zh-CN"/>
+        </w:rPr>
+      </w:pPr>
+      <w:r>
+        <w:rPr>
+          <w:rFonts w:hint="eastAsia"/>
+          <w:lang w:val="en-US" w:eastAsia="zh-CN"/>
+        </w:rPr>
+        <w:t>标准访问文件的方式</w:t>
+      </w:r>
+      <w:r>
+        <w:rPr>
+          <w:rFonts w:hint="eastAsia"/>
+          <w:lang w:val="en-US" w:eastAsia="zh-CN"/>
+        </w:rPr>
+        <w:br w:type="textWrapping"/>
+      </w:r>
+      <w:r>
+        <w:rPr>
+          <w:rFonts w:hint="eastAsia"/>
+          <w:lang w:val="en-US" w:eastAsia="zh-CN"/>
+        </w:rPr>
+        <w:tab/>
+      </w:r>
+      <w:r>
+        <w:rPr>
+          <w:rFonts w:hint="eastAsia"/>
+          <w:lang w:val="en-US" w:eastAsia="zh-CN"/>
+        </w:rPr>
+        <w:t>当应用程序调用read()接口时，操作系统检查在内核的高速缓存中有没有需要的数据，如果已经缓存了，那么直接从你缓存中返回，如果没有，则从磁盘读取，然后缓存在操作系统的缓存中。</w:t>
+      </w:r>
+    </w:p>
+    <w:p>
+      <w:pPr>
+        <w:numPr>
+          <w:ilvl w:val="0"/>
+          <w:numId w:val="0"/>
+        </w:numPr>
+        <w:ind w:firstLine="420" w:firstLineChars="0"/>
+        <w:rPr>
+          <w:rFonts w:hint="default"/>
+          <w:lang w:val="en-US" w:eastAsia="zh-CN"/>
+        </w:rPr>
+      </w:pPr>
+      <w:r>
+        <w:rPr>
+          <w:rFonts w:hint="eastAsia"/>
+          <w:lang w:val="en-US" w:eastAsia="zh-CN"/>
+        </w:rPr>
+        <w:t>当应用程序调用write()接口将数据从用户地址空间复制到内核地址空间的缓存中。这时对用户程序来说，写操作就已经完成，至于什么时候写道磁盘由系统决定，除非显式调用sync同步命令。</w:t>
+      </w:r>
+    </w:p>
+    <w:p>
+      <w:pPr>
+        <w:numPr>
+          <w:ilvl w:val="0"/>
+          <w:numId w:val="0"/>
+        </w:numPr>
+        <w:ind w:firstLine="420" w:firstLineChars="0"/>
+      </w:pPr>
+      <w:r>
+        <w:rPr>
+          <w:rFonts w:hint="eastAsia"/>
+          <w:lang w:val="en-US" w:eastAsia="zh-CN"/>
+        </w:rPr>
+        <w:t xml:space="preserve">        </w:t>
+      </w:r>
+      <w:r>
+        <w:drawing>
+          <wp:inline distT="0" distB="0" distL="114300" distR="114300">
+            <wp:extent cx="3140710" cy="1305560"/>
+            <wp:effectExtent l="0" t="0" r="13970" b="5080"/>
+            <wp:docPr id="2" name="图片 1"/>
+            <wp:cNvGraphicFramePr>
+              <a:graphicFrameLocks xmlns:a="http://schemas.openxmlformats.org/drawingml/2006/main" noChangeAspect="1"/>
+            </wp:cNvGraphicFramePr>
+            <a:graphic xmlns:a="http://schemas.openxmlformats.org/drawingml/2006/main">
+              <a:graphicData uri="http://schemas.openxmlformats.org/drawingml/2006/picture">
+                <pic:pic xmlns:pic="http://schemas.openxmlformats.org/drawingml/2006/picture">
+                  <pic:nvPicPr>
+                    <pic:cNvPr id="2" name="图片 1"/>
+                    <pic:cNvPicPr>
+                      <a:picLocks noChangeAspect="1"/>
+                    </pic:cNvPicPr>
+                  </pic:nvPicPr>
+                  <pic:blipFill>
+                    <a:blip r:embed="rId7"/>
+                    <a:stretch>
+                      <a:fillRect/>
+                    </a:stretch>
+                  </pic:blipFill>
+                  <pic:spPr>
+                    <a:xfrm>
+                      <a:off x="0" y="0"/>
+                      <a:ext cx="3140710" cy="1305560"/>
+                    </a:xfrm>
+                    <a:prstGeom prst="rect">
+                      <a:avLst/>
+                    </a:prstGeom>
+                    <a:noFill/>
+                    <a:ln>
+                      <a:noFill/>
+                    </a:ln>
+                  </pic:spPr>
+                </pic:pic>
+              </a:graphicData>
+            </a:graphic>
+          </wp:inline>
+        </w:drawing>
+      </w:r>
+    </w:p>
+    <w:p>
+      <w:pPr>
+        <w:numPr>
+          <w:ilvl w:val="0"/>
+          <w:numId w:val="0"/>
+        </w:numPr>
+        <w:rPr>
+          <w:rFonts w:hint="eastAsia"/>
+          <w:lang w:val="en-US" w:eastAsia="zh-CN"/>
+        </w:rPr>
+      </w:pPr>
+    </w:p>
+    <w:p>
+      <w:pPr>
+        <w:numPr>
+          <w:ilvl w:val="0"/>
+          <w:numId w:val="2"/>
+        </w:numPr>
+        <w:ind w:left="0" w:leftChars="0" w:firstLine="0" w:firstLineChars="0"/>
+        <w:rPr>
+          <w:rFonts w:hint="eastAsia"/>
+          <w:lang w:val="en-US" w:eastAsia="zh-CN"/>
+        </w:rPr>
+      </w:pPr>
+      <w:r>
+        <w:rPr>
+          <w:rFonts w:hint="eastAsia"/>
+          <w:lang w:val="en-US" w:eastAsia="zh-CN"/>
+        </w:rPr>
+        <w:t>直接IO的方式，</w:t>
+      </w:r>
+    </w:p>
+    <w:p>
+      <w:pPr>
+        <w:numPr>
+          <w:ilvl w:val="0"/>
+          <w:numId w:val="0"/>
+        </w:numPr>
+        <w:ind w:leftChars="0" w:firstLine="420" w:firstLineChars="0"/>
+        <w:rPr>
+          <w:rFonts w:hint="eastAsia"/>
+          <w:lang w:val="en-US" w:eastAsia="zh-CN"/>
+        </w:rPr>
+      </w:pPr>
+      <w:r>
+        <w:rPr>
+          <w:rFonts w:hint="eastAsia"/>
+          <w:lang w:val="en-US" w:eastAsia="zh-CN"/>
+        </w:rPr>
+        <w:t>直接访问磁盘，不经过内核数据缓冲区，减少从内核缓冲区到用户程序缓存的数据复制。</w:t>
+      </w:r>
+    </w:p>
+    <w:p>
+      <w:pPr>
+        <w:numPr>
+          <w:ilvl w:val="0"/>
+          <w:numId w:val="0"/>
+        </w:numPr>
+        <w:ind w:leftChars="0" w:firstLine="420" w:firstLineChars="0"/>
+      </w:pPr>
+      <w:r>
+        <w:rPr>
+          <w:rFonts w:hint="eastAsia"/>
+          <w:lang w:val="en-US" w:eastAsia="zh-CN"/>
+        </w:rPr>
+        <w:t xml:space="preserve">            </w:t>
+      </w:r>
+      <w:r>
+        <w:drawing>
+          <wp:inline distT="0" distB="0" distL="114300" distR="114300">
+            <wp:extent cx="2690495" cy="1562735"/>
+            <wp:effectExtent l="0" t="0" r="6985" b="6985"/>
+            <wp:docPr id="5" name="图片 2"/>
+            <wp:cNvGraphicFramePr>
+              <a:graphicFrameLocks xmlns:a="http://schemas.openxmlformats.org/drawingml/2006/main" noChangeAspect="1"/>
+            </wp:cNvGraphicFramePr>
+            <a:graphic xmlns:a="http://schemas.openxmlformats.org/drawingml/2006/main">
+              <a:graphicData uri="http://schemas.openxmlformats.org/drawingml/2006/picture">
+                <pic:pic xmlns:pic="http://schemas.openxmlformats.org/drawingml/2006/picture">
+                  <pic:nvPicPr>
+                    <pic:cNvPr id="5" name="图片 2"/>
+                    <pic:cNvPicPr>
+                      <a:picLocks noChangeAspect="1"/>
+                    </pic:cNvPicPr>
+                  </pic:nvPicPr>
+                  <pic:blipFill>
+                    <a:blip r:embed="rId8"/>
+                    <a:stretch>
+                      <a:fillRect/>
+                    </a:stretch>
+                  </pic:blipFill>
+                  <pic:spPr>
+                    <a:xfrm>
+                      <a:off x="0" y="0"/>
+                      <a:ext cx="2690495" cy="1562735"/>
+                    </a:xfrm>
+                    <a:prstGeom prst="rect">
+                      <a:avLst/>
+                    </a:prstGeom>
+                    <a:noFill/>
+                    <a:ln>
+                      <a:noFill/>
+                    </a:ln>
+                  </pic:spPr>
+                </pic:pic>
+              </a:graphicData>
+            </a:graphic>
+          </wp:inline>
+        </w:drawing>
+      </w:r>
+    </w:p>
+    <w:p>
+      <w:pPr>
+        <w:numPr>
+          <w:ilvl w:val="0"/>
+          <w:numId w:val="2"/>
+        </w:numPr>
+        <w:ind w:left="0" w:leftChars="0" w:firstLine="0" w:firstLineChars="0"/>
+        <w:rPr>
+          <w:rFonts w:hint="default" w:eastAsiaTheme="minorEastAsia"/>
+          <w:lang w:val="en-US" w:eastAsia="zh-CN"/>
+        </w:rPr>
+      </w:pPr>
+      <w:r>
+        <w:rPr>
+          <w:rFonts w:hint="eastAsia"/>
+          <w:lang w:val="en-US" w:eastAsia="zh-CN"/>
+        </w:rPr>
+        <w:t>同步访问文件的方式</w:t>
+      </w:r>
+    </w:p>
+    <w:p>
+      <w:pPr>
+        <w:numPr>
+          <w:ilvl w:val="0"/>
+          <w:numId w:val="0"/>
+        </w:numPr>
+        <w:rPr>
+          <w:rFonts w:hint="eastAsia"/>
+          <w:lang w:val="en-US" w:eastAsia="zh-CN"/>
+        </w:rPr>
+      </w:pPr>
+      <w:r>
+        <w:rPr>
+          <w:rFonts w:hint="eastAsia"/>
+          <w:lang w:val="en-US" w:eastAsia="zh-CN"/>
+        </w:rPr>
+        <w:t xml:space="preserve">   数据的读取和输入都是同步操作的，他与标准访问文件的方式不同，只有当数据被成功写到磁盘时才返回给应用程序成功的标志。此方式只在一些对数据安全性要求比较高的场景中才使用</w:t>
+      </w:r>
+    </w:p>
+    <w:p>
+      <w:pPr>
+        <w:numPr>
+          <w:ilvl w:val="0"/>
+          <w:numId w:val="2"/>
+        </w:numPr>
+        <w:ind w:left="0" w:leftChars="0" w:firstLine="0" w:firstLineChars="0"/>
+        <w:rPr>
+          <w:rFonts w:hint="default"/>
+          <w:lang w:val="en-US" w:eastAsia="zh-CN"/>
+        </w:rPr>
+      </w:pPr>
+      <w:r>
+        <w:rPr>
+          <w:rFonts w:hint="eastAsia"/>
+          <w:lang w:val="en-US" w:eastAsia="zh-CN"/>
+        </w:rPr>
+        <w:t>异步访问文件的方式</w:t>
+      </w:r>
+    </w:p>
+    <w:p>
+      <w:pPr>
+        <w:numPr>
+          <w:ilvl w:val="0"/>
+          <w:numId w:val="0"/>
+        </w:numPr>
+        <w:rPr>
+          <w:rFonts w:hint="eastAsia"/>
+          <w:lang w:val="en-US" w:eastAsia="zh-CN"/>
+        </w:rPr>
+      </w:pPr>
+      <w:r>
+        <w:rPr>
+          <w:rFonts w:hint="eastAsia"/>
+          <w:lang w:val="en-US" w:eastAsia="zh-CN"/>
+        </w:rPr>
+        <w:t xml:space="preserve">   访问数据的线程发出请求之后，线程会接着处理其他事情，而不是阻塞等待，当请求的数据返回后继续处理下边的操作。可以明显提高应用程序的效率，不会改变访问文件的效率。</w:t>
+      </w:r>
+    </w:p>
+    <w:p>
+      <w:pPr>
+        <w:numPr>
+          <w:ilvl w:val="0"/>
+          <w:numId w:val="2"/>
+        </w:numPr>
+        <w:ind w:left="0" w:leftChars="0" w:firstLine="0" w:firstLineChars="0"/>
+        <w:rPr>
+          <w:rFonts w:hint="default"/>
+          <w:lang w:val="en-US" w:eastAsia="zh-CN"/>
+        </w:rPr>
+      </w:pPr>
+      <w:r>
+        <w:rPr>
+          <w:rFonts w:hint="eastAsia"/>
+          <w:lang w:val="en-US" w:eastAsia="zh-CN"/>
+        </w:rPr>
+        <w:t>内存映射的方式</w:t>
+      </w:r>
+    </w:p>
+    <w:p>
+      <w:pPr>
+        <w:numPr>
+          <w:ilvl w:val="0"/>
+          <w:numId w:val="0"/>
+        </w:numPr>
+        <w:rPr>
+          <w:rFonts w:hint="eastAsia"/>
+          <w:lang w:val="en-US" w:eastAsia="zh-CN"/>
+        </w:rPr>
+      </w:pPr>
+      <w:r>
+        <w:rPr>
+          <w:rFonts w:hint="eastAsia"/>
+          <w:lang w:val="en-US" w:eastAsia="zh-CN"/>
+        </w:rPr>
+        <w:t xml:space="preserve">   将内存中的某一块区域与磁盘中的文件关联起来，当要访问内存中的一段数据时，转换为访问文件的某一段数据。目的同样是减少数据从内核空间缓存到用户空间缓存的数据复制操作。</w:t>
+      </w:r>
+    </w:p>
+    <w:p>
+      <w:pPr>
+        <w:numPr>
+          <w:ilvl w:val="0"/>
+          <w:numId w:val="0"/>
+        </w:numPr>
+        <w:ind w:firstLine="420" w:firstLineChars="0"/>
+      </w:pPr>
+      <w:r>
+        <w:rPr>
+          <w:rFonts w:hint="eastAsia"/>
+          <w:lang w:val="en-US" w:eastAsia="zh-CN"/>
+        </w:rPr>
+        <w:t xml:space="preserve">             </w:t>
+      </w:r>
+      <w:r>
+        <w:drawing>
+          <wp:inline distT="0" distB="0" distL="114300" distR="114300">
+            <wp:extent cx="2639695" cy="1774825"/>
+            <wp:effectExtent l="0" t="0" r="12065" b="8255"/>
+            <wp:docPr id="6" name="图片 3"/>
+            <wp:cNvGraphicFramePr>
+              <a:graphicFrameLocks xmlns:a="http://schemas.openxmlformats.org/drawingml/2006/main" noChangeAspect="1"/>
+            </wp:cNvGraphicFramePr>
+            <a:graphic xmlns:a="http://schemas.openxmlformats.org/drawingml/2006/main">
+              <a:graphicData uri="http://schemas.openxmlformats.org/drawingml/2006/picture">
+                <pic:pic xmlns:pic="http://schemas.openxmlformats.org/drawingml/2006/picture">
+                  <pic:nvPicPr>
+                    <pic:cNvPr id="6" name="图片 3"/>
+                    <pic:cNvPicPr>
+                      <a:picLocks noChangeAspect="1"/>
+                    </pic:cNvPicPr>
+                  </pic:nvPicPr>
+                  <pic:blipFill>
+                    <a:blip r:embed="rId9"/>
+                    <a:stretch>
+                      <a:fillRect/>
+                    </a:stretch>
+                  </pic:blipFill>
+                  <pic:spPr>
+                    <a:xfrm>
+                      <a:off x="0" y="0"/>
+                      <a:ext cx="2639695" cy="1774825"/>
+                    </a:xfrm>
+                    <a:prstGeom prst="rect">
+                      <a:avLst/>
+                    </a:prstGeom>
+                    <a:noFill/>
+                    <a:ln>
+                      <a:noFill/>
+                    </a:ln>
+                  </pic:spPr>
+                </pic:pic>
+              </a:graphicData>
+            </a:graphic>
+          </wp:inline>
+        </w:drawing>
+      </w:r>
+    </w:p>
+    <w:p>
+      <w:pPr>
+        <w:pStyle w:val="4"/>
+        <w:keepNext/>
+        <w:keepLines/>
+        <w:pageBreakBefore w:val="0"/>
+        <w:widowControl w:val="0"/>
+        <w:kinsoku/>
+        <w:wordWrap/>
+        <w:overflowPunct/>
+        <w:topLinePunct w:val="0"/>
+        <w:autoSpaceDE/>
+        <w:autoSpaceDN/>
+        <w:bidi w:val="0"/>
+        <w:adjustRightInd/>
+        <w:snapToGrid/>
+        <w:spacing w:after="120"/>
+        <w:textAlignment w:val="auto"/>
+        <w:rPr>
+          <w:rFonts w:hint="eastAsia"/>
+          <w:lang w:val="en-US" w:eastAsia="zh-CN"/>
+        </w:rPr>
+      </w:pPr>
+      <w:r>
+        <w:rPr>
+          <w:rFonts w:hint="eastAsia"/>
+          <w:lang w:val="en-US" w:eastAsia="zh-CN"/>
+        </w:rPr>
+        <w:t>Java访问磁盘文件</w:t>
+      </w:r>
+    </w:p>
+    <w:p>
+      <w:pPr>
+        <w:rPr>
+          <w:rFonts w:hint="eastAsia"/>
+          <w:lang w:val="en-US" w:eastAsia="zh-CN"/>
+        </w:rPr>
+      </w:pPr>
+      <w:r>
+        <w:rPr>
+          <w:rFonts w:hint="eastAsia"/>
+          <w:lang w:val="en-US" w:eastAsia="zh-CN"/>
+        </w:rPr>
+        <w:t>数据在磁盘中的唯一最小描述就是文件，也就是说上层应用程序只能通过文件来操作磁盘上的数据，文件也是操作系统和磁盘驱动器交互的最小单元。在Java中通常的File并不代表一个真实存在的文件对象，创建File时，会返回一个代表这个路径的虚拟对象。</w:t>
+      </w:r>
+    </w:p>
+    <w:p>
+      <w:pPr>
+        <w:rPr>
+          <w:rFonts w:hint="eastAsia"/>
+          <w:lang w:val="en-US" w:eastAsia="zh-CN"/>
+        </w:rPr>
+      </w:pPr>
+      <w:r>
+        <w:rPr>
+          <w:rFonts w:hint="eastAsia"/>
+          <w:lang w:val="en-US" w:eastAsia="zh-CN"/>
+        </w:rPr>
+        <w:t>在真正读取这个文件时，才会检查这个文件存不存在。</w:t>
+      </w:r>
+    </w:p>
+    <w:p>
+      <w:r>
+        <w:rPr>
+          <w:rFonts w:hint="eastAsia"/>
+          <w:lang w:val="en-US" w:eastAsia="zh-CN"/>
+        </w:rPr>
+        <w:t xml:space="preserve">             </w:t>
+      </w:r>
+      <w:r>
+        <w:drawing>
+          <wp:inline distT="0" distB="0" distL="114300" distR="114300">
+            <wp:extent cx="3261360" cy="746760"/>
+            <wp:effectExtent l="0" t="0" r="0" b="0"/>
+            <wp:docPr id="7" name="图片 4"/>
+            <wp:cNvGraphicFramePr>
+              <a:graphicFrameLocks xmlns:a="http://schemas.openxmlformats.org/drawingml/2006/main" noChangeAspect="1"/>
+            </wp:cNvGraphicFramePr>
+            <a:graphic xmlns:a="http://schemas.openxmlformats.org/drawingml/2006/main">
+              <a:graphicData uri="http://schemas.openxmlformats.org/drawingml/2006/picture">
+                <pic:pic xmlns:pic="http://schemas.openxmlformats.org/drawingml/2006/picture">
+                  <pic:nvPicPr>
+                    <pic:cNvPr id="7" name="图片 4"/>
+                    <pic:cNvPicPr>
+                      <a:picLocks noChangeAspect="1"/>
+                    </pic:cNvPicPr>
+                  </pic:nvPicPr>
+                  <pic:blipFill>
+                    <a:blip r:embed="rId10"/>
+                    <a:stretch>
+                      <a:fillRect/>
+                    </a:stretch>
+                  </pic:blipFill>
+                  <pic:spPr>
+                    <a:xfrm>
+                      <a:off x="0" y="0"/>
+                      <a:ext cx="3261360" cy="746760"/>
+                    </a:xfrm>
+                    <a:prstGeom prst="rect">
+                      <a:avLst/>
+                    </a:prstGeom>
+                    <a:noFill/>
+                    <a:ln>
+                      <a:noFill/>
+                    </a:ln>
+                  </pic:spPr>
+                </pic:pic>
+              </a:graphicData>
+            </a:graphic>
+          </wp:inline>
+        </w:drawing>
+      </w:r>
+    </w:p>
+    <w:p>
+      <w:pPr>
+        <w:rPr>
+          <w:rFonts w:hint="eastAsia"/>
+          <w:lang w:val="en-US" w:eastAsia="zh-CN"/>
+        </w:rPr>
+      </w:pPr>
+      <w:r>
+        <w:rPr>
+          <w:rFonts w:hint="eastAsia"/>
+          <w:lang w:val="en-US" w:eastAsia="zh-CN"/>
+        </w:rPr>
+        <w:t>此时，并没有demo.txt文件，但仍能正常使用file.api。</w:t>
+      </w:r>
+    </w:p>
+    <w:p>
+      <w:pPr>
+        <w:rPr>
+          <w:rFonts w:hint="eastAsia"/>
+          <w:lang w:val="en-US" w:eastAsia="zh-CN"/>
+        </w:rPr>
+      </w:pPr>
+      <w:r>
+        <w:rPr>
+          <w:rFonts w:hint="eastAsia"/>
+          <w:lang w:val="en-US" w:eastAsia="zh-CN"/>
+        </w:rPr>
+        <w:t>只有在真正读取这个文件时，才会真正检查一个文件存不存在。例如FileInputStream类都是操作一个文件的接口，在创建一个FileInputStream对象时会创建一个FileDescriptor对象，这个对象就是真正代表一个存在的文件对象的描述。</w:t>
+      </w:r>
+    </w:p>
+    <w:p>
+      <w:pPr>
+        <w:rPr>
+          <w:rFonts w:hint="eastAsia"/>
+          <w:lang w:val="en-US" w:eastAsia="zh-CN"/>
+        </w:rPr>
+      </w:pPr>
+      <w:r>
+        <w:rPr>
+          <w:rFonts w:hint="eastAsia"/>
+          <w:lang w:val="en-US" w:eastAsia="zh-CN"/>
+        </w:rPr>
+        <w:t>！现在以读取文件的程序为例，介绍如何从磁盘读取一段文本字符。</w:t>
+      </w:r>
+    </w:p>
+    <w:p>
+      <w:pPr>
+        <w:ind w:firstLine="420" w:firstLineChars="0"/>
+        <w:rPr>
+          <w:rFonts w:hint="eastAsia"/>
+          <w:lang w:val="en-US" w:eastAsia="zh-CN"/>
+        </w:rPr>
+      </w:pPr>
+      <w:r>
+        <w:rPr>
+          <w:rFonts w:hint="eastAsia"/>
+          <w:lang w:val="en-US" w:eastAsia="zh-CN"/>
+        </w:rPr>
+        <w:t>当传入一个文件路径时，将会根据这个路径创建一个File对象来表示这个文件，再根据File对象创建真正读取文件的操作对象，这是将会创建一个关联真是存在的磁盘文件的文件描述符FileDescriptor，通过这个对象可以直接控制这个磁盘文件，由于我们需要读取的时字符格式，所以需要StreamDecoder类将byte解码为char格式。</w:t>
+      </w:r>
+    </w:p>
+    <w:p>
+      <w:pPr>
+        <w:ind w:firstLine="420" w:firstLineChars="0"/>
+      </w:pPr>
+      <w:r>
+        <w:drawing>
+          <wp:inline distT="0" distB="0" distL="114300" distR="114300">
+            <wp:extent cx="4791710" cy="2489835"/>
+            <wp:effectExtent l="0" t="0" r="8890" b="9525"/>
+            <wp:docPr id="8" name="图片 5"/>
+            <wp:cNvGraphicFramePr>
+              <a:graphicFrameLocks xmlns:a="http://schemas.openxmlformats.org/drawingml/2006/main" noChangeAspect="1"/>
+            </wp:cNvGraphicFramePr>
+            <a:graphic xmlns:a="http://schemas.openxmlformats.org/drawingml/2006/main">
+              <a:graphicData uri="http://schemas.openxmlformats.org/drawingml/2006/picture">
+                <pic:pic xmlns:pic="http://schemas.openxmlformats.org/drawingml/2006/picture">
+                  <pic:nvPicPr>
+                    <pic:cNvPr id="8" name="图片 5"/>
+                    <pic:cNvPicPr>
+                      <a:picLocks noChangeAspect="1"/>
+                    </pic:cNvPicPr>
+                  </pic:nvPicPr>
+                  <pic:blipFill>
+                    <a:blip r:embed="rId11"/>
+                    <a:stretch>
+                      <a:fillRect/>
+                    </a:stretch>
+                  </pic:blipFill>
+                  <pic:spPr>
+                    <a:xfrm>
+                      <a:off x="0" y="0"/>
+                      <a:ext cx="4791710" cy="2489835"/>
+                    </a:xfrm>
+                    <a:prstGeom prst="rect">
+                      <a:avLst/>
+                    </a:prstGeom>
+                    <a:noFill/>
+                    <a:ln>
+                      <a:noFill/>
+                    </a:ln>
+                  </pic:spPr>
+                </pic:pic>
+              </a:graphicData>
+            </a:graphic>
+          </wp:inline>
+        </w:drawing>
+      </w:r>
+    </w:p>
+    <w:p>
+      <w:pPr>
+        <w:ind w:firstLine="420" w:firstLineChars="0"/>
+      </w:pPr>
+      <w:r>
+        <w:drawing>
+          <wp:inline distT="0" distB="0" distL="114300" distR="114300">
+            <wp:extent cx="2112010" cy="1042035"/>
+            <wp:effectExtent l="0" t="0" r="6350" b="9525"/>
+            <wp:docPr id="9" name="图片 6"/>
+            <wp:cNvGraphicFramePr>
+              <a:graphicFrameLocks xmlns:a="http://schemas.openxmlformats.org/drawingml/2006/main" noChangeAspect="1"/>
+            </wp:cNvGraphicFramePr>
+            <a:graphic xmlns:a="http://schemas.openxmlformats.org/drawingml/2006/main">
+              <a:graphicData uri="http://schemas.openxmlformats.org/drawingml/2006/picture">
+                <pic:pic xmlns:pic="http://schemas.openxmlformats.org/drawingml/2006/picture">
+                  <pic:nvPicPr>
+                    <pic:cNvPr id="9" name="图片 6"/>
+                    <pic:cNvPicPr>
+                      <a:picLocks noChangeAspect="1"/>
+                    </pic:cNvPicPr>
+                  </pic:nvPicPr>
+                  <pic:blipFill>
+                    <a:blip r:embed="rId12"/>
+                    <a:stretch>
+                      <a:fillRect/>
+                    </a:stretch>
+                  </pic:blipFill>
+                  <pic:spPr>
+                    <a:xfrm>
+                      <a:off x="0" y="0"/>
+                      <a:ext cx="2112010" cy="1042035"/>
+                    </a:xfrm>
+                    <a:prstGeom prst="rect">
+                      <a:avLst/>
+                    </a:prstGeom>
+                    <a:noFill/>
+                    <a:ln>
+                      <a:noFill/>
+                    </a:ln>
+                  </pic:spPr>
+                </pic:pic>
+              </a:graphicData>
+            </a:graphic>
+          </wp:inline>
+        </w:drawing>
+      </w:r>
+      <w:r>
+        <w:drawing>
+          <wp:inline distT="0" distB="0" distL="114300" distR="114300">
+            <wp:extent cx="2468880" cy="565785"/>
+            <wp:effectExtent l="0" t="0" r="0" b="13335"/>
+            <wp:docPr id="10" name="图片 7"/>
+            <wp:cNvGraphicFramePr>
+              <a:graphicFrameLocks xmlns:a="http://schemas.openxmlformats.org/drawingml/2006/main" noChangeAspect="1"/>
+            </wp:cNvGraphicFramePr>
+            <a:graphic xmlns:a="http://schemas.openxmlformats.org/drawingml/2006/main">
+              <a:graphicData uri="http://schemas.openxmlformats.org/drawingml/2006/picture">
+                <pic:pic xmlns:pic="http://schemas.openxmlformats.org/drawingml/2006/picture">
+                  <pic:nvPicPr>
+                    <pic:cNvPr id="10" name="图片 7"/>
+                    <pic:cNvPicPr>
+                      <a:picLocks noChangeAspect="1"/>
+                    </pic:cNvPicPr>
+                  </pic:nvPicPr>
+                  <pic:blipFill>
+                    <a:blip r:embed="rId13"/>
+                    <a:stretch>
+                      <a:fillRect/>
+                    </a:stretch>
+                  </pic:blipFill>
+                  <pic:spPr>
+                    <a:xfrm>
+                      <a:off x="0" y="0"/>
+                      <a:ext cx="2468880" cy="565785"/>
+                    </a:xfrm>
+                    <a:prstGeom prst="rect">
+                      <a:avLst/>
+                    </a:prstGeom>
+                    <a:noFill/>
+                    <a:ln>
+                      <a:noFill/>
+                    </a:ln>
+                  </pic:spPr>
+                </pic:pic>
+              </a:graphicData>
+            </a:graphic>
+          </wp:inline>
+        </w:drawing>
+      </w:r>
+    </w:p>
+    <w:p>
+      <w:pPr>
+        <w:ind w:firstLine="420" w:firstLineChars="0"/>
+        <w:rPr>
+          <w:rFonts w:hint="eastAsia"/>
+          <w:lang w:val="en-US" w:eastAsia="zh-CN"/>
+        </w:rPr>
+      </w:pPr>
+      <w:r>
+        <w:rPr>
+          <w:rFonts w:hint="eastAsia"/>
+          <w:lang w:val="en-US" w:eastAsia="zh-CN"/>
+        </w:rPr>
+        <w:t>此时会报错。</w:t>
+      </w:r>
+    </w:p>
+    <w:p>
+      <w:pPr>
+        <w:ind w:firstLine="420" w:firstLineChars="0"/>
+        <w:rPr>
+          <w:rFonts w:hint="default"/>
+          <w:lang w:val="en-US" w:eastAsia="zh-CN"/>
+        </w:rPr>
+      </w:pPr>
+      <w:r>
+        <w:rPr>
+          <w:rFonts w:hint="eastAsia"/>
+          <w:lang w:val="en-US" w:eastAsia="zh-CN"/>
+        </w:rPr>
+        <w:t xml:space="preserve">          </w:t>
+      </w:r>
+      <w:r>
+        <w:drawing>
+          <wp:inline distT="0" distB="0" distL="114300" distR="114300">
+            <wp:extent cx="3489960" cy="2466975"/>
+            <wp:effectExtent l="0" t="0" r="0" b="1905"/>
+            <wp:docPr id="11" name="图片 8"/>
+            <wp:cNvGraphicFramePr>
+              <a:graphicFrameLocks xmlns:a="http://schemas.openxmlformats.org/drawingml/2006/main" noChangeAspect="1"/>
+            </wp:cNvGraphicFramePr>
+            <a:graphic xmlns:a="http://schemas.openxmlformats.org/drawingml/2006/main">
+              <a:graphicData uri="http://schemas.openxmlformats.org/drawingml/2006/picture">
+                <pic:pic xmlns:pic="http://schemas.openxmlformats.org/drawingml/2006/picture">
+                  <pic:nvPicPr>
+                    <pic:cNvPr id="11" name="图片 8"/>
+                    <pic:cNvPicPr>
+                      <a:picLocks noChangeAspect="1"/>
+                    </pic:cNvPicPr>
+                  </pic:nvPicPr>
+                  <pic:blipFill>
+                    <a:blip r:embed="rId14"/>
+                    <a:stretch>
+                      <a:fillRect/>
+                    </a:stretch>
+                  </pic:blipFill>
+                  <pic:spPr>
+                    <a:xfrm>
+                      <a:off x="0" y="0"/>
+                      <a:ext cx="3489960" cy="2466975"/>
+                    </a:xfrm>
+                    <a:prstGeom prst="rect">
+                      <a:avLst/>
+                    </a:prstGeom>
+                    <a:noFill/>
+                    <a:ln>
+                      <a:noFill/>
+                    </a:ln>
+                  </pic:spPr>
+                </pic:pic>
+              </a:graphicData>
+            </a:graphic>
+          </wp:inline>
+        </w:drawing>
+      </w:r>
+    </w:p>
+    <w:p>
+      <w:pPr>
+        <w:numPr>
+          <w:ilvl w:val="0"/>
+          <w:numId w:val="0"/>
+        </w:numPr>
+        <w:ind w:firstLine="420" w:firstLineChars="0"/>
+        <w:rPr>
+          <w:rFonts w:hint="default"/>
+          <w:lang w:val="en-US" w:eastAsia="zh-CN"/>
+        </w:rPr>
+      </w:pPr>
+    </w:p>
+    <w:p>
+      <w:pPr>
+        <w:pStyle w:val="4"/>
+        <w:keepNext/>
+        <w:keepLines/>
+        <w:pageBreakBefore w:val="0"/>
+        <w:widowControl w:val="0"/>
+        <w:kinsoku/>
+        <w:wordWrap/>
+        <w:overflowPunct/>
+        <w:topLinePunct w:val="0"/>
+        <w:autoSpaceDE/>
+        <w:autoSpaceDN/>
+        <w:bidi w:val="0"/>
+        <w:adjustRightInd/>
+        <w:snapToGrid/>
+        <w:spacing w:after="50"/>
+        <w:textAlignment w:val="auto"/>
+        <w:rPr>
+          <w:rFonts w:hint="eastAsia"/>
+          <w:lang w:val="en-US" w:eastAsia="zh-CN"/>
+        </w:rPr>
+      </w:pPr>
+      <w:r>
+        <w:rPr>
+          <w:rFonts w:hint="eastAsia"/>
+          <w:lang w:val="en-US" w:eastAsia="zh-CN"/>
+        </w:rPr>
+        <w:t>Java序列化技术</w:t>
+      </w:r>
+    </w:p>
+    <w:p>
+      <w:pPr>
+        <w:rPr>
+          <w:rFonts w:hint="eastAsia"/>
+          <w:lang w:val="en-US" w:eastAsia="zh-CN"/>
+        </w:rPr>
+      </w:pPr>
+      <w:r>
+        <w:rPr>
+          <w:rFonts w:hint="eastAsia"/>
+          <w:lang w:val="en-US" w:eastAsia="zh-CN"/>
+        </w:rPr>
+        <w:t>Java序列化就是将一个对象转化成一串二进制表示的字节数组，通过保存或转移这些字节数据来达到持久化的目的。需要持久化，对象必须继承java.io.Serializable接口，反序列化则是相反的规则，将这个字节数组再重新构造成对象。序列化的数据并不像class文件那样保存类的完整的结构信息。</w:t>
+      </w:r>
+    </w:p>
+    <w:p>
+      <w:pPr>
+        <w:rPr>
+          <w:rFonts w:hint="eastAsia"/>
+          <w:lang w:val="en-US" w:eastAsia="zh-CN"/>
+        </w:rPr>
+      </w:pPr>
+      <w:r>
+        <w:rPr>
+          <w:rFonts w:hint="eastAsia"/>
+          <w:lang w:val="en-US" w:eastAsia="zh-CN"/>
+        </w:rPr>
+        <w:t>序列化一些总结：</w:t>
+      </w:r>
+    </w:p>
+    <w:p>
+      <w:pPr>
+        <w:numPr>
+          <w:ilvl w:val="0"/>
+          <w:numId w:val="3"/>
+        </w:numPr>
+        <w:rPr>
+          <w:rFonts w:hint="eastAsia"/>
+          <w:lang w:val="en-US" w:eastAsia="zh-CN"/>
+        </w:rPr>
+      </w:pPr>
+      <w:r>
+        <w:rPr>
+          <w:rFonts w:hint="eastAsia"/>
+          <w:lang w:val="en-US" w:eastAsia="zh-CN"/>
+        </w:rPr>
+        <w:t>当父类继承Serializable接口时，所有子类都可以被序列化。</w:t>
+      </w:r>
+    </w:p>
+    <w:p>
+      <w:pPr>
+        <w:numPr>
+          <w:ilvl w:val="0"/>
+          <w:numId w:val="3"/>
+        </w:numPr>
+        <w:rPr>
+          <w:rFonts w:hint="default"/>
+          <w:lang w:val="en-US" w:eastAsia="zh-CN"/>
+        </w:rPr>
+      </w:pPr>
+      <w:r>
+        <w:rPr>
+          <w:rFonts w:hint="eastAsia"/>
+          <w:lang w:val="en-US" w:eastAsia="zh-CN"/>
+        </w:rPr>
+        <w:t>子类实现了Serializable接口，父类没有，父类中的属性不能序列化(不报错数据会丢失)，</w:t>
+      </w:r>
+      <w:r>
+        <w:rPr>
+          <w:rFonts w:hint="eastAsia"/>
+          <w:lang w:val="en-US" w:eastAsia="zh-CN"/>
+        </w:rPr>
+        <w:tab/>
+        <w:t>但是在子类中属性仍能正确序列化</w:t>
+      </w:r>
+    </w:p>
+    <w:p>
+      <w:pPr>
+        <w:numPr>
+          <w:ilvl w:val="0"/>
+          <w:numId w:val="3"/>
+        </w:numPr>
+        <w:rPr>
+          <w:rFonts w:hint="default"/>
+          <w:lang w:val="en-US" w:eastAsia="zh-CN"/>
+        </w:rPr>
+      </w:pPr>
+      <w:r>
+        <w:rPr>
+          <w:rFonts w:hint="eastAsia"/>
+          <w:lang w:val="en-US" w:eastAsia="zh-CN"/>
+        </w:rPr>
+        <w:t>如果序列化的属性是对象，则这个对象也必须实现Serializable接口，否则会报错。</w:t>
+      </w:r>
+    </w:p>
+    <w:p>
+      <w:pPr>
+        <w:numPr>
+          <w:ilvl w:val="0"/>
+          <w:numId w:val="3"/>
+        </w:numPr>
+        <w:rPr>
+          <w:rFonts w:hint="default"/>
+          <w:lang w:val="en-US" w:eastAsia="zh-CN"/>
+        </w:rPr>
+      </w:pPr>
+      <w:r>
+        <w:rPr>
+          <w:rFonts w:hint="eastAsia"/>
+          <w:lang w:val="en-US" w:eastAsia="zh-CN"/>
+        </w:rPr>
+        <w:t>在反序列化时，如果对象的属性有修改或删减，则修改的部分属性会丢失，但不会报错。</w:t>
+      </w:r>
+    </w:p>
+    <w:p>
+      <w:pPr>
+        <w:numPr>
+          <w:ilvl w:val="0"/>
+          <w:numId w:val="3"/>
+        </w:numPr>
+        <w:rPr>
+          <w:rFonts w:hint="default"/>
+          <w:lang w:val="en-US" w:eastAsia="zh-CN"/>
+        </w:rPr>
+      </w:pPr>
+      <w:r>
+        <w:rPr>
+          <w:rFonts w:hint="eastAsia"/>
+          <w:lang w:val="en-US" w:eastAsia="zh-CN"/>
+        </w:rPr>
+        <w:t>在反序列化时，如果serialVersionUid被修改，则反序列化会失败。</w:t>
+      </w:r>
+    </w:p>
+    <w:p>
+      <w:pPr>
+        <w:numPr>
+          <w:numId w:val="0"/>
+        </w:numPr>
+        <w:rPr>
+          <w:rFonts w:hint="default"/>
+          <w:lang w:val="en-US" w:eastAsia="zh-CN"/>
+        </w:rPr>
+      </w:pPr>
+    </w:p>
+    <w:p>
+      <w:pPr>
+        <w:pStyle w:val="3"/>
+        <w:keepNext/>
+        <w:keepLines/>
+        <w:pageBreakBefore w:val="0"/>
+        <w:widowControl w:val="0"/>
+        <w:kinsoku/>
+        <w:wordWrap/>
+        <w:overflowPunct/>
+        <w:topLinePunct w:val="0"/>
+        <w:autoSpaceDE/>
+        <w:autoSpaceDN/>
+        <w:bidi w:val="0"/>
+        <w:adjustRightInd/>
+        <w:snapToGrid/>
+        <w:spacing w:after="80" w:line="413" w:lineRule="auto"/>
+        <w:textAlignment w:val="auto"/>
+        <w:rPr>
+          <w:rFonts w:hint="eastAsia"/>
+          <w:lang w:val="en-US" w:eastAsia="zh-CN"/>
+        </w:rPr>
+      </w:pPr>
+      <w:r>
+        <w:rPr>
+          <w:rFonts w:hint="eastAsia"/>
+          <w:lang w:val="en-US" w:eastAsia="zh-CN"/>
+        </w:rPr>
+        <w:t>网络IO工作机制</w:t>
+      </w:r>
+    </w:p>
+    <w:p>
+      <w:pPr>
+        <w:pStyle w:val="4"/>
+        <w:keepNext/>
+        <w:keepLines/>
+        <w:pageBreakBefore w:val="0"/>
+        <w:widowControl w:val="0"/>
+        <w:kinsoku/>
+        <w:wordWrap/>
+        <w:overflowPunct/>
+        <w:topLinePunct w:val="0"/>
+        <w:autoSpaceDE/>
+        <w:autoSpaceDN/>
+        <w:bidi w:val="0"/>
+        <w:adjustRightInd/>
+        <w:snapToGrid/>
+        <w:spacing w:before="40" w:after="50"/>
+        <w:textAlignment w:val="auto"/>
+        <w:rPr>
+          <w:rFonts w:hint="eastAsia"/>
+          <w:lang w:val="en-US" w:eastAsia="zh-CN"/>
+        </w:rPr>
+      </w:pPr>
+      <w:r>
+        <w:rPr>
+          <w:rFonts w:hint="eastAsia"/>
+          <w:lang w:val="en-US" w:eastAsia="zh-CN"/>
+        </w:rPr>
+        <w:t>TCP状态转化</w:t>
+      </w:r>
+    </w:p>
+    <w:p>
+      <w:pPr>
+        <w:numPr>
+          <w:ilvl w:val="0"/>
+          <w:numId w:val="4"/>
+        </w:numPr>
+        <w:rPr>
+          <w:rFonts w:hint="eastAsia"/>
+          <w:lang w:val="en-US" w:eastAsia="zh-CN"/>
+        </w:rPr>
+      </w:pPr>
+      <w:r>
+        <w:rPr>
+          <w:rFonts w:hint="eastAsia"/>
+          <w:lang w:val="en-US" w:eastAsia="zh-CN"/>
+        </w:rPr>
+        <w:t>TCP建立链接需要3次握手，详情如下：</w:t>
+      </w:r>
+    </w:p>
+    <w:p>
+      <w:pPr>
+        <w:numPr>
+          <w:numId w:val="0"/>
+        </w:numPr>
+        <w:rPr>
+          <w:rFonts w:hint="eastAsia"/>
+          <w:lang w:val="en-US" w:eastAsia="zh-CN"/>
+        </w:rPr>
+      </w:pPr>
+    </w:p>
+    <w:p>
+      <w:pPr>
+        <w:numPr>
+          <w:numId w:val="0"/>
+        </w:numPr>
+        <w:rPr>
+          <w:rFonts w:hint="eastAsia"/>
+          <w:lang w:val="en-US" w:eastAsia="zh-CN"/>
+        </w:rPr>
+      </w:pPr>
+      <w:r>
+        <w:rPr>
+          <w:rFonts w:hint="eastAsia"/>
+          <w:lang w:val="en-US" w:eastAsia="zh-CN"/>
+        </w:rPr>
+        <w:t>相关状态解释：</w:t>
+      </w:r>
+    </w:p>
+    <w:p>
+      <w:pPr>
+        <w:numPr>
+          <w:numId w:val="0"/>
+        </w:numPr>
+        <w:rPr>
+          <w:rFonts w:hint="eastAsia"/>
+          <w:lang w:val="en-US" w:eastAsia="zh-CN"/>
+        </w:rPr>
+      </w:pPr>
+      <w:r>
+        <w:rPr>
+          <w:rFonts w:hint="eastAsia"/>
+          <w:lang w:val="en-US" w:eastAsia="zh-CN"/>
+        </w:rPr>
+        <w:t>CLOSED：虚拟出来的状态，实际不存在，你在netstat -ant | grep 端口的时候是找不到的；</w:t>
+      </w:r>
+    </w:p>
+    <w:p>
+      <w:pPr>
+        <w:numPr>
+          <w:ilvl w:val="0"/>
+          <w:numId w:val="0"/>
+        </w:numPr>
+        <w:rPr>
+          <w:rFonts w:hint="eastAsia"/>
+          <w:lang w:val="en-US" w:eastAsia="zh-CN"/>
+        </w:rPr>
+      </w:pPr>
+      <w:r>
+        <w:rPr>
+          <w:rFonts w:hint="eastAsia"/>
+          <w:lang w:val="en-US" w:eastAsia="zh-CN"/>
+        </w:rPr>
+        <w:t>LISTEN：表示Server大门已开，随时准备有Client前来连线；</w:t>
+      </w:r>
+    </w:p>
+    <w:p>
+      <w:pPr>
+        <w:numPr>
+          <w:ilvl w:val="0"/>
+          <w:numId w:val="0"/>
+        </w:numPr>
+        <w:rPr>
+          <w:rFonts w:hint="eastAsia"/>
+          <w:lang w:val="en-US" w:eastAsia="zh-CN"/>
+        </w:rPr>
+      </w:pPr>
+      <w:r>
+        <w:rPr>
+          <w:rFonts w:hint="eastAsia"/>
+          <w:lang w:val="en-US" w:eastAsia="zh-CN"/>
+        </w:rPr>
+        <w:t>SYN_SENT：只在Client端出现，表示Client发送过SYN了，正在焦急地等待Server的ACK；</w:t>
+      </w:r>
+    </w:p>
+    <w:p>
+      <w:pPr>
+        <w:numPr>
+          <w:ilvl w:val="0"/>
+          <w:numId w:val="0"/>
+        </w:numPr>
+        <w:rPr>
+          <w:rFonts w:hint="eastAsia"/>
+          <w:lang w:val="en-US" w:eastAsia="zh-CN"/>
+        </w:rPr>
+      </w:pPr>
+      <w:r>
+        <w:rPr>
+          <w:rFonts w:hint="eastAsia"/>
+          <w:lang w:val="en-US" w:eastAsia="zh-CN"/>
+        </w:rPr>
+        <w:t>SYN_RCVD：只在Server端出现，表示Server收到Client的SYN了，并且已经发给Client自</w:t>
+      </w:r>
+      <w:r>
+        <w:rPr>
+          <w:rFonts w:hint="eastAsia"/>
+          <w:lang w:val="en-US" w:eastAsia="zh-CN"/>
+        </w:rPr>
+        <w:tab/>
+        <w:t>己的ACK和SYN了，正在焦急地等待Client的ACK；</w:t>
+      </w:r>
+    </w:p>
+    <w:p>
+      <w:pPr>
+        <w:numPr>
+          <w:ilvl w:val="0"/>
+          <w:numId w:val="0"/>
+        </w:numPr>
+        <w:rPr>
+          <w:rFonts w:hint="eastAsia"/>
+          <w:lang w:val="en-US" w:eastAsia="zh-CN"/>
+        </w:rPr>
+      </w:pPr>
+      <w:r>
+        <w:rPr>
+          <w:rFonts w:hint="eastAsia"/>
+          <w:lang w:val="en-US" w:eastAsia="zh-CN"/>
+        </w:rPr>
+        <w:t>ESTABLISHED：在Client端出现表示Client把自己的ACK（第3次握手）发出去了，Client已</w:t>
+      </w:r>
+      <w:r>
+        <w:rPr>
+          <w:rFonts w:hint="eastAsia"/>
+          <w:lang w:val="en-US" w:eastAsia="zh-CN"/>
+        </w:rPr>
+        <w:tab/>
+        <w:t>经就绪；在Server端出现表示Server已经收到Client的ACK（第3次握手）了，Server</w:t>
+      </w:r>
+      <w:r>
+        <w:rPr>
+          <w:rFonts w:hint="eastAsia"/>
+          <w:lang w:val="en-US" w:eastAsia="zh-CN"/>
+        </w:rPr>
+        <w:tab/>
+        <w:t>已经就绪；</w:t>
+      </w:r>
+    </w:p>
+    <w:p>
+      <w:pPr>
+        <w:numPr>
+          <w:ilvl w:val="0"/>
+          <w:numId w:val="0"/>
+        </w:numPr>
+        <w:rPr>
+          <w:rFonts w:hint="eastAsia"/>
+          <w:color w:val="FF0000"/>
+          <w:lang w:val="en-US" w:eastAsia="zh-CN"/>
+        </w:rPr>
+      </w:pPr>
+      <w:r>
+        <w:rPr>
+          <w:rFonts w:hint="eastAsia"/>
+          <w:color w:val="FF0000"/>
+          <w:lang w:val="en-US" w:eastAsia="zh-CN"/>
+        </w:rPr>
+        <w:t>注：只有在Client和Server同时为ESTABLISHED时，即同时就绪时才可以进行数据传输。</w:t>
+      </w:r>
+    </w:p>
+    <w:p>
+      <w:pPr>
+        <w:numPr>
+          <w:ilvl w:val="0"/>
+          <w:numId w:val="0"/>
+        </w:numPr>
+        <w:rPr>
+          <w:rFonts w:hint="eastAsia"/>
+          <w:color w:val="FF0000"/>
+          <w:lang w:val="en-US" w:eastAsia="zh-CN"/>
+        </w:rPr>
+      </w:pPr>
+    </w:p>
+    <w:p>
+      <w:pPr>
+        <w:numPr>
+          <w:ilvl w:val="0"/>
+          <w:numId w:val="0"/>
+        </w:numPr>
+        <w:rPr>
+          <w:rFonts w:hint="eastAsia"/>
+          <w:color w:val="000000" w:themeColor="text1"/>
+          <w:lang w:val="en-US" w:eastAsia="zh-CN"/>
+          <w14:textFill>
+            <w14:solidFill>
+              <w14:schemeClr w14:val="tx1"/>
+            </w14:solidFill>
+          </w14:textFill>
+        </w:rPr>
+      </w:pPr>
+      <w:r>
+        <w:rPr>
+          <w:rFonts w:hint="eastAsia"/>
+          <w:color w:val="000000" w:themeColor="text1"/>
+          <w:lang w:val="en-US" w:eastAsia="zh-CN"/>
+          <w14:textFill>
+            <w14:solidFill>
+              <w14:schemeClr w14:val="tx1"/>
+            </w14:solidFill>
+          </w14:textFill>
+        </w:rPr>
+        <w:t>Client端口状态转换：</w:t>
+      </w:r>
+    </w:p>
+    <w:p>
+      <w:pPr>
+        <w:numPr>
+          <w:ilvl w:val="0"/>
+          <w:numId w:val="0"/>
+        </w:numPr>
+        <w:rPr>
+          <w:rFonts w:hint="eastAsia"/>
+          <w:lang w:val="en-US" w:eastAsia="zh-CN"/>
+        </w:rPr>
+      </w:pPr>
+      <w:r>
+        <w:rPr>
+          <w:rFonts w:hint="eastAsia"/>
+          <w:lang w:val="en-US" w:eastAsia="zh-CN"/>
+        </w:rPr>
+        <w:t>1. 应用层调用connect，发送SYN到对端，等待对端的ACK和SYN；</w:t>
+      </w:r>
+    </w:p>
+    <w:p>
+      <w:pPr>
+        <w:numPr>
+          <w:ilvl w:val="0"/>
+          <w:numId w:val="0"/>
+        </w:numPr>
+        <w:rPr>
+          <w:rFonts w:hint="eastAsia"/>
+          <w:lang w:val="en-US" w:eastAsia="zh-CN"/>
+        </w:rPr>
+      </w:pPr>
+      <w:r>
+        <w:rPr>
+          <w:rFonts w:hint="eastAsia"/>
+          <w:lang w:val="en-US" w:eastAsia="zh-CN"/>
+        </w:rPr>
+        <w:t>2. 等待对端的ACK和SYN到来，接收到ACK和SYN后，发出自己的ACK，状态进入ESTABLISHED；</w:t>
+      </w:r>
+    </w:p>
+    <w:p>
+      <w:pPr>
+        <w:numPr>
+          <w:ilvl w:val="0"/>
+          <w:numId w:val="0"/>
+        </w:numPr>
+        <w:rPr>
+          <w:rFonts w:hint="eastAsia"/>
+          <w:lang w:val="en-US" w:eastAsia="zh-CN"/>
+        </w:rPr>
+      </w:pPr>
+      <w:r>
+        <w:rPr>
+          <w:rFonts w:hint="eastAsia"/>
+          <w:lang w:val="en-US" w:eastAsia="zh-CN"/>
+        </w:rPr>
+        <w:t>3. 等待对端的ACK和SYN期间，端口状态一直为SYN_SENT，超时后进入CLOSED；</w:t>
+      </w:r>
+    </w:p>
+    <w:p>
+      <w:pPr>
+        <w:numPr>
+          <w:ilvl w:val="0"/>
+          <w:numId w:val="0"/>
+        </w:numPr>
+        <w:rPr>
+          <w:rFonts w:hint="eastAsia"/>
+          <w:lang w:val="en-US" w:eastAsia="zh-CN"/>
+        </w:rPr>
+      </w:pPr>
+    </w:p>
+    <w:p>
+      <w:pPr>
+        <w:numPr>
+          <w:ilvl w:val="0"/>
+          <w:numId w:val="0"/>
+        </w:numPr>
+        <w:rPr>
+          <w:rFonts w:hint="eastAsia"/>
+          <w:lang w:val="en-US" w:eastAsia="zh-CN"/>
+        </w:rPr>
+      </w:pPr>
+      <w:r>
+        <w:rPr>
+          <w:rFonts w:hint="eastAsia"/>
+          <w:lang w:val="en-US" w:eastAsia="zh-CN"/>
+        </w:rPr>
+        <w:t>Server端口状态转化：</w:t>
+      </w:r>
+    </w:p>
+    <w:p>
+      <w:pPr>
+        <w:pStyle w:val="5"/>
+        <w:keepNext w:val="0"/>
+        <w:keepLines w:val="0"/>
+        <w:pageBreakBefore w:val="0"/>
+        <w:widowControl/>
+        <w:suppressLineNumbers w:val="0"/>
+        <w:pBdr>
+          <w:top w:val="none" w:color="auto" w:sz="0" w:space="0"/>
+          <w:left w:val="none" w:color="auto" w:sz="0" w:space="0"/>
+          <w:bottom w:val="none" w:color="auto" w:sz="0" w:space="0"/>
+          <w:right w:val="none" w:color="auto" w:sz="0" w:space="0"/>
+        </w:pBdr>
+        <w:shd w:val="clear" w:fill="FFFFFF"/>
+        <w:kinsoku/>
+        <w:wordWrap/>
+        <w:overflowPunct/>
+        <w:topLinePunct w:val="0"/>
+        <w:autoSpaceDE/>
+        <w:autoSpaceDN/>
+        <w:bidi w:val="0"/>
+        <w:adjustRightInd/>
+        <w:snapToGrid/>
+        <w:spacing w:before="0" w:beforeAutospacing="0" w:after="0" w:afterAutospacing="0" w:line="312" w:lineRule="atLeast"/>
+        <w:ind w:left="0" w:right="0" w:firstLine="0"/>
+        <w:textAlignment w:val="auto"/>
+        <w:rPr>
+          <w:rFonts w:hint="eastAsia" w:asciiTheme="minorHAnsi" w:hAnsiTheme="minorHAnsi" w:eastAsiaTheme="minorEastAsia" w:cstheme="minorBidi"/>
+          <w:kern w:val="2"/>
+          <w:sz w:val="21"/>
+          <w:szCs w:val="24"/>
+          <w:lang w:val="en-US" w:eastAsia="zh-CN" w:bidi="ar-SA"/>
+        </w:rPr>
+      </w:pPr>
+      <w:r>
+        <w:rPr>
+          <w:rFonts w:hint="eastAsia" w:asciiTheme="minorHAnsi" w:hAnsiTheme="minorHAnsi" w:eastAsiaTheme="minorEastAsia" w:cstheme="minorBidi"/>
+          <w:kern w:val="2"/>
+          <w:sz w:val="21"/>
+          <w:szCs w:val="24"/>
+          <w:lang w:val="en-US" w:eastAsia="zh-CN" w:bidi="ar-SA"/>
+        </w:rPr>
+        <w:t>1. 应用层启动侦听，端口进入LISTEN状态；</w:t>
+      </w:r>
+    </w:p>
+    <w:p>
+      <w:pPr>
+        <w:pStyle w:val="5"/>
+        <w:keepNext w:val="0"/>
+        <w:keepLines w:val="0"/>
+        <w:pageBreakBefore w:val="0"/>
+        <w:widowControl/>
+        <w:suppressLineNumbers w:val="0"/>
+        <w:pBdr>
+          <w:top w:val="none" w:color="auto" w:sz="0" w:space="0"/>
+          <w:left w:val="none" w:color="auto" w:sz="0" w:space="0"/>
+          <w:bottom w:val="none" w:color="auto" w:sz="0" w:space="0"/>
+          <w:right w:val="none" w:color="auto" w:sz="0" w:space="0"/>
+        </w:pBdr>
+        <w:shd w:val="clear" w:fill="FFFFFF"/>
+        <w:kinsoku/>
+        <w:wordWrap/>
+        <w:overflowPunct/>
+        <w:topLinePunct w:val="0"/>
+        <w:autoSpaceDE/>
+        <w:autoSpaceDN/>
+        <w:bidi w:val="0"/>
+        <w:adjustRightInd/>
+        <w:snapToGrid/>
+        <w:spacing w:before="0" w:beforeAutospacing="0" w:after="0" w:afterAutospacing="0" w:line="312" w:lineRule="atLeast"/>
+        <w:ind w:left="0" w:right="0" w:firstLine="0"/>
+        <w:textAlignment w:val="auto"/>
+        <w:rPr>
+          <w:rFonts w:hint="eastAsia" w:asciiTheme="minorHAnsi" w:hAnsiTheme="minorHAnsi" w:eastAsiaTheme="minorEastAsia" w:cstheme="minorBidi"/>
+          <w:kern w:val="2"/>
+          <w:sz w:val="21"/>
+          <w:szCs w:val="24"/>
+          <w:lang w:val="en-US" w:eastAsia="zh-CN" w:bidi="ar-SA"/>
+        </w:rPr>
+      </w:pPr>
+      <w:r>
+        <w:rPr>
+          <w:rFonts w:hint="eastAsia" w:asciiTheme="minorHAnsi" w:hAnsiTheme="minorHAnsi" w:eastAsiaTheme="minorEastAsia" w:cstheme="minorBidi"/>
+          <w:kern w:val="2"/>
+          <w:sz w:val="21"/>
+          <w:szCs w:val="24"/>
+          <w:lang w:val="en-US" w:eastAsia="zh-CN" w:bidi="ar-SA"/>
+        </w:rPr>
+        <w:t>2. 接收到Client发来的SYN，发送自己的ACK和SYN，进入SYN_RCVD状态，等待Client的ACK；</w:t>
+      </w:r>
+    </w:p>
+    <w:p>
+      <w:pPr>
+        <w:pStyle w:val="5"/>
+        <w:keepNext w:val="0"/>
+        <w:keepLines w:val="0"/>
+        <w:pageBreakBefore w:val="0"/>
+        <w:widowControl/>
+        <w:suppressLineNumbers w:val="0"/>
+        <w:pBdr>
+          <w:top w:val="none" w:color="auto" w:sz="0" w:space="0"/>
+          <w:left w:val="none" w:color="auto" w:sz="0" w:space="0"/>
+          <w:bottom w:val="none" w:color="auto" w:sz="0" w:space="0"/>
+          <w:right w:val="none" w:color="auto" w:sz="0" w:space="0"/>
+        </w:pBdr>
+        <w:shd w:val="clear" w:fill="FFFFFF"/>
+        <w:kinsoku/>
+        <w:wordWrap/>
+        <w:overflowPunct/>
+        <w:topLinePunct w:val="0"/>
+        <w:autoSpaceDE/>
+        <w:autoSpaceDN/>
+        <w:bidi w:val="0"/>
+        <w:adjustRightInd/>
+        <w:snapToGrid/>
+        <w:spacing w:before="0" w:beforeAutospacing="0" w:after="0" w:afterAutospacing="0" w:line="312" w:lineRule="atLeast"/>
+        <w:ind w:left="0" w:right="0" w:firstLine="0"/>
+        <w:textAlignment w:val="auto"/>
+        <w:rPr>
+          <w:rFonts w:hint="eastAsia" w:asciiTheme="minorHAnsi" w:hAnsiTheme="minorHAnsi" w:eastAsiaTheme="minorEastAsia" w:cstheme="minorBidi"/>
+          <w:kern w:val="2"/>
+          <w:sz w:val="21"/>
+          <w:szCs w:val="24"/>
+          <w:lang w:val="en-US" w:eastAsia="zh-CN" w:bidi="ar-SA"/>
+        </w:rPr>
+      </w:pPr>
+      <w:r>
+        <w:rPr>
+          <w:rFonts w:hint="eastAsia" w:asciiTheme="minorHAnsi" w:hAnsiTheme="minorHAnsi" w:eastAsiaTheme="minorEastAsia" w:cstheme="minorBidi"/>
+          <w:kern w:val="2"/>
+          <w:sz w:val="21"/>
+          <w:szCs w:val="24"/>
+          <w:lang w:val="en-US" w:eastAsia="zh-CN" w:bidi="ar-SA"/>
+        </w:rPr>
+        <w:t>3. 等待Client的ACK到来，接收到ACK后，进入ESTABLISHED；等待超时，进入CLOSED；</w:t>
+      </w:r>
+    </w:p>
+    <w:p>
+      <w:pPr>
+        <w:numPr>
+          <w:ilvl w:val="0"/>
+          <w:numId w:val="0"/>
+        </w:numPr>
+        <w:rPr>
+          <w:rFonts w:hint="default"/>
+          <w:lang w:val="en-US" w:eastAsia="zh-CN"/>
+        </w:rPr>
+      </w:pPr>
+    </w:p>
+    <w:p>
+      <w:pPr>
+        <w:numPr>
+          <w:ilvl w:val="0"/>
+          <w:numId w:val="0"/>
+        </w:numPr>
+        <w:rPr>
+          <w:rFonts w:hint="default"/>
+          <w:color w:val="000000" w:themeColor="text1"/>
+          <w:lang w:val="en-US" w:eastAsia="zh-CN"/>
+          <w14:textFill>
+            <w14:solidFill>
+              <w14:schemeClr w14:val="tx1"/>
+            </w14:solidFill>
+          </w14:textFill>
+        </w:rPr>
+      </w:pPr>
+    </w:p>
+    <w:p>
+      <w:pPr>
+        <w:rPr>
+          <w:rFonts w:hint="default"/>
+          <w:lang w:val="en-US" w:eastAsia="zh-CN"/>
+        </w:rPr>
+      </w:pPr>
+      <w:r>
+        <w:rPr>
+          <w:rFonts w:ascii="宋体" w:hAnsi="宋体" w:eastAsia="宋体" w:cs="宋体"/>
+          <w:sz w:val="24"/>
+          <w:szCs w:val="24"/>
+        </w:rPr>
+        <w:drawing>
+          <wp:inline distT="0" distB="0" distL="114300" distR="114300">
+            <wp:extent cx="5318125" cy="6015355"/>
+            <wp:effectExtent l="0" t="0" r="635" b="4445"/>
+            <wp:docPr id="12" name="图片 1" descr="IMG_256"/>
+            <wp:cNvGraphicFramePr>
+              <a:graphicFrameLocks xmlns:a="http://schemas.openxmlformats.org/drawingml/2006/main" noChangeAspect="1"/>
+            </wp:cNvGraphicFramePr>
+            <a:graphic xmlns:a="http://schemas.openxmlformats.org/drawingml/2006/main">
+              <a:graphicData uri="http://schemas.openxmlformats.org/drawingml/2006/picture">
+                <pic:pic xmlns:pic="http://schemas.openxmlformats.org/drawingml/2006/picture">
+                  <pic:nvPicPr>
+                    <pic:cNvPr id="12" name="图片 1" descr="IMG_256"/>
+                    <pic:cNvPicPr>
+                      <a:picLocks noChangeAspect="1"/>
+                    </pic:cNvPicPr>
+                  </pic:nvPicPr>
+                  <pic:blipFill>
+                    <a:blip r:embed="rId15"/>
+                    <a:stretch>
+                      <a:fillRect/>
+                    </a:stretch>
+                  </pic:blipFill>
+                  <pic:spPr>
+                    <a:xfrm>
+                      <a:off x="0" y="0"/>
+                      <a:ext cx="5318125" cy="6015355"/>
+                    </a:xfrm>
+                    <a:prstGeom prst="rect">
+                      <a:avLst/>
+                    </a:prstGeom>
+                    <a:noFill/>
+                    <a:ln w="9525">
+                      <a:noFill/>
+                    </a:ln>
+                  </pic:spPr>
+                </pic:pic>
+              </a:graphicData>
+            </a:graphic>
+          </wp:inline>
+        </w:drawing>
+      </w:r>
+    </w:p>
+    <w:p>
+      <w:pPr>
+        <w:rPr>
+          <w:rFonts w:hint="eastAsia"/>
+          <w:lang w:val="en-US" w:eastAsia="zh-CN"/>
+        </w:rPr>
+      </w:pPr>
+      <w:r>
+        <w:rPr>
+          <w:rFonts w:hint="eastAsia"/>
+          <w:lang w:val="en-US" w:eastAsia="zh-CN"/>
+        </w:rPr>
+        <w:t>2 Tcp断开链接：</w:t>
+      </w:r>
+    </w:p>
+    <w:p>
+      <w:pPr>
+        <w:rPr>
+          <w:rFonts w:hint="eastAsia"/>
+          <w:lang w:val="en-US" w:eastAsia="zh-CN"/>
+        </w:rPr>
+      </w:pPr>
+      <w:r>
+        <w:rPr>
+          <w:rFonts w:hint="eastAsia"/>
+          <w:lang w:val="en-US" w:eastAsia="zh-CN"/>
+        </w:rPr>
+        <w:t>此过程需要进行4次挥手</w:t>
+      </w:r>
+    </w:p>
+    <w:p>
+      <w:pPr>
+        <w:rPr>
+          <w:rFonts w:hint="eastAsia"/>
+          <w:lang w:val="en-US" w:eastAsia="zh-CN"/>
+        </w:rPr>
+      </w:pPr>
+    </w:p>
+    <w:p>
+      <w:pPr>
+        <w:rPr>
+          <w:rFonts w:hint="eastAsia"/>
+          <w:lang w:val="en-US" w:eastAsia="zh-CN"/>
+        </w:rPr>
+      </w:pPr>
+      <w:r>
+        <w:rPr>
+          <w:rFonts w:hint="eastAsia"/>
+          <w:lang w:val="en-US" w:eastAsia="zh-CN"/>
+        </w:rPr>
+        <w:t>状态解释：</w:t>
+      </w:r>
+    </w:p>
+    <w:p>
+      <w:pPr>
+        <w:rPr>
+          <w:rFonts w:hint="eastAsia"/>
+          <w:lang w:val="en-US" w:eastAsia="zh-CN"/>
+        </w:rPr>
+      </w:pPr>
+      <w:r>
+        <w:rPr>
+          <w:rFonts w:hint="eastAsia"/>
+          <w:lang w:val="en-US" w:eastAsia="zh-CN"/>
+        </w:rPr>
+        <w:t>FIN_WAIT_1：仅出现在主动方，表示主动方想要断开连接，已经关闭了写通道，并向对端发送了FIN，等待对方的ACK到来</w:t>
+      </w:r>
+    </w:p>
+    <w:p>
+      <w:pPr>
+        <w:rPr>
+          <w:rFonts w:hint="eastAsia"/>
+          <w:lang w:val="en-US" w:eastAsia="zh-CN"/>
+        </w:rPr>
+      </w:pPr>
+      <w:r>
+        <w:rPr>
+          <w:rFonts w:hint="eastAsia"/>
+          <w:lang w:val="en-US" w:eastAsia="zh-CN"/>
+        </w:rPr>
+        <w:t>CLOSE_WAIT：仅出现在被动方，表示被动方收到FIN后，已经回复ACK，正在等自己的应用层调用close方法关闭写通道，在CLOSE_WAIT状态下，自己只能发送数据，但不能接收数据；</w:t>
+      </w:r>
+    </w:p>
+    <w:p>
+      <w:pPr>
+        <w:rPr>
+          <w:rFonts w:hint="eastAsia"/>
+          <w:lang w:val="en-US" w:eastAsia="zh-CN"/>
+        </w:rPr>
+      </w:pPr>
+      <w:r>
+        <w:rPr>
+          <w:rFonts w:hint="eastAsia"/>
+          <w:lang w:val="en-US" w:eastAsia="zh-CN"/>
+        </w:rPr>
+        <w:t>F</w:t>
+      </w:r>
+      <w:r>
+        <w:rPr>
+          <w:rFonts w:hint="eastAsia"/>
+          <w:lang w:val="en-US" w:eastAsia="zh-CN"/>
+        </w:rPr>
+        <w:t>IN_WAIT_2：仅出现在主动方，表示主动方已收到对端的ACK，等待对端的FIN，此时无法再发送数据，但是可以接收数据；</w:t>
+      </w:r>
+    </w:p>
+    <w:p>
+      <w:pPr>
+        <w:rPr>
+          <w:rFonts w:hint="eastAsia"/>
+          <w:lang w:val="en-US" w:eastAsia="zh-CN"/>
+        </w:rPr>
+      </w:pPr>
+      <w:r>
+        <w:rPr>
+          <w:rFonts w:hint="eastAsia"/>
+          <w:lang w:val="en-US" w:eastAsia="zh-CN"/>
+        </w:rPr>
+        <w:t>LAST_ACK：仅出现在被动方，表示被动方缓冲区数据已经发送完毕，并且已经发送FIN到对端，等待对端的ACK；如果应用层写的比较垃圾，没有调用close关闭socket，则会一直停留在CLOSE_WAIT；</w:t>
+      </w:r>
+    </w:p>
+    <w:p>
+      <w:pPr>
+        <w:rPr>
+          <w:rFonts w:hint="default"/>
+          <w:lang w:val="en-US" w:eastAsia="zh-CN"/>
+        </w:rPr>
+      </w:pPr>
+      <w:r>
+        <w:rPr>
+          <w:rFonts w:hint="default"/>
+          <w:lang w:val="en-US" w:eastAsia="zh-CN"/>
+        </w:rPr>
+        <w:t>TIME_WAIT：仅出现在主动方，表示主动方已经发出ACK了，本次通讯完事了，双方都不能再读写了，但是主动方不确定对方能不能收到最后一个ACK，为了保证这个端口释放后，不被后来的连接马上使用被当成是新连接，通俗地讲，为了不乱套，这个状态会一直等待，等多久呢， 等2×MSL（Maximum Segment Lifetime）个时间，这个MSL是操作系统配置的，有默认参数，可以改。</w:t>
+      </w:r>
+    </w:p>
+    <w:p>
+      <w:pPr>
+        <w:rPr>
+          <w:rFonts w:ascii="宋体" w:hAnsi="宋体" w:eastAsia="宋体" w:cs="宋体"/>
+          <w:sz w:val="24"/>
+          <w:szCs w:val="24"/>
+        </w:rPr>
+      </w:pPr>
+      <w:r>
+        <w:rPr>
+          <w:rFonts w:ascii="宋体" w:hAnsi="宋体" w:eastAsia="宋体" w:cs="宋体"/>
+          <w:sz w:val="24"/>
+          <w:szCs w:val="24"/>
+        </w:rPr>
+        <w:drawing>
+          <wp:inline distT="0" distB="0" distL="114300" distR="114300">
+            <wp:extent cx="5186680" cy="6163945"/>
+            <wp:effectExtent l="0" t="0" r="10160" b="8255"/>
+            <wp:docPr id="13" name="图片 2" descr="IMG_256"/>
+            <wp:cNvGraphicFramePr>
+              <a:graphicFrameLocks xmlns:a="http://schemas.openxmlformats.org/drawingml/2006/main" noChangeAspect="1"/>
+            </wp:cNvGraphicFramePr>
+            <a:graphic xmlns:a="http://schemas.openxmlformats.org/drawingml/2006/main">
+              <a:graphicData uri="http://schemas.openxmlformats.org/drawingml/2006/picture">
+                <pic:pic xmlns:pic="http://schemas.openxmlformats.org/drawingml/2006/picture">
+                  <pic:nvPicPr>
+                    <pic:cNvPr id="13" name="图片 2" descr="IMG_256"/>
+                    <pic:cNvPicPr>
+                      <a:picLocks noChangeAspect="1"/>
+                    </pic:cNvPicPr>
+                  </pic:nvPicPr>
+                  <pic:blipFill>
+                    <a:blip r:embed="rId16"/>
+                    <a:stretch>
+                      <a:fillRect/>
+                    </a:stretch>
+                  </pic:blipFill>
+                  <pic:spPr>
+                    <a:xfrm>
+                      <a:off x="0" y="0"/>
+                      <a:ext cx="5186680" cy="6163945"/>
+                    </a:xfrm>
+                    <a:prstGeom prst="rect">
+                      <a:avLst/>
+                    </a:prstGeom>
+                    <a:noFill/>
+                    <a:ln w="9525">
+                      <a:noFill/>
+                    </a:ln>
+                  </pic:spPr>
+                </pic:pic>
+              </a:graphicData>
+            </a:graphic>
+          </wp:inline>
+        </w:drawing>
+      </w:r>
+    </w:p>
+    <w:p>
+      <w:pPr>
+        <w:rPr>
+          <w:rFonts w:hint="eastAsia"/>
+          <w:color w:val="FF0000"/>
+          <w:lang w:val="en-US" w:eastAsia="zh-CN"/>
+        </w:rPr>
+      </w:pPr>
+      <w:r>
+        <w:rPr>
+          <w:rFonts w:hint="eastAsia"/>
+          <w:color w:val="FF0000"/>
+          <w:lang w:val="en-US" w:eastAsia="zh-CN"/>
+        </w:rPr>
+        <w:t>注：TIME_WAIT:这个状态比较复杂。有3个状态可以转化为此状态</w:t>
+      </w:r>
+    </w:p>
+    <w:p>
+      <w:pPr>
+        <w:numPr>
+          <w:ilvl w:val="0"/>
+          <w:numId w:val="5"/>
+        </w:numPr>
+        <w:rPr>
+          <w:rFonts w:hint="eastAsia"/>
+          <w:color w:val="000000" w:themeColor="text1"/>
+          <w:lang w:val="en-US" w:eastAsia="zh-CN"/>
+          <w14:textFill>
+            <w14:solidFill>
+              <w14:schemeClr w14:val="tx1"/>
+            </w14:solidFill>
+          </w14:textFill>
+        </w:rPr>
+      </w:pPr>
+      <w:r>
+        <w:rPr>
+          <w:rFonts w:hint="eastAsia"/>
+          <w:color w:val="000000" w:themeColor="text1"/>
+          <w:lang w:val="en-US" w:eastAsia="zh-CN"/>
+          <w14:textFill>
+            <w14:solidFill>
+              <w14:schemeClr w14:val="tx1"/>
+            </w14:solidFill>
+          </w14:textFill>
+        </w:rPr>
+        <w:t>由FIN-WAIT-2转换到TIME-WAIT，具体情况时，在双方不同是发起FIN的情况下，主动关闭的一方完成在自身发起的关闭请求后，接受到被动关闭乙方的fin后进入的此状态。(正常情况)</w:t>
+      </w:r>
+    </w:p>
+    <w:p>
+      <w:pPr>
+        <w:numPr>
+          <w:ilvl w:val="0"/>
+          <w:numId w:val="5"/>
+        </w:numPr>
+        <w:rPr>
+          <w:rFonts w:hint="default"/>
+          <w:color w:val="000000" w:themeColor="text1"/>
+          <w:lang w:val="en-US" w:eastAsia="zh-CN"/>
+          <w14:textFill>
+            <w14:solidFill>
+              <w14:schemeClr w14:val="tx1"/>
+            </w14:solidFill>
+          </w14:textFill>
+        </w:rPr>
+      </w:pPr>
+      <w:r>
+        <w:rPr>
+          <w:rFonts w:hint="eastAsia"/>
+          <w:color w:val="000000" w:themeColor="text1"/>
+          <w:lang w:val="en-US" w:eastAsia="zh-CN"/>
+          <w14:textFill>
+            <w14:solidFill>
+              <w14:schemeClr w14:val="tx1"/>
+            </w14:solidFill>
+          </w14:textFill>
+        </w:rPr>
+        <w:t>有一种ClOSING状态：两边同事发起关闭请求，由FIN-WAIT-1进入此状态，具体动作是接收到FIN请求，同事响应一个ACK。</w:t>
+      </w:r>
+      <w:r>
+        <w:rPr>
+          <w:rFonts w:hint="default"/>
+          <w:color w:val="000000" w:themeColor="text1"/>
+          <w:lang w:val="en-US" w:eastAsia="zh-CN"/>
+          <w14:textFill>
+            <w14:solidFill>
+              <w14:schemeClr w14:val="tx1"/>
+            </w14:solidFill>
+          </w14:textFill>
+        </w:rPr>
+        <w:t>正常情况下，当你发送FIN报文后，按理来说是应该先收到（或同时收到）对方的ACK报文，再收到对方的FIN报文。但是CLOSING状态表示你发送FIN报文后，并没有收到对方的ACK报文，反而却也收到了对方的FIN报文</w:t>
+      </w:r>
+      <w:r>
+        <w:rPr>
+          <w:rFonts w:hint="eastAsia"/>
+          <w:color w:val="000000" w:themeColor="text1"/>
+          <w:lang w:val="en-US" w:eastAsia="zh-CN"/>
+          <w14:textFill>
+            <w14:solidFill>
+              <w14:schemeClr w14:val="tx1"/>
+            </w14:solidFill>
+          </w14:textFill>
+        </w:rPr>
+        <w:t>。</w:t>
+      </w:r>
+    </w:p>
+    <w:p>
+      <w:pPr>
+        <w:numPr>
+          <w:numId w:val="0"/>
+        </w:numPr>
+        <w:rPr>
+          <w:rFonts w:hint="eastAsia"/>
+          <w:color w:val="000000" w:themeColor="text1"/>
+          <w:lang w:val="en-US" w:eastAsia="zh-CN"/>
+          <w14:textFill>
+            <w14:solidFill>
+              <w14:schemeClr w14:val="tx1"/>
+            </w14:solidFill>
+          </w14:textFill>
+        </w:rPr>
+      </w:pPr>
+      <w:r>
+        <w:rPr>
+          <w:rFonts w:hint="eastAsia"/>
+          <w:color w:val="000000" w:themeColor="text1"/>
+          <w:lang w:val="en-US" w:eastAsia="zh-CN"/>
+          <w14:textFill>
+            <w14:solidFill>
+              <w14:schemeClr w14:val="tx1"/>
+            </w14:solidFill>
+          </w14:textFill>
+        </w:rPr>
+        <w:t>从CLOSING转换到TIME-WAIT，具体情况是：在双方同时发起关闭，都做了发起FIN的请求，同时接收到了FIN并作了ACK的情况下。由CLOSING状态进入此状态。</w:t>
+      </w:r>
+    </w:p>
+    <w:p>
+      <w:pPr>
+        <w:numPr>
+          <w:ilvl w:val="0"/>
+          <w:numId w:val="5"/>
+        </w:numPr>
+        <w:ind w:left="0" w:leftChars="0" w:firstLine="0" w:firstLineChars="0"/>
+        <w:rPr>
+          <w:rFonts w:hint="default"/>
+          <w:color w:val="000000" w:themeColor="text1"/>
+          <w:lang w:val="en-US" w:eastAsia="zh-CN"/>
+          <w14:textFill>
+            <w14:solidFill>
+              <w14:schemeClr w14:val="tx1"/>
+            </w14:solidFill>
+          </w14:textFill>
+        </w:rPr>
+      </w:pPr>
+      <w:r>
+        <w:rPr>
+          <w:rFonts w:hint="eastAsia"/>
+          <w:color w:val="000000" w:themeColor="text1"/>
+          <w:lang w:val="en-US" w:eastAsia="zh-CN"/>
+          <w14:textFill>
+            <w14:solidFill>
+              <w14:schemeClr w14:val="tx1"/>
+            </w14:solidFill>
+          </w14:textFill>
+        </w:rPr>
+        <w:t>由FIN-WAIT-1转换到此状态，具体情况是：同时接受到FIN(对方发起)和ACK(本身发起的FIN回应)，它与CLOSING转换到TIME-WAIT的区别在于本身发起的FIN回应的ACK先于对方的FIN请求到达。而由CLOSING转化则是FIN先到达</w:t>
       </w:r>
       <w:bookmarkStart w:id="0" w:name="_GoBack"/>
       <w:bookmarkEnd w:id="0"/>
-      <w:r>
-        <w:rPr>
-          <w:rFonts w:hint="eastAsia"/>
-          <w:lang w:val="en-US" w:eastAsia="zh-CN"/>
-        </w:rPr>
-        <w:t>用户程序，这样可以减少io响应时间。</w:t>
-      </w:r>
-    </w:p>
-    <w:p>
-      <w:pPr>
-        <w:rPr>
-          <w:rFonts w:hint="eastAsia"/>
-          <w:lang w:val="en-US" w:eastAsia="zh-CN"/>
-        </w:rPr>
-      </w:pPr>
-    </w:p>
-    <w:p>
-      <w:pPr>
-        <w:pStyle w:val="4"/>
-        <w:rPr>
-          <w:rFonts w:hint="eastAsia"/>
-          <w:lang w:val="en-US" w:eastAsia="zh-CN"/>
-        </w:rPr>
-      </w:pPr>
-      <w:r>
-        <w:rPr>
-          <w:rFonts w:hint="eastAsia"/>
-          <w:lang w:val="en-US" w:eastAsia="zh-CN"/>
-        </w:rPr>
-        <w:t>几种访问文件的方式：</w:t>
-      </w:r>
-    </w:p>
-    <w:p>
-      <w:pPr>
-        <w:numPr>
-          <w:ilvl w:val="0"/>
-          <w:numId w:val="2"/>
-        </w:numPr>
-        <w:rPr>
-          <w:rFonts w:hint="eastAsia"/>
-          <w:lang w:val="en-US" w:eastAsia="zh-CN"/>
-        </w:rPr>
-      </w:pPr>
-      <w:r>
-        <w:rPr>
-          <w:rFonts w:hint="eastAsia"/>
-          <w:lang w:val="en-US" w:eastAsia="zh-CN"/>
-        </w:rPr>
-        <w:t>标准访问文件的方式</w:t>
-      </w:r>
-    </w:p>
-    <w:p>
-      <w:pPr>
-        <w:numPr>
-          <w:numId w:val="0"/>
-        </w:numPr>
-        <w:ind w:firstLine="420" w:firstLineChars="0"/>
-        <w:rPr>
-          <w:rFonts w:hint="eastAsia"/>
-          <w:lang w:val="en-US" w:eastAsia="zh-CN"/>
+    </w:p>
+    <w:p>
+      <w:pPr>
+        <w:rPr>
+          <w:rFonts w:hint="default"/>
+          <w:color w:val="000000" w:themeColor="text1"/>
+          <w:lang w:val="en-US" w:eastAsia="zh-CN"/>
+          <w14:textFill>
+            <w14:solidFill>
+              <w14:schemeClr w14:val="tx1"/>
+            </w14:solidFill>
+          </w14:textFill>
         </w:rPr>
       </w:pPr>
     </w:p>
@@ -545,7 +2474,7 @@
 <w:numbering xmlns:wpc="http://schemas.microsoft.com/office/word/2010/wordprocessingCanvas" xmlns:mc="http://schemas.openxmlformats.org/markup-compatibility/2006" xmlns:o="urn:schemas-microsoft-com:office:office" xmlns:r="http://schemas.openxmlformats.org/officeDocument/2006/relationships" xmlns:m="http://schemas.openxmlformats.org/officeDocument/2006/math" xmlns:v="urn:schemas-microsoft-com:vml" xmlns:wp14="http://schemas.microsoft.com/office/word/2010/wordprocessingDrawing" xmlns:wp="http://schemas.openxmlformats.org/drawingml/2006/wordprocessingDrawing" xmlns:w10="urn:schemas-microsoft-com:office:word" xmlns:w="http://schemas.openxmlformats.org/wordprocessingml/2006/main" xmlns:w14="http://schemas.microsoft.com/office/word/2010/wordml" xmlns:wpg="http://schemas.microsoft.com/office/word/2010/wordprocessingGroup" xmlns:wpi="http://schemas.microsoft.com/office/word/2010/wordprocessingInk" xmlns:wne="http://schemas.microsoft.com/office/word/2006/wordml" xmlns:wps="http://schemas.microsoft.com/office/word/2010/wordprocessingShape" mc:Ignorable="w14 wp14">
   <w:abstractNum w:abstractNumId="0">
     <w:nsid w:val="C1341AD9"/>
-    <w:multiLevelType w:val="singleLevel"/>
+    <w:multiLevelType w:val="multilevel"/>
     <w:tmpl w:val="C1341AD9"/>
     <w:lvl w:ilvl="0" w:tentative="0">
       <w:start w:val="1"/>
@@ -558,8 +2487,144 @@
         </w:tabs>
       </w:pPr>
     </w:lvl>
+    <w:lvl w:ilvl="1" w:tentative="0">
+      <w:start w:val="1"/>
+      <w:numFmt w:val="decimal"/>
+      <w:lvlText w:val="(%2)"/>
+      <w:lvlJc w:val="left"/>
+      <w:pPr>
+        <w:tabs>
+          <w:tab w:val="left" w:pos="840"/>
+        </w:tabs>
+        <w:ind w:left="840" w:leftChars="0" w:hanging="420" w:firstLineChars="0"/>
+      </w:pPr>
+      <w:rPr>
+        <w:rFonts w:hint="default"/>
+      </w:rPr>
+    </w:lvl>
+    <w:lvl w:ilvl="2" w:tentative="0">
+      <w:start w:val="1"/>
+      <w:numFmt w:val="decimalEnclosedCircleChinese"/>
+      <w:lvlText w:val="%3"/>
+      <w:lvlJc w:val="left"/>
+      <w:pPr>
+        <w:tabs>
+          <w:tab w:val="left" w:pos="1260"/>
+        </w:tabs>
+        <w:ind w:left="1260" w:leftChars="0" w:hanging="420" w:firstLineChars="0"/>
+      </w:pPr>
+      <w:rPr>
+        <w:rFonts w:hint="default"/>
+      </w:rPr>
+    </w:lvl>
+    <w:lvl w:ilvl="3" w:tentative="0">
+      <w:start w:val="1"/>
+      <w:numFmt w:val="decimal"/>
+      <w:lvlText w:val="%4)"/>
+      <w:lvlJc w:val="left"/>
+      <w:pPr>
+        <w:tabs>
+          <w:tab w:val="left" w:pos="1680"/>
+        </w:tabs>
+        <w:ind w:left="1680" w:leftChars="0" w:hanging="420" w:firstLineChars="0"/>
+      </w:pPr>
+      <w:rPr>
+        <w:rFonts w:hint="default"/>
+      </w:rPr>
+    </w:lvl>
+    <w:lvl w:ilvl="4" w:tentative="0">
+      <w:start w:val="1"/>
+      <w:numFmt w:val="lowerLetter"/>
+      <w:lvlText w:val="%5."/>
+      <w:lvlJc w:val="left"/>
+      <w:pPr>
+        <w:tabs>
+          <w:tab w:val="left" w:pos="2100"/>
+        </w:tabs>
+        <w:ind w:left="2100" w:leftChars="0" w:hanging="420" w:firstLineChars="0"/>
+      </w:pPr>
+      <w:rPr>
+        <w:rFonts w:hint="default"/>
+      </w:rPr>
+    </w:lvl>
+    <w:lvl w:ilvl="5" w:tentative="0">
+      <w:start w:val="1"/>
+      <w:numFmt w:val="lowerLetter"/>
+      <w:lvlText w:val="%6)"/>
+      <w:lvlJc w:val="left"/>
+      <w:pPr>
+        <w:tabs>
+          <w:tab w:val="left" w:pos="2520"/>
+        </w:tabs>
+        <w:ind w:left="2520" w:leftChars="0" w:hanging="420" w:firstLineChars="0"/>
+      </w:pPr>
+      <w:rPr>
+        <w:rFonts w:hint="default"/>
+      </w:rPr>
+    </w:lvl>
+    <w:lvl w:ilvl="6" w:tentative="0">
+      <w:start w:val="1"/>
+      <w:numFmt w:val="lowerRoman"/>
+      <w:lvlText w:val="%7."/>
+      <w:lvlJc w:val="left"/>
+      <w:pPr>
+        <w:tabs>
+          <w:tab w:val="left" w:pos="2940"/>
+        </w:tabs>
+        <w:ind w:left="2940" w:leftChars="0" w:hanging="420" w:firstLineChars="0"/>
+      </w:pPr>
+      <w:rPr>
+        <w:rFonts w:hint="default"/>
+      </w:rPr>
+    </w:lvl>
+    <w:lvl w:ilvl="7" w:tentative="0">
+      <w:start w:val="1"/>
+      <w:numFmt w:val="lowerRoman"/>
+      <w:lvlText w:val="%8)"/>
+      <w:lvlJc w:val="left"/>
+      <w:pPr>
+        <w:tabs>
+          <w:tab w:val="left" w:pos="3360"/>
+        </w:tabs>
+        <w:ind w:left="3360" w:leftChars="0" w:hanging="420" w:firstLineChars="0"/>
+      </w:pPr>
+      <w:rPr>
+        <w:rFonts w:hint="default"/>
+      </w:rPr>
+    </w:lvl>
+    <w:lvl w:ilvl="8" w:tentative="0">
+      <w:start w:val="1"/>
+      <w:numFmt w:val="lowerLetter"/>
+      <w:lvlText w:val="%9."/>
+      <w:lvlJc w:val="left"/>
+      <w:pPr>
+        <w:tabs>
+          <w:tab w:val="left" w:pos="3780"/>
+        </w:tabs>
+        <w:ind w:left="3780" w:leftChars="0" w:hanging="420" w:firstLineChars="0"/>
+      </w:pPr>
+      <w:rPr>
+        <w:rFonts w:hint="default"/>
+      </w:rPr>
+    </w:lvl>
   </w:abstractNum>
   <w:abstractNum w:abstractNumId="1">
+    <w:nsid w:val="D8286AAF"/>
+    <w:multiLevelType w:val="singleLevel"/>
+    <w:tmpl w:val="D8286AAF"/>
+    <w:lvl w:ilvl="0" w:tentative="0">
+      <w:start w:val="1"/>
+      <w:numFmt w:val="decimal"/>
+      <w:lvlText w:val="%1."/>
+      <w:lvlJc w:val="left"/>
+      <w:pPr>
+        <w:tabs>
+          <w:tab w:val="left" w:pos="312"/>
+        </w:tabs>
+      </w:pPr>
+    </w:lvl>
+  </w:abstractNum>
+  <w:abstractNum w:abstractNumId="2">
     <w:nsid w:val="0E16559B"/>
     <w:multiLevelType w:val="singleLevel"/>
     <w:tmpl w:val="0E16559B"/>
@@ -575,11 +2640,52 @@
       </w:pPr>
     </w:lvl>
   </w:abstractNum>
+  <w:abstractNum w:abstractNumId="3">
+    <w:nsid w:val="286F0A4A"/>
+    <w:multiLevelType w:val="singleLevel"/>
+    <w:tmpl w:val="286F0A4A"/>
+    <w:lvl w:ilvl="0" w:tentative="0">
+      <w:start w:val="1"/>
+      <w:numFmt w:val="decimal"/>
+      <w:lvlText w:val="%1."/>
+      <w:lvlJc w:val="left"/>
+      <w:pPr>
+        <w:tabs>
+          <w:tab w:val="left" w:pos="312"/>
+        </w:tabs>
+      </w:pPr>
+    </w:lvl>
+  </w:abstractNum>
+  <w:abstractNum w:abstractNumId="4">
+    <w:nsid w:val="2F9EF33C"/>
+    <w:multiLevelType w:val="singleLevel"/>
+    <w:tmpl w:val="2F9EF33C"/>
+    <w:lvl w:ilvl="0" w:tentative="0">
+      <w:start w:val="1"/>
+      <w:numFmt w:val="decimal"/>
+      <w:lvlText w:val="%1."/>
+      <w:lvlJc w:val="left"/>
+      <w:pPr>
+        <w:tabs>
+          <w:tab w:val="left" w:pos="312"/>
+        </w:tabs>
+      </w:pPr>
+    </w:lvl>
+  </w:abstractNum>
   <w:num w:numId="1">
-    <w:abstractNumId w:val="1"/>
+    <w:abstractNumId w:val="2"/>
   </w:num>
   <w:num w:numId="2">
     <w:abstractNumId w:val="0"/>
+  </w:num>
+  <w:num w:numId="3">
+    <w:abstractNumId w:val="4"/>
+  </w:num>
+  <w:num w:numId="4">
+    <w:abstractNumId w:val="3"/>
+  </w:num>
+  <w:num w:numId="5">
+    <w:abstractNumId w:val="1"/>
   </w:num>
 </w:numbering>
 </file>
@@ -659,7 +2765,7 @@
     <w:lsdException w:qFormat="1" w:unhideWhenUsed="0" w:uiPriority="0" w:semiHidden="0" w:name="Title"/>
     <w:lsdException w:unhideWhenUsed="0" w:uiPriority="0" w:semiHidden="0" w:name="Closing"/>
     <w:lsdException w:unhideWhenUsed="0" w:uiPriority="0" w:semiHidden="0" w:name="Signature"/>
-    <w:lsdException w:unhideWhenUsed="0" w:uiPriority="0" w:name="Default Paragraph Font"/>
+    <w:lsdException w:qFormat="1" w:unhideWhenUsed="0" w:uiPriority="0" w:name="Default Paragraph Font"/>
     <w:lsdException w:unhideWhenUsed="0" w:uiPriority="0" w:semiHidden="0" w:name="Body Text"/>
     <w:lsdException w:unhideWhenUsed="0" w:uiPriority="0" w:semiHidden="0" w:name="Body Text Indent"/>
     <w:lsdException w:unhideWhenUsed="0" w:uiPriority="0" w:semiHidden="0" w:name="List Continue"/>
@@ -697,7 +2803,7 @@
     <w:lsdException w:unhideWhenUsed="0" w:uiPriority="0" w:semiHidden="0" w:name="HTML Sample"/>
     <w:lsdException w:unhideWhenUsed="0" w:uiPriority="0" w:semiHidden="0" w:name="HTML Typewriter"/>
     <w:lsdException w:unhideWhenUsed="0" w:uiPriority="0" w:semiHidden="0" w:name="HTML Variable"/>
-    <w:lsdException w:unhideWhenUsed="0" w:uiPriority="0" w:name="Normal Table"/>
+    <w:lsdException w:qFormat="1" w:unhideWhenUsed="0" w:uiPriority="0" w:name="Normal Table"/>
     <w:lsdException w:unhideWhenUsed="0" w:uiPriority="0" w:semiHidden="0" w:name="annotation subject"/>
     <w:lsdException w:unhideWhenUsed="0" w:uiPriority="0" w:semiHidden="0" w:name="Table Simple 1"/>
     <w:lsdException w:unhideWhenUsed="0" w:uiPriority="0" w:semiHidden="0" w:name="Table Simple 2"/>
@@ -915,14 +3021,16 @@
       <w:sz w:val="28"/>
     </w:rPr>
   </w:style>
-  <w:style w:type="character" w:default="1" w:styleId="5">
+  <w:style w:type="character" w:default="1" w:styleId="7">
     <w:name w:val="Default Paragraph Font"/>
     <w:semiHidden/>
+    <w:qFormat/>
     <w:uiPriority w:val="0"/>
   </w:style>
   <w:style w:type="table" w:default="1" w:styleId="6">
     <w:name w:val="Normal Table"/>
     <w:semiHidden/>
+    <w:qFormat/>
     <w:uiPriority w:val="0"/>
     <w:tblPr>
       <w:tblLayout w:type="fixed"/>
@@ -933,6 +3041,30 @@
         <w:right w:w="108" w:type="dxa"/>
       </w:tblCellMar>
     </w:tblPr>
+  </w:style>
+  <w:style w:type="paragraph" w:styleId="5">
+    <w:name w:val="Normal (Web)"/>
+    <w:basedOn w:val="1"/>
+    <w:uiPriority w:val="0"/>
+    <w:pPr>
+      <w:spacing w:before="0" w:beforeAutospacing="1" w:after="0" w:afterAutospacing="1"/>
+      <w:ind w:left="0" w:right="0"/>
+      <w:jc w:val="left"/>
+    </w:pPr>
+    <w:rPr>
+      <w:kern w:val="0"/>
+      <w:sz w:val="24"/>
+      <w:lang w:val="en-US" w:eastAsia="zh-CN" w:bidi="ar"/>
+    </w:rPr>
+  </w:style>
+  <w:style w:type="character" w:styleId="8">
+    <w:name w:val="Strong"/>
+    <w:basedOn w:val="7"/>
+    <w:qFormat/>
+    <w:uiPriority w:val="0"/>
+    <w:rPr>
+      <w:b/>
+    </w:rPr>
   </w:style>
 </w:styles>
 </file>

--- a/文档/学习文档/Java/新建 DOCX 文档.docx
+++ b/文档/学习文档/Java/新建 DOCX 文档.docx
@@ -1409,6 +1409,12 @@
           <w:lang w:val="en-US" w:eastAsia="zh-CN"/>
         </w:rPr>
         <w:tab/>
+      </w:r>
+      <w:r>
+        <w:rPr>
+          <w:rFonts w:hint="eastAsia"/>
+          <w:lang w:val="en-US" w:eastAsia="zh-CN"/>
+        </w:rPr>
         <w:t>但是在子类中属性仍能正确序列化</w:t>
       </w:r>
     </w:p>
@@ -1472,6 +1478,7 @@
     <w:p>
       <w:pPr>
         <w:numPr>
+          <w:ilvl w:val="0"/>
           <w:numId w:val="0"/>
         </w:numPr>
         <w:rPr>
@@ -1564,17 +1571,19 @@
     <w:p>
       <w:pPr>
         <w:numPr>
-          <w:numId w:val="0"/>
-        </w:numPr>
-        <w:rPr>
-          <w:rFonts w:hint="eastAsia"/>
-          <w:lang w:val="en-US" w:eastAsia="zh-CN"/>
-        </w:rPr>
-      </w:pPr>
-    </w:p>
-    <w:p>
-      <w:pPr>
-        <w:numPr>
+          <w:ilvl w:val="0"/>
+          <w:numId w:val="0"/>
+        </w:numPr>
+        <w:rPr>
+          <w:rFonts w:hint="eastAsia"/>
+          <w:lang w:val="en-US" w:eastAsia="zh-CN"/>
+        </w:rPr>
+      </w:pPr>
+    </w:p>
+    <w:p>
+      <w:pPr>
+        <w:numPr>
+          <w:ilvl w:val="0"/>
           <w:numId w:val="0"/>
         </w:numPr>
         <w:rPr>
@@ -1593,6 +1602,7 @@
     <w:p>
       <w:pPr>
         <w:numPr>
+          <w:ilvl w:val="0"/>
           <w:numId w:val="0"/>
         </w:numPr>
         <w:rPr>
@@ -1670,6 +1680,12 @@
           <w:lang w:val="en-US" w:eastAsia="zh-CN"/>
         </w:rPr>
         <w:tab/>
+      </w:r>
+      <w:r>
+        <w:rPr>
+          <w:rFonts w:hint="eastAsia"/>
+          <w:lang w:val="en-US" w:eastAsia="zh-CN"/>
+        </w:rPr>
         <w:t>己的ACK和SYN了，正在焦急地等待Client的ACK；</w:t>
       </w:r>
     </w:p>
@@ -1697,6 +1713,12 @@
           <w:lang w:val="en-US" w:eastAsia="zh-CN"/>
         </w:rPr>
         <w:tab/>
+      </w:r>
+      <w:r>
+        <w:rPr>
+          <w:rFonts w:hint="eastAsia"/>
+          <w:lang w:val="en-US" w:eastAsia="zh-CN"/>
+        </w:rPr>
         <w:t>经就绪；在Server端出现表示Server已经收到Client的ACK（第3次握手）了，Server</w:t>
       </w:r>
       <w:r>
@@ -1705,6 +1727,12 @@
           <w:lang w:val="en-US" w:eastAsia="zh-CN"/>
         </w:rPr>
         <w:tab/>
+      </w:r>
+      <w:r>
+        <w:rPr>
+          <w:rFonts w:hint="eastAsia"/>
+          <w:lang w:val="en-US" w:eastAsia="zh-CN"/>
+        </w:rPr>
         <w:t>已经就绪；</w:t>
       </w:r>
     </w:p>
@@ -2180,14 +2208,7 @@
           <w:rFonts w:hint="eastAsia"/>
           <w:lang w:val="en-US" w:eastAsia="zh-CN"/>
         </w:rPr>
-        <w:t>F</w:t>
-      </w:r>
-      <w:r>
-        <w:rPr>
-          <w:rFonts w:hint="eastAsia"/>
-          <w:lang w:val="en-US" w:eastAsia="zh-CN"/>
-        </w:rPr>
-        <w:t>IN_WAIT_2：仅出现在主动方，表示主动方已收到对端的ACK，等待对端的FIN，此时无法再发送数据，但是可以接收数据；</w:t>
+        <w:t>FIN_WAIT_2：仅出现在主动方，表示主动方已收到对端的ACK，等待对端的FIN，此时无法再发送数据，但是可以接收数据；</w:t>
       </w:r>
     </w:p>
     <w:p>
@@ -2385,6 +2406,7 @@
     <w:p>
       <w:pPr>
         <w:numPr>
+          <w:ilvl w:val="0"/>
           <w:numId w:val="0"/>
         </w:numPr>
         <w:rPr>
@@ -2441,13 +2463,97 @@
             </w14:solidFill>
           </w14:textFill>
         </w:rPr>
-        <w:t>由FIN-WAIT-1转换到此状态，具体情况是：同时接受到FIN(对方发起)和ACK(本身发起的FIN回应)，它与CLOSING转换到TIME-WAIT的区别在于本身发起的FIN回应的ACK先于对方的FIN请求到达。而由CLOSING转化则是FIN先到达</w:t>
-      </w:r>
-      <w:bookmarkStart w:id="0" w:name="_GoBack"/>
-      <w:bookmarkEnd w:id="0"/>
-    </w:p>
-    <w:p>
-      <w:pPr>
+        <w:t>由FIN-WAIT-1转换到此状态，具体情况是：同时接受到FIN(对方发起)和ACK(本身发起的FIN回应)，它与CLOSING转换到TIME-WAIT的区别在于本身发起的FIN回应的ACK先于对方的FIN请求到达。而由CLOSING转化则是FIN先到达。</w:t>
+      </w:r>
+    </w:p>
+    <w:p>
+      <w:pPr>
+        <w:pStyle w:val="4"/>
+        <w:keepNext/>
+        <w:keepLines/>
+        <w:pageBreakBefore w:val="0"/>
+        <w:widowControl w:val="0"/>
+        <w:kinsoku/>
+        <w:wordWrap/>
+        <w:overflowPunct/>
+        <w:topLinePunct w:val="0"/>
+        <w:autoSpaceDE/>
+        <w:autoSpaceDN/>
+        <w:bidi w:val="0"/>
+        <w:adjustRightInd/>
+        <w:snapToGrid/>
+        <w:spacing w:after="50"/>
+        <w:textAlignment w:val="auto"/>
+        <w:rPr>
+          <w:rFonts w:hint="eastAsia"/>
+          <w:lang w:val="en-US" w:eastAsia="zh-CN"/>
+        </w:rPr>
+      </w:pPr>
+      <w:r>
+        <w:rPr>
+          <w:rFonts w:hint="eastAsia"/>
+          <w:lang w:val="en-US" w:eastAsia="zh-CN"/>
+        </w:rPr>
+        <w:t>影响网络传输的因素</w:t>
+      </w:r>
+    </w:p>
+    <w:p>
+      <w:pPr>
+        <w:rPr>
+          <w:rFonts w:hint="eastAsia"/>
+          <w:lang w:val="en-US" w:eastAsia="zh-CN"/>
+        </w:rPr>
+      </w:pPr>
+      <w:r>
+        <w:rPr>
+          <w:rFonts w:hint="eastAsia"/>
+          <w:lang w:val="en-US" w:eastAsia="zh-CN"/>
+        </w:rPr>
+        <w:t>1.网络带宽:所谓带宽就是一条物理链路在1s内能够传输的最大比特数，注意这里是比特(bit</w:t>
+      </w:r>
+    </w:p>
+    <w:p>
+      <w:pPr>
+        <w:rPr>
+          <w:rFonts w:hint="eastAsia"/>
+          <w:lang w:val="en-US" w:eastAsia="zh-CN"/>
+        </w:rPr>
+      </w:pPr>
+      <w:r>
+        <w:rPr>
+          <w:rFonts w:hint="eastAsia"/>
+          <w:lang w:val="en-US" w:eastAsia="zh-CN"/>
+        </w:rPr>
+        <w:t>)而不是字节数，也就是b/s。网络带宽肯定是影响数据传输的一个关键环节。</w:t>
+      </w:r>
+    </w:p>
+    <w:p>
+      <w:pPr>
+        <w:numPr>
+          <w:ilvl w:val="0"/>
+          <w:numId w:val="4"/>
+        </w:numPr>
+        <w:ind w:left="0" w:leftChars="0" w:firstLine="0" w:firstLineChars="0"/>
+        <w:rPr>
+          <w:rFonts w:hint="eastAsia"/>
+          <w:lang w:val="en-US" w:eastAsia="zh-CN"/>
+        </w:rPr>
+      </w:pPr>
+      <w:r>
+        <w:rPr>
+          <w:rFonts w:hint="eastAsia"/>
+          <w:lang w:val="en-US" w:eastAsia="zh-CN"/>
+        </w:rPr>
+        <w:t>传输距离。</w:t>
+      </w:r>
+    </w:p>
+    <w:p>
+      <w:pPr>
+        <w:numPr>
+          <w:ilvl w:val="0"/>
+          <w:numId w:val="4"/>
+        </w:numPr>
+        <w:ind w:left="0" w:leftChars="0" w:firstLine="0" w:firstLineChars="0"/>
         <w:rPr>
           <w:rFonts w:hint="default"/>
           <w:color w:val="000000" w:themeColor="text1"/>
@@ -2457,6 +2563,2472 @@
               <w14:schemeClr w14:val="tx1"/>
             </w14:solidFill>
           </w14:textFill>
+        </w:rPr>
+      </w:pPr>
+      <w:r>
+        <w:rPr>
+          <w:rFonts w:hint="eastAsia"/>
+          <w:lang w:val="en-US" w:eastAsia="zh-CN"/>
+        </w:rPr>
+        <w:t>TCP拥塞控制，tcp传输是一个“停-等-停-等</w:t>
+      </w:r>
+      <w:r>
+        <w:rPr>
+          <w:rFonts w:hint="default"/>
+          <w:lang w:val="en-US" w:eastAsia="zh-CN"/>
+        </w:rPr>
+        <w:t>”</w:t>
+      </w:r>
+      <w:r>
+        <w:rPr>
+          <w:rFonts w:hint="eastAsia"/>
+          <w:lang w:val="en-US" w:eastAsia="zh-CN"/>
+        </w:rPr>
+        <w:t>的协议，传输方和接收方的步调要一致，要达到步调一致，就要通过拥塞控制来调节，tcp在传输时会设定一个</w:t>
+      </w:r>
+      <w:r>
+        <w:rPr>
+          <w:rFonts w:hint="default"/>
+          <w:lang w:val="en-US" w:eastAsia="zh-CN"/>
+        </w:rPr>
+        <w:t>”</w:t>
+      </w:r>
+      <w:r>
+        <w:rPr>
+          <w:rFonts w:hint="eastAsia"/>
+          <w:lang w:val="en-US" w:eastAsia="zh-CN"/>
+        </w:rPr>
+        <w:t>窗口</w:t>
+      </w:r>
+      <w:r>
+        <w:rPr>
+          <w:rFonts w:hint="default"/>
+          <w:lang w:val="en-US" w:eastAsia="zh-CN"/>
+        </w:rPr>
+        <w:t>”</w:t>
+      </w:r>
+      <w:r>
+        <w:rPr>
+          <w:rFonts w:hint="eastAsia"/>
+          <w:lang w:val="en-US" w:eastAsia="zh-CN"/>
+        </w:rPr>
+        <w:t>(BDP，Bandwidth Delay Product)，这个窗口的大小是由带宽和RTT（Round-Trip Time,数据在两端的来回时间，也就是响应时间）决定的，计算的公式是 带宽(b/s)*RTT(s)。通过这个值可以得出理论上的最有TCP缓冲区的大小。</w:t>
+      </w:r>
+    </w:p>
+    <w:p>
+      <w:pPr>
+        <w:pStyle w:val="4"/>
+        <w:keepNext/>
+        <w:keepLines/>
+        <w:pageBreakBefore w:val="0"/>
+        <w:widowControl w:val="0"/>
+        <w:kinsoku/>
+        <w:wordWrap/>
+        <w:overflowPunct/>
+        <w:topLinePunct w:val="0"/>
+        <w:autoSpaceDE/>
+        <w:autoSpaceDN/>
+        <w:bidi w:val="0"/>
+        <w:adjustRightInd/>
+        <w:snapToGrid/>
+        <w:spacing w:after="50"/>
+        <w:textAlignment w:val="auto"/>
+        <w:rPr>
+          <w:rFonts w:hint="eastAsia"/>
+          <w:lang w:val="en-US" w:eastAsia="zh-CN"/>
+        </w:rPr>
+      </w:pPr>
+      <w:r>
+        <w:rPr>
+          <w:rFonts w:hint="eastAsia"/>
+          <w:lang w:val="en-US" w:eastAsia="zh-CN"/>
+        </w:rPr>
+        <w:t>Java Socket的工作机制</w:t>
+      </w:r>
+    </w:p>
+    <w:p>
+      <w:pPr>
+        <w:rPr>
+          <w:rFonts w:hint="eastAsia"/>
+          <w:lang w:val="en-US" w:eastAsia="zh-CN"/>
+        </w:rPr>
+      </w:pPr>
+      <w:r>
+        <w:rPr>
+          <w:rFonts w:hint="eastAsia"/>
+          <w:lang w:val="en-US" w:eastAsia="zh-CN"/>
+        </w:rPr>
+        <w:t>Socket没有对应到具体的实体，他描述计算机之间完成相互通信的一种抽象功能。</w:t>
+      </w:r>
+    </w:p>
+    <w:p>
+      <w:r>
+        <w:drawing>
+          <wp:inline distT="0" distB="0" distL="114300" distR="114300">
+            <wp:extent cx="5271770" cy="2147570"/>
+            <wp:effectExtent l="0" t="0" r="1270" b="1270"/>
+            <wp:docPr id="14" name="图片 1"/>
+            <wp:cNvGraphicFramePr>
+              <a:graphicFrameLocks xmlns:a="http://schemas.openxmlformats.org/drawingml/2006/main" noChangeAspect="1"/>
+            </wp:cNvGraphicFramePr>
+            <a:graphic xmlns:a="http://schemas.openxmlformats.org/drawingml/2006/main">
+              <a:graphicData uri="http://schemas.openxmlformats.org/drawingml/2006/picture">
+                <pic:pic xmlns:pic="http://schemas.openxmlformats.org/drawingml/2006/picture">
+                  <pic:nvPicPr>
+                    <pic:cNvPr id="14" name="图片 1"/>
+                    <pic:cNvPicPr>
+                      <a:picLocks noChangeAspect="1"/>
+                    </pic:cNvPicPr>
+                  </pic:nvPicPr>
+                  <pic:blipFill>
+                    <a:blip r:embed="rId17"/>
+                    <a:stretch>
+                      <a:fillRect/>
+                    </a:stretch>
+                  </pic:blipFill>
+                  <pic:spPr>
+                    <a:xfrm>
+                      <a:off x="0" y="0"/>
+                      <a:ext cx="5271770" cy="2147570"/>
+                    </a:xfrm>
+                    <a:prstGeom prst="rect">
+                      <a:avLst/>
+                    </a:prstGeom>
+                    <a:noFill/>
+                    <a:ln>
+                      <a:noFill/>
+                    </a:ln>
+                  </pic:spPr>
+                </pic:pic>
+              </a:graphicData>
+            </a:graphic>
+          </wp:inline>
+        </w:drawing>
+      </w:r>
+    </w:p>
+    <w:p>
+      <w:pPr>
+        <w:rPr>
+          <w:rFonts w:hint="eastAsia"/>
+          <w:lang w:val="en-US" w:eastAsia="zh-CN"/>
+        </w:rPr>
+      </w:pPr>
+      <w:r>
+        <w:rPr>
+          <w:rFonts w:hint="eastAsia"/>
+          <w:lang w:val="en-US" w:eastAsia="zh-CN"/>
+        </w:rPr>
+        <w:t>主机A的应用程序要能和主机B的应用程序通信，必须通过Socket建立链接，而建立Socket连接必须由底层TCP/IP来建立TCP链接。建立TCP链接需要底层IP来寻址网络中的住居。我们知道网络层使用的IP可以帮助我们根据IP地址来找到目标主机，但是在一台主机上可能运行着多个应用程序，如何才能与指定的应用程序通信就要通过TCP或UDP的地址也就是端口号来指定，这样就可以通过一个Socket实力来唯一代表一个主机上的应用程序的通信链路了。</w:t>
+      </w:r>
+    </w:p>
+    <w:p>
+      <w:pPr>
+        <w:rPr>
+          <w:rFonts w:hint="eastAsia"/>
+          <w:lang w:val="en-US" w:eastAsia="zh-CN"/>
+        </w:rPr>
+      </w:pPr>
+      <w:r>
+        <w:rPr>
+          <w:rFonts w:hint="eastAsia"/>
+          <w:lang w:val="en-US" w:eastAsia="zh-CN"/>
+        </w:rPr>
+        <w:t>Socket建立通信链路：</w:t>
+      </w:r>
+    </w:p>
+    <w:p>
+      <w:pPr>
+        <w:ind w:firstLine="420" w:firstLineChars="0"/>
+        <w:rPr>
+          <w:rFonts w:hint="eastAsia"/>
+          <w:lang w:val="en-US" w:eastAsia="zh-CN"/>
+        </w:rPr>
+      </w:pPr>
+      <w:r>
+        <w:rPr>
+          <w:rFonts w:hint="eastAsia"/>
+          <w:lang w:val="en-US" w:eastAsia="zh-CN"/>
+        </w:rPr>
+        <w:t>当客户端要与服务端通信时，客户端首先要创建一个Socket实例，操作系统将为这个Socket实例分配一个没有被使用的本地端口号，并创建一个包含本地地址，远程地址和端口号的套接字数据结构，这个数据结构将一直保存在系统中直到这个连接关闭。在创建Socket实例的构造函数正确返回之前，将要进行TCP的3次握手协议，TCP握手协议完成后，Socket实例对象将完成，否则抛出IOException错误。与之对应的服务端将创建一个ServerSocket实例，创建ServerSocket比较简单，只要指定的端口号没有被占用，一般实例创建都会成功。同时操作系统也会为ServerSocket实例创建一个底层数据结构，在这个数据结构中包含指定舰艇的端口号和包含监听地址的通配符，通常情况下是</w:t>
+      </w:r>
+      <w:r>
+        <w:rPr>
+          <w:rFonts w:hint="default"/>
+          <w:lang w:val="en-US" w:eastAsia="zh-CN"/>
+        </w:rPr>
+        <w:t>”</w:t>
+      </w:r>
+      <w:r>
+        <w:rPr>
+          <w:rFonts w:hint="eastAsia"/>
+          <w:lang w:val="en-US" w:eastAsia="zh-CN"/>
+        </w:rPr>
+        <w:t>*</w:t>
+      </w:r>
+      <w:r>
+        <w:rPr>
+          <w:rFonts w:hint="default"/>
+          <w:lang w:val="en-US" w:eastAsia="zh-CN"/>
+        </w:rPr>
+        <w:t>”</w:t>
+      </w:r>
+      <w:r>
+        <w:rPr>
+          <w:rFonts w:hint="eastAsia"/>
+          <w:lang w:val="en-US" w:eastAsia="zh-CN"/>
+        </w:rPr>
+        <w:t>, 即舰艇所有地址。之后当调用accept()方法时，将进入阻塞状态，等待客户端的请求。当一个新的请求到来时，将为这个链接创建一个新的套接字数据结构，该套接字数据的信息包含的地址和端口信息正是请求源地址和端口。这个新创建的数据结构将会关联到ServerSocket实例的一个未完成的连接数据结构列表中。注意，这时服务端的与之对应的Socket实例并没有完成创建，而要等到与客户端的3次握手完成后，这个服务端的Socket实例才会返回，并将这个Socket实例对应的数据结构从未完成的列表中移到已完成列表中。所以与ServerSocket所关联的列表中每个数据结构都代表与一个客户端建立的TCP连接。</w:t>
+      </w:r>
+    </w:p>
+    <w:p>
+      <w:pPr>
+        <w:rPr>
+          <w:rFonts w:hint="eastAsia"/>
+          <w:lang w:val="en-US" w:eastAsia="zh-CN"/>
+        </w:rPr>
+      </w:pPr>
+      <w:r>
+        <w:rPr>
+          <w:rFonts w:hint="eastAsia"/>
+          <w:lang w:val="en-US" w:eastAsia="zh-CN"/>
+        </w:rPr>
+        <w:t>通过Socket传输数据：</w:t>
+      </w:r>
+    </w:p>
+    <w:p>
+      <w:pPr>
+        <w:ind w:firstLine="420" w:firstLineChars="0"/>
+        <w:rPr>
+          <w:rFonts w:hint="eastAsia"/>
+          <w:lang w:val="en-US" w:eastAsia="zh-CN"/>
+        </w:rPr>
+      </w:pPr>
+      <w:r>
+        <w:rPr>
+          <w:rFonts w:hint="eastAsia"/>
+          <w:lang w:val="en-US" w:eastAsia="zh-CN"/>
+        </w:rPr>
+        <w:t>每个Socket实例都有一个InputStream和OutputStrem,并通过这两个对象来交换数据。同时我们也知道网络IO都是以字节流传输的，当创建Socket对象时，操作系统将会为InputStream和OutputStream分别分配一定大小的缓存区，数据的写入和读取都是通过这个缓存区完成的，写入端将数据写到OutputStream对应的SendQ队列中，如果这时RecvQ已经满了，那么OutputStream的write方法将会阻塞，直到RecvQ队列有足够的空间容纳SendQ发送的数据。特别值得注意的是，这个缓存区的大小写入端的速度和读取端的速度非常影响这个链接的传输效率，由于可能会发生阻塞，所以网络IO和磁盘IO不同的是数据的写入和读取还要有一个协调的过程，如果在两边同时传送数据可能会产生死锁。</w:t>
+      </w:r>
+    </w:p>
+    <w:p>
+      <w:pPr>
+        <w:pStyle w:val="4"/>
+        <w:keepNext/>
+        <w:keepLines/>
+        <w:pageBreakBefore w:val="0"/>
+        <w:widowControl w:val="0"/>
+        <w:kinsoku/>
+        <w:wordWrap/>
+        <w:overflowPunct/>
+        <w:topLinePunct w:val="0"/>
+        <w:autoSpaceDE/>
+        <w:autoSpaceDN/>
+        <w:bidi w:val="0"/>
+        <w:adjustRightInd/>
+        <w:snapToGrid/>
+        <w:spacing w:after="50"/>
+        <w:textAlignment w:val="auto"/>
+        <w:rPr>
+          <w:rFonts w:hint="eastAsia"/>
+          <w:lang w:val="en-US" w:eastAsia="zh-CN"/>
+        </w:rPr>
+      </w:pPr>
+      <w:r>
+        <w:rPr>
+          <w:rFonts w:hint="eastAsia"/>
+          <w:lang w:val="en-US" w:eastAsia="zh-CN"/>
+        </w:rPr>
+        <w:t>Java中的IO模型</w:t>
+      </w:r>
+    </w:p>
+    <w:p>
+      <w:pPr>
+        <w:numPr>
+          <w:ilvl w:val="0"/>
+          <w:numId w:val="6"/>
+        </w:numPr>
+        <w:rPr>
+          <w:rFonts w:hint="default"/>
+          <w:lang w:val="en-US" w:eastAsia="zh-CN"/>
+        </w:rPr>
+      </w:pPr>
+      <w:r>
+        <w:rPr>
+          <w:rFonts w:hint="eastAsia"/>
+          <w:lang w:val="en-US" w:eastAsia="zh-CN"/>
+        </w:rPr>
+        <w:t>同步阻塞IO（Blocking IO）：即传统的IO模型。</w:t>
+      </w:r>
+    </w:p>
+    <w:p>
+      <w:pPr>
+        <w:numPr>
+          <w:ilvl w:val="0"/>
+          <w:numId w:val="6"/>
+        </w:numPr>
+        <w:rPr>
+          <w:rFonts w:hint="default"/>
+          <w:lang w:val="en-US" w:eastAsia="zh-CN"/>
+        </w:rPr>
+      </w:pPr>
+      <w:r>
+        <w:rPr>
+          <w:rFonts w:hint="eastAsia"/>
+          <w:lang w:val="en-US" w:eastAsia="zh-CN"/>
+        </w:rPr>
+        <w:t>同步非阻塞IO（Non-blocking IO）：默认创建的socket都是阻塞的，非阻塞IO要求socket被设置为NONBLOCK。注意这里所说的NIO并非Java的NIO（New IO）库</w:t>
+      </w:r>
+      <w:r>
+        <w:rPr>
+          <w:rFonts w:hint="eastAsia" w:ascii="宋体" w:hAnsi="宋体" w:eastAsia="宋体" w:cs="宋体"/>
+          <w:i w:val="0"/>
+          <w:caps w:val="0"/>
+          <w:color w:val="4F4F4F"/>
+          <w:spacing w:val="0"/>
+          <w:sz w:val="21"/>
+          <w:szCs w:val="21"/>
+          <w:shd w:val="clear" w:fill="FFFFFF"/>
+        </w:rPr>
+        <w:t>。</w:t>
+      </w:r>
+    </w:p>
+    <w:p>
+      <w:pPr>
+        <w:numPr>
+          <w:ilvl w:val="0"/>
+          <w:numId w:val="6"/>
+        </w:numPr>
+        <w:rPr>
+          <w:rFonts w:hint="default"/>
+          <w:lang w:val="en-US" w:eastAsia="zh-CN"/>
+        </w:rPr>
+      </w:pPr>
+      <w:r>
+        <w:rPr>
+          <w:rFonts w:hint="eastAsia"/>
+          <w:lang w:val="en-US" w:eastAsia="zh-CN"/>
+        </w:rPr>
+        <w:t>IO多路复用（IO Multiplexing）：即经典的Reactor设计模式，有时也称为异步阻塞IO，Java中的Selector和Linux中的epoll都是这种模型。</w:t>
+      </w:r>
+    </w:p>
+    <w:p>
+      <w:pPr>
+        <w:numPr>
+          <w:ilvl w:val="0"/>
+          <w:numId w:val="6"/>
+        </w:numPr>
+        <w:rPr>
+          <w:rFonts w:hint="default"/>
+          <w:lang w:val="en-US" w:eastAsia="zh-CN"/>
+        </w:rPr>
+      </w:pPr>
+      <w:r>
+        <w:rPr>
+          <w:rFonts w:hint="eastAsia"/>
+          <w:lang w:val="en-US" w:eastAsia="zh-CN"/>
+        </w:rPr>
+        <w:t>异步IO（Asynchronous IO）：即经典的Proactor设计模式，也称为异步非阻塞IO。</w:t>
+      </w:r>
+    </w:p>
+    <w:p>
+      <w:pPr>
+        <w:numPr>
+          <w:ilvl w:val="0"/>
+          <w:numId w:val="0"/>
+        </w:numPr>
+        <w:rPr>
+          <w:rFonts w:hint="eastAsia"/>
+          <w:lang w:val="en-US" w:eastAsia="zh-CN"/>
+        </w:rPr>
+      </w:pPr>
+    </w:p>
+    <w:p>
+      <w:pPr>
+        <w:numPr>
+          <w:ilvl w:val="0"/>
+          <w:numId w:val="0"/>
+        </w:numPr>
+        <w:rPr>
+          <w:rFonts w:hint="default"/>
+          <w:lang w:val="en-US" w:eastAsia="zh-CN"/>
+        </w:rPr>
+      </w:pPr>
+    </w:p>
+    <w:p>
+      <w:pPr>
+        <w:numPr>
+          <w:ilvl w:val="0"/>
+          <w:numId w:val="0"/>
+        </w:numPr>
+        <w:rPr>
+          <w:rFonts w:hint="default"/>
+          <w:lang w:val="en-US" w:eastAsia="zh-CN"/>
+        </w:rPr>
+      </w:pPr>
+    </w:p>
+    <w:p>
+      <w:pPr>
+        <w:numPr>
+          <w:ilvl w:val="0"/>
+          <w:numId w:val="0"/>
+        </w:numPr>
+        <w:rPr>
+          <w:rFonts w:hint="eastAsia"/>
+          <w:lang w:val="en-US" w:eastAsia="zh-CN"/>
+        </w:rPr>
+      </w:pPr>
+      <w:r>
+        <w:rPr>
+          <w:rFonts w:hint="eastAsia"/>
+          <w:color w:val="FF0000"/>
+          <w:lang w:val="en-US" w:eastAsia="zh-CN"/>
+        </w:rPr>
+        <w:t>同步和异步的概念</w:t>
+      </w:r>
+      <w:r>
+        <w:rPr>
+          <w:rFonts w:hint="eastAsia"/>
+          <w:lang w:val="en-US" w:eastAsia="zh-CN"/>
+        </w:rPr>
+        <w:t>描述的是用户线程与内核的交互方式：同步是指用户线程发起IO请求后需要等待或者轮询内核IO操作完成后才能继续执行；而异步是指用户线程发起IO请求后仍继续执行，当内核IO操作完成后会通知用户线程，或者调用用户线程注册的回调函数。</w:t>
+      </w:r>
+    </w:p>
+    <w:p>
+      <w:pPr>
+        <w:numPr>
+          <w:ilvl w:val="0"/>
+          <w:numId w:val="0"/>
+        </w:numPr>
+        <w:rPr>
+          <w:rFonts w:hint="eastAsia"/>
+          <w:lang w:val="en-US" w:eastAsia="zh-CN"/>
+        </w:rPr>
+      </w:pPr>
+      <w:r>
+        <w:rPr>
+          <w:rFonts w:hint="eastAsia"/>
+          <w:color w:val="FF0000"/>
+          <w:lang w:val="en-US" w:eastAsia="zh-CN"/>
+        </w:rPr>
+        <w:t>阻塞和非阻塞的概念</w:t>
+      </w:r>
+      <w:r>
+        <w:rPr>
+          <w:rFonts w:hint="eastAsia"/>
+          <w:lang w:val="en-US" w:eastAsia="zh-CN"/>
+        </w:rPr>
+        <w:t>描述的是用户线程调用内核IO操作的方式：阻塞是指IO操作需要彻底完成后才返回到用户空间；而非阻塞是指IO操作被调用后立即返回给用户一个状态值，无需等到IO操作彻底完成。阻塞与非阻塞主要是从CPU的消耗上来说的，阻塞就是CPU停下来等待一个慢的操作完成以后，CPU才接着完成其他工作。非阻塞就是在这个慢的操作执行时，CPU去做其他工作，等着这个慢的操作完成时，CP再接着完成后续的操作。</w:t>
+      </w:r>
+    </w:p>
+    <w:p>
+      <w:pPr>
+        <w:numPr>
+          <w:ilvl w:val="0"/>
+          <w:numId w:val="0"/>
+        </w:numPr>
+      </w:pPr>
+      <w:r>
+        <w:rPr>
+          <w:rFonts w:hint="eastAsia"/>
+          <w:lang w:val="en-US" w:eastAsia="zh-CN"/>
+        </w:rPr>
+        <w:t xml:space="preserve"> </w:t>
+      </w:r>
+      <w:r>
+        <w:drawing>
+          <wp:inline distT="0" distB="0" distL="114300" distR="114300">
+            <wp:extent cx="5152390" cy="2966085"/>
+            <wp:effectExtent l="0" t="0" r="13970" b="5715"/>
+            <wp:docPr id="15" name="图片 1"/>
+            <wp:cNvGraphicFramePr>
+              <a:graphicFrameLocks xmlns:a="http://schemas.openxmlformats.org/drawingml/2006/main" noChangeAspect="1"/>
+            </wp:cNvGraphicFramePr>
+            <a:graphic xmlns:a="http://schemas.openxmlformats.org/drawingml/2006/main">
+              <a:graphicData uri="http://schemas.openxmlformats.org/drawingml/2006/picture">
+                <pic:pic xmlns:pic="http://schemas.openxmlformats.org/drawingml/2006/picture">
+                  <pic:nvPicPr>
+                    <pic:cNvPr id="15" name="图片 1"/>
+                    <pic:cNvPicPr>
+                      <a:picLocks noChangeAspect="1"/>
+                    </pic:cNvPicPr>
+                  </pic:nvPicPr>
+                  <pic:blipFill>
+                    <a:blip r:embed="rId18"/>
+                    <a:stretch>
+                      <a:fillRect/>
+                    </a:stretch>
+                  </pic:blipFill>
+                  <pic:spPr>
+                    <a:xfrm>
+                      <a:off x="0" y="0"/>
+                      <a:ext cx="5152390" cy="2966085"/>
+                    </a:xfrm>
+                    <a:prstGeom prst="rect">
+                      <a:avLst/>
+                    </a:prstGeom>
+                    <a:noFill/>
+                    <a:ln>
+                      <a:noFill/>
+                    </a:ln>
+                  </pic:spPr>
+                </pic:pic>
+              </a:graphicData>
+            </a:graphic>
+          </wp:inline>
+        </w:drawing>
+      </w:r>
+    </w:p>
+    <w:p>
+      <w:pPr>
+        <w:numPr>
+          <w:ilvl w:val="0"/>
+          <w:numId w:val="7"/>
+        </w:numPr>
+        <w:rPr>
+          <w:rFonts w:hint="eastAsia"/>
+          <w:lang w:val="en-US" w:eastAsia="zh-CN"/>
+        </w:rPr>
+      </w:pPr>
+      <w:r>
+        <w:rPr>
+          <w:rFonts w:hint="eastAsia"/>
+          <w:lang w:val="en-US" w:eastAsia="zh-CN"/>
+        </w:rPr>
+        <w:t>同步阻塞IO</w:t>
+      </w:r>
+    </w:p>
+    <w:p>
+      <w:pPr>
+        <w:numPr>
+          <w:ilvl w:val="0"/>
+          <w:numId w:val="0"/>
+        </w:numPr>
+        <w:ind w:firstLine="420" w:firstLineChars="0"/>
+      </w:pPr>
+      <w:r>
+        <w:drawing>
+          <wp:inline distT="0" distB="0" distL="114300" distR="114300">
+            <wp:extent cx="4032250" cy="3423285"/>
+            <wp:effectExtent l="0" t="0" r="6350" b="5715"/>
+            <wp:docPr id="16" name="图片 2"/>
+            <wp:cNvGraphicFramePr>
+              <a:graphicFrameLocks xmlns:a="http://schemas.openxmlformats.org/drawingml/2006/main" noChangeAspect="1"/>
+            </wp:cNvGraphicFramePr>
+            <a:graphic xmlns:a="http://schemas.openxmlformats.org/drawingml/2006/main">
+              <a:graphicData uri="http://schemas.openxmlformats.org/drawingml/2006/picture">
+                <pic:pic xmlns:pic="http://schemas.openxmlformats.org/drawingml/2006/picture">
+                  <pic:nvPicPr>
+                    <pic:cNvPr id="16" name="图片 2"/>
+                    <pic:cNvPicPr>
+                      <a:picLocks noChangeAspect="1"/>
+                    </pic:cNvPicPr>
+                  </pic:nvPicPr>
+                  <pic:blipFill>
+                    <a:blip r:embed="rId19"/>
+                    <a:stretch>
+                      <a:fillRect/>
+                    </a:stretch>
+                  </pic:blipFill>
+                  <pic:spPr>
+                    <a:xfrm>
+                      <a:off x="0" y="0"/>
+                      <a:ext cx="4032250" cy="3423285"/>
+                    </a:xfrm>
+                    <a:prstGeom prst="rect">
+                      <a:avLst/>
+                    </a:prstGeom>
+                    <a:noFill/>
+                    <a:ln>
+                      <a:noFill/>
+                    </a:ln>
+                  </pic:spPr>
+                </pic:pic>
+              </a:graphicData>
+            </a:graphic>
+          </wp:inline>
+        </w:drawing>
+      </w:r>
+    </w:p>
+    <w:p>
+      <w:pPr>
+        <w:numPr>
+          <w:ilvl w:val="0"/>
+          <w:numId w:val="7"/>
+        </w:numPr>
+        <w:ind w:left="0" w:leftChars="0" w:firstLine="0" w:firstLineChars="0"/>
+        <w:rPr>
+          <w:rFonts w:hint="default" w:eastAsiaTheme="minorEastAsia"/>
+          <w:lang w:val="en-US" w:eastAsia="zh-CN"/>
+        </w:rPr>
+      </w:pPr>
+      <w:r>
+        <w:rPr>
+          <w:rFonts w:hint="eastAsia"/>
+          <w:lang w:val="en-US" w:eastAsia="zh-CN"/>
+        </w:rPr>
+        <w:t>同步非阻塞</w:t>
+      </w:r>
+    </w:p>
+    <w:p>
+      <w:pPr>
+        <w:numPr>
+          <w:ilvl w:val="0"/>
+          <w:numId w:val="0"/>
+        </w:numPr>
+        <w:ind w:leftChars="0" w:firstLine="420" w:firstLineChars="0"/>
+      </w:pPr>
+      <w:r>
+        <w:rPr>
+          <w:rFonts w:hint="eastAsia"/>
+          <w:lang w:val="en-US" w:eastAsia="zh-CN"/>
+        </w:rPr>
+        <w:t xml:space="preserve"> </w:t>
+      </w:r>
+      <w:r>
+        <w:drawing>
+          <wp:inline distT="0" distB="0" distL="114300" distR="114300">
+            <wp:extent cx="4044315" cy="1668145"/>
+            <wp:effectExtent l="0" t="0" r="9525" b="8255"/>
+            <wp:docPr id="17" name="图片 3"/>
+            <wp:cNvGraphicFramePr>
+              <a:graphicFrameLocks xmlns:a="http://schemas.openxmlformats.org/drawingml/2006/main" noChangeAspect="1"/>
+            </wp:cNvGraphicFramePr>
+            <a:graphic xmlns:a="http://schemas.openxmlformats.org/drawingml/2006/main">
+              <a:graphicData uri="http://schemas.openxmlformats.org/drawingml/2006/picture">
+                <pic:pic xmlns:pic="http://schemas.openxmlformats.org/drawingml/2006/picture">
+                  <pic:nvPicPr>
+                    <pic:cNvPr id="17" name="图片 3"/>
+                    <pic:cNvPicPr>
+                      <a:picLocks noChangeAspect="1"/>
+                    </pic:cNvPicPr>
+                  </pic:nvPicPr>
+                  <pic:blipFill>
+                    <a:blip r:embed="rId20"/>
+                    <a:stretch>
+                      <a:fillRect/>
+                    </a:stretch>
+                  </pic:blipFill>
+                  <pic:spPr>
+                    <a:xfrm>
+                      <a:off x="0" y="0"/>
+                      <a:ext cx="4044315" cy="1668145"/>
+                    </a:xfrm>
+                    <a:prstGeom prst="rect">
+                      <a:avLst/>
+                    </a:prstGeom>
+                    <a:noFill/>
+                    <a:ln>
+                      <a:noFill/>
+                    </a:ln>
+                  </pic:spPr>
+                </pic:pic>
+              </a:graphicData>
+            </a:graphic>
+          </wp:inline>
+        </w:drawing>
+      </w:r>
+    </w:p>
+    <w:p>
+      <w:pPr>
+        <w:numPr>
+          <w:ilvl w:val="0"/>
+          <w:numId w:val="7"/>
+        </w:numPr>
+        <w:ind w:left="0" w:leftChars="0" w:firstLine="0" w:firstLineChars="0"/>
+        <w:rPr>
+          <w:rFonts w:hint="default"/>
+          <w:lang w:val="en-US" w:eastAsia="zh-CN"/>
+        </w:rPr>
+      </w:pPr>
+      <w:r>
+        <w:rPr>
+          <w:rFonts w:hint="eastAsia"/>
+          <w:lang w:val="en-US" w:eastAsia="zh-CN"/>
+        </w:rPr>
+        <w:t>IO多路复用</w:t>
+      </w:r>
+    </w:p>
+    <w:p>
+      <w:pPr>
+        <w:numPr>
+          <w:numId w:val="0"/>
+        </w:numPr>
+        <w:ind w:left="420" w:leftChars="0"/>
+        <w:rPr>
+          <w:rFonts w:hint="default"/>
+          <w:lang w:val="en-US" w:eastAsia="zh-CN"/>
+        </w:rPr>
+      </w:pPr>
+      <w:r>
+        <w:rPr>
+          <w:rFonts w:hint="eastAsia"/>
+          <w:lang w:val="en-US" w:eastAsia="zh-CN"/>
+        </w:rPr>
+        <w:t>IO多路复用建立再内核提供的阻塞函数select上。</w:t>
+      </w:r>
+    </w:p>
+    <w:p>
+      <w:pPr>
+        <w:numPr>
+          <w:ilvl w:val="0"/>
+          <w:numId w:val="0"/>
+        </w:numPr>
+        <w:ind w:left="420" w:leftChars="0"/>
+        <w:rPr>
+          <w:rFonts w:hint="eastAsia"/>
+          <w:lang w:val="en-US" w:eastAsia="zh-CN"/>
+        </w:rPr>
+      </w:pPr>
+      <w:r>
+        <w:rPr>
+          <w:rFonts w:hint="eastAsia"/>
+          <w:lang w:val="en-US" w:eastAsia="zh-CN"/>
+        </w:rPr>
+        <w:t>用户先将需要进行IO操作的socket添加到select中，然后等待阻塞函数select返回。当数据到达后，socket被激活，select返回，用户线程就能接着发起read请求。</w:t>
+      </w:r>
+    </w:p>
+    <w:p>
+      <w:pPr>
+        <w:numPr>
+          <w:ilvl w:val="0"/>
+          <w:numId w:val="0"/>
+        </w:numPr>
+        <w:ind w:left="420" w:leftChars="0"/>
+      </w:pPr>
+      <w:r>
+        <w:drawing>
+          <wp:inline distT="0" distB="0" distL="114300" distR="114300">
+            <wp:extent cx="4313555" cy="5278120"/>
+            <wp:effectExtent l="0" t="0" r="14605" b="10160"/>
+            <wp:docPr id="18" name="图片 1"/>
+            <wp:cNvGraphicFramePr>
+              <a:graphicFrameLocks xmlns:a="http://schemas.openxmlformats.org/drawingml/2006/main" noChangeAspect="1"/>
+            </wp:cNvGraphicFramePr>
+            <a:graphic xmlns:a="http://schemas.openxmlformats.org/drawingml/2006/main">
+              <a:graphicData uri="http://schemas.openxmlformats.org/drawingml/2006/picture">
+                <pic:pic xmlns:pic="http://schemas.openxmlformats.org/drawingml/2006/picture">
+                  <pic:nvPicPr>
+                    <pic:cNvPr id="18" name="图片 1"/>
+                    <pic:cNvPicPr>
+                      <a:picLocks noChangeAspect="1"/>
+                    </pic:cNvPicPr>
+                  </pic:nvPicPr>
+                  <pic:blipFill>
+                    <a:blip r:embed="rId21"/>
+                    <a:stretch>
+                      <a:fillRect/>
+                    </a:stretch>
+                  </pic:blipFill>
+                  <pic:spPr>
+                    <a:xfrm>
+                      <a:off x="0" y="0"/>
+                      <a:ext cx="4313555" cy="5278120"/>
+                    </a:xfrm>
+                    <a:prstGeom prst="rect">
+                      <a:avLst/>
+                    </a:prstGeom>
+                    <a:noFill/>
+                    <a:ln>
+                      <a:noFill/>
+                    </a:ln>
+                  </pic:spPr>
+                </pic:pic>
+              </a:graphicData>
+            </a:graphic>
+          </wp:inline>
+        </w:drawing>
+      </w:r>
+    </w:p>
+    <w:p>
+      <w:pPr>
+        <w:numPr>
+          <w:ilvl w:val="0"/>
+          <w:numId w:val="0"/>
+        </w:numPr>
+      </w:pPr>
+    </w:p>
+    <w:p>
+      <w:pPr>
+        <w:numPr>
+          <w:ilvl w:val="0"/>
+          <w:numId w:val="0"/>
+        </w:numPr>
+        <w:ind w:left="420" w:leftChars="0"/>
+        <w:rPr>
+          <w:rFonts w:hint="eastAsia"/>
+          <w:lang w:val="en-US" w:eastAsia="zh-CN"/>
+        </w:rPr>
+      </w:pPr>
+    </w:p>
+    <w:p>
+      <w:pPr>
+        <w:numPr>
+          <w:ilvl w:val="0"/>
+          <w:numId w:val="0"/>
+        </w:numPr>
+        <w:ind w:left="420" w:leftChars="0"/>
+        <w:rPr>
+          <w:rFonts w:hint="eastAsia"/>
+          <w:lang w:val="en-US" w:eastAsia="zh-CN"/>
+        </w:rPr>
+      </w:pPr>
+      <w:r>
+        <w:rPr>
+          <w:rFonts w:hint="eastAsia"/>
+          <w:lang w:val="en-US" w:eastAsia="zh-CN"/>
+        </w:rPr>
+        <w:t>看起来和加了循环的同步阻塞IO差不多？</w:t>
+      </w:r>
+    </w:p>
+    <w:p>
+      <w:pPr>
+        <w:numPr>
+          <w:ilvl w:val="0"/>
+          <w:numId w:val="0"/>
+        </w:numPr>
+        <w:ind w:left="420" w:leftChars="0"/>
+        <w:rPr>
+          <w:rFonts w:hint="eastAsia"/>
+          <w:lang w:val="en-US" w:eastAsia="zh-CN"/>
+        </w:rPr>
+      </w:pPr>
+      <w:r>
+        <w:rPr>
+          <w:rFonts w:hint="default"/>
+          <w:lang w:val="en-US" w:eastAsia="zh-CN"/>
+        </w:rPr>
+        <w:t>实际上, 我们可以给select注册多个socket, 然后不断调用select读取被激活的socket，实现在同一线程内同时处理多个IO请求的效果.</w:t>
+      </w:r>
+    </w:p>
+    <w:p>
+      <w:pPr>
+        <w:numPr>
+          <w:ilvl w:val="0"/>
+          <w:numId w:val="0"/>
+        </w:numPr>
+        <w:ind w:left="420" w:leftChars="0"/>
+        <w:rPr>
+          <w:rFonts w:hint="default"/>
+          <w:lang w:val="en-US" w:eastAsia="zh-CN"/>
+        </w:rPr>
+      </w:pPr>
+      <w:r>
+        <w:rPr>
+          <w:rFonts w:hint="default"/>
+          <w:lang w:val="en-US" w:eastAsia="zh-CN"/>
+        </w:rPr>
+        <w:t>至此, 同步阻塞(阻塞在select) / 同步非阻塞(IO没有阻塞) {不知道该怎么称呼}完成</w:t>
+      </w:r>
+    </w:p>
+    <w:p>
+      <w:pPr>
+        <w:numPr>
+          <w:ilvl w:val="0"/>
+          <w:numId w:val="0"/>
+        </w:numPr>
+        <w:ind w:left="420" w:leftChars="0"/>
+        <w:rPr>
+          <w:rFonts w:hint="default"/>
+          <w:lang w:val="en-US" w:eastAsia="zh-CN"/>
+        </w:rPr>
+      </w:pPr>
+      <w:r>
+        <w:rPr>
+          <w:rFonts w:hint="default"/>
+          <w:lang w:val="en-US" w:eastAsia="zh-CN"/>
+        </w:rPr>
+        <w:t>更进一步, 我们把select轮询抽出来放在一个线程里, 用户线程向其注册相关socket或IO请求，等到数据到达时通知用户线程，则可以提高用户线程的CPU利用率.</w:t>
+      </w:r>
+    </w:p>
+    <w:p>
+      <w:pPr>
+        <w:numPr>
+          <w:ilvl w:val="0"/>
+          <w:numId w:val="0"/>
+        </w:numPr>
+        <w:ind w:left="420" w:leftChars="0"/>
+        <w:rPr>
+          <w:rFonts w:hint="default"/>
+          <w:lang w:val="en-US" w:eastAsia="zh-CN"/>
+        </w:rPr>
+      </w:pPr>
+      <w:r>
+        <w:rPr>
+          <w:rFonts w:hint="default"/>
+          <w:lang w:val="en-US" w:eastAsia="zh-CN"/>
+        </w:rPr>
+        <w:t>这样, 便实现了异步方式</w:t>
+      </w:r>
+    </w:p>
+    <w:p>
+      <w:pPr>
+        <w:numPr>
+          <w:ilvl w:val="0"/>
+          <w:numId w:val="0"/>
+        </w:numPr>
+        <w:ind w:left="420" w:leftChars="0"/>
+        <w:rPr>
+          <w:rFonts w:hint="default"/>
+          <w:lang w:val="en-US" w:eastAsia="zh-CN"/>
+        </w:rPr>
+      </w:pPr>
+    </w:p>
+    <w:p>
+      <w:pPr>
+        <w:numPr>
+          <w:ilvl w:val="0"/>
+          <w:numId w:val="0"/>
+        </w:numPr>
+        <w:ind w:left="420" w:leftChars="0"/>
+        <w:rPr>
+          <w:rFonts w:hint="default"/>
+          <w:lang w:val="en-US" w:eastAsia="zh-CN"/>
+        </w:rPr>
+      </w:pPr>
+    </w:p>
+    <w:p>
+      <w:pPr>
+        <w:numPr>
+          <w:ilvl w:val="0"/>
+          <w:numId w:val="0"/>
+        </w:numPr>
+        <w:ind w:left="420" w:leftChars="0"/>
+        <w:rPr>
+          <w:rFonts w:hint="default"/>
+          <w:lang w:val="en-US" w:eastAsia="zh-CN"/>
+        </w:rPr>
+      </w:pPr>
+    </w:p>
+    <w:p>
+      <w:pPr>
+        <w:numPr>
+          <w:ilvl w:val="0"/>
+          <w:numId w:val="0"/>
+        </w:numPr>
+        <w:ind w:left="420" w:leftChars="0"/>
+        <w:rPr>
+          <w:rFonts w:hint="default"/>
+          <w:lang w:val="en-US" w:eastAsia="zh-CN"/>
+        </w:rPr>
+      </w:pPr>
+    </w:p>
+    <w:p>
+      <w:pPr>
+        <w:numPr>
+          <w:ilvl w:val="0"/>
+          <w:numId w:val="0"/>
+        </w:numPr>
+        <w:ind w:left="420" w:leftChars="0"/>
+      </w:pPr>
+      <w:r>
+        <w:rPr>
+          <w:rFonts w:hint="eastAsia"/>
+          <w:lang w:val="en-US" w:eastAsia="zh-CN"/>
+        </w:rPr>
+        <w:t xml:space="preserve">   </w:t>
+      </w:r>
+      <w:r>
+        <w:drawing>
+          <wp:inline distT="0" distB="0" distL="114300" distR="114300">
+            <wp:extent cx="4098925" cy="1863090"/>
+            <wp:effectExtent l="0" t="0" r="635" b="11430"/>
+            <wp:docPr id="19" name="图片 2"/>
+            <wp:cNvGraphicFramePr>
+              <a:graphicFrameLocks xmlns:a="http://schemas.openxmlformats.org/drawingml/2006/main" noChangeAspect="1"/>
+            </wp:cNvGraphicFramePr>
+            <a:graphic xmlns:a="http://schemas.openxmlformats.org/drawingml/2006/main">
+              <a:graphicData uri="http://schemas.openxmlformats.org/drawingml/2006/picture">
+                <pic:pic xmlns:pic="http://schemas.openxmlformats.org/drawingml/2006/picture">
+                  <pic:nvPicPr>
+                    <pic:cNvPr id="19" name="图片 2"/>
+                    <pic:cNvPicPr>
+                      <a:picLocks noChangeAspect="1"/>
+                    </pic:cNvPicPr>
+                  </pic:nvPicPr>
+                  <pic:blipFill>
+                    <a:blip r:embed="rId22"/>
+                    <a:stretch>
+                      <a:fillRect/>
+                    </a:stretch>
+                  </pic:blipFill>
+                  <pic:spPr>
+                    <a:xfrm>
+                      <a:off x="0" y="0"/>
+                      <a:ext cx="4098925" cy="1863090"/>
+                    </a:xfrm>
+                    <a:prstGeom prst="rect">
+                      <a:avLst/>
+                    </a:prstGeom>
+                    <a:noFill/>
+                    <a:ln>
+                      <a:noFill/>
+                    </a:ln>
+                  </pic:spPr>
+                </pic:pic>
+              </a:graphicData>
+            </a:graphic>
+          </wp:inline>
+        </w:drawing>
+      </w:r>
+    </w:p>
+    <w:p>
+      <w:pPr>
+        <w:numPr>
+          <w:ilvl w:val="0"/>
+          <w:numId w:val="0"/>
+        </w:numPr>
+        <w:ind w:left="420" w:leftChars="0" w:firstLine="420" w:firstLineChars="0"/>
+        <w:rPr>
+          <w:rFonts w:hint="eastAsia"/>
+          <w:lang w:val="en-US" w:eastAsia="zh-CN"/>
+        </w:rPr>
+      </w:pPr>
+      <w:r>
+        <w:rPr>
+          <w:rFonts w:hint="eastAsia"/>
+          <w:lang w:val="en-US" w:eastAsia="zh-CN"/>
+        </w:rPr>
+        <w:t>这其实就是Reactor模式，如下图：</w:t>
+      </w:r>
+    </w:p>
+    <w:p>
+      <w:pPr>
+        <w:numPr>
+          <w:ilvl w:val="0"/>
+          <w:numId w:val="0"/>
+        </w:numPr>
+        <w:ind w:left="420" w:leftChars="0" w:firstLine="420" w:firstLineChars="0"/>
+      </w:pPr>
+      <w:r>
+        <w:rPr>
+          <w:rFonts w:hint="eastAsia"/>
+          <w:lang w:val="en-US" w:eastAsia="zh-CN"/>
+        </w:rPr>
+        <w:t xml:space="preserve">  </w:t>
+      </w:r>
+      <w:r>
+        <w:drawing>
+          <wp:inline distT="0" distB="0" distL="114300" distR="114300">
+            <wp:extent cx="3917315" cy="1186180"/>
+            <wp:effectExtent l="0" t="0" r="14605" b="2540"/>
+            <wp:docPr id="20" name="图片 3"/>
+            <wp:cNvGraphicFramePr>
+              <a:graphicFrameLocks xmlns:a="http://schemas.openxmlformats.org/drawingml/2006/main" noChangeAspect="1"/>
+            </wp:cNvGraphicFramePr>
+            <a:graphic xmlns:a="http://schemas.openxmlformats.org/drawingml/2006/main">
+              <a:graphicData uri="http://schemas.openxmlformats.org/drawingml/2006/picture">
+                <pic:pic xmlns:pic="http://schemas.openxmlformats.org/drawingml/2006/picture">
+                  <pic:nvPicPr>
+                    <pic:cNvPr id="20" name="图片 3"/>
+                    <pic:cNvPicPr>
+                      <a:picLocks noChangeAspect="1"/>
+                    </pic:cNvPicPr>
+                  </pic:nvPicPr>
+                  <pic:blipFill>
+                    <a:blip r:embed="rId23"/>
+                    <a:stretch>
+                      <a:fillRect/>
+                    </a:stretch>
+                  </pic:blipFill>
+                  <pic:spPr>
+                    <a:xfrm>
+                      <a:off x="0" y="0"/>
+                      <a:ext cx="3917315" cy="1186180"/>
+                    </a:xfrm>
+                    <a:prstGeom prst="rect">
+                      <a:avLst/>
+                    </a:prstGeom>
+                    <a:noFill/>
+                    <a:ln>
+                      <a:noFill/>
+                    </a:ln>
+                  </pic:spPr>
+                </pic:pic>
+              </a:graphicData>
+            </a:graphic>
+          </wp:inline>
+        </w:drawing>
+      </w:r>
+    </w:p>
+    <w:p>
+      <w:pPr>
+        <w:pStyle w:val="5"/>
+        <w:keepNext w:val="0"/>
+        <w:keepLines w:val="0"/>
+        <w:widowControl/>
+        <w:suppressLineNumbers w:val="0"/>
+        <w:shd w:val="clear" w:fill="FFFFFF"/>
+        <w:spacing w:before="120" w:beforeAutospacing="0" w:after="120" w:afterAutospacing="0"/>
+        <w:ind w:right="0" w:firstLine="420" w:firstLineChars="0"/>
+        <w:rPr>
+          <w:rFonts w:hint="default" w:asciiTheme="minorHAnsi" w:hAnsiTheme="minorHAnsi" w:eastAsiaTheme="minorEastAsia" w:cstheme="minorBidi"/>
+          <w:kern w:val="2"/>
+          <w:sz w:val="21"/>
+          <w:szCs w:val="24"/>
+          <w:lang w:val="en-US" w:eastAsia="zh-CN" w:bidi="ar-SA"/>
+        </w:rPr>
+      </w:pPr>
+      <w:r>
+        <w:rPr>
+          <w:rFonts w:hint="default" w:ascii="Verdana" w:hAnsi="Verdana" w:cs="Verdana"/>
+          <w:i w:val="0"/>
+          <w:caps w:val="0"/>
+          <w:color w:val="000000"/>
+          <w:spacing w:val="0"/>
+          <w:sz w:val="15"/>
+          <w:szCs w:val="15"/>
+          <w:shd w:val="clear" w:fill="FFFFFF"/>
+        </w:rPr>
+        <w:t>E</w:t>
+      </w:r>
+      <w:r>
+        <w:rPr>
+          <w:rFonts w:hint="default" w:asciiTheme="minorHAnsi" w:hAnsiTheme="minorHAnsi" w:eastAsiaTheme="minorEastAsia" w:cstheme="minorBidi"/>
+          <w:kern w:val="2"/>
+          <w:sz w:val="21"/>
+          <w:szCs w:val="24"/>
+          <w:lang w:val="en-US" w:eastAsia="zh-CN" w:bidi="ar-SA"/>
+        </w:rPr>
+        <w:t>ventHandler抽象类表示IO事件处理器</w:t>
+      </w:r>
+      <w:r>
+        <w:rPr>
+          <w:rFonts w:hint="default" w:asciiTheme="minorHAnsi" w:hAnsiTheme="minorHAnsi" w:eastAsiaTheme="minorEastAsia" w:cstheme="minorBidi"/>
+          <w:kern w:val="2"/>
+          <w:sz w:val="21"/>
+          <w:szCs w:val="24"/>
+          <w:lang w:val="en-US" w:eastAsia="zh-CN" w:bidi="ar-SA"/>
+        </w:rPr>
+        <w:br w:type="textWrapping"/>
+      </w:r>
+      <w:r>
+        <w:rPr>
+          <w:rFonts w:hint="default" w:asciiTheme="minorHAnsi" w:hAnsiTheme="minorHAnsi" w:eastAsiaTheme="minorEastAsia" w:cstheme="minorBidi"/>
+          <w:kern w:val="2"/>
+          <w:sz w:val="21"/>
+          <w:szCs w:val="24"/>
+          <w:lang w:val="en-US" w:eastAsia="zh-CN" w:bidi="ar-SA"/>
+        </w:rPr>
+        <w:t xml:space="preserve">   </w:t>
+      </w:r>
+      <w:r>
+        <w:rPr>
+          <w:rFonts w:hint="eastAsia" w:cstheme="minorBidi"/>
+          <w:kern w:val="2"/>
+          <w:sz w:val="21"/>
+          <w:szCs w:val="24"/>
+          <w:lang w:val="en-US" w:eastAsia="zh-CN" w:bidi="ar-SA"/>
+        </w:rPr>
+        <w:tab/>
+        <w:t/>
+      </w:r>
+      <w:r>
+        <w:rPr>
+          <w:rFonts w:hint="eastAsia" w:cstheme="minorBidi"/>
+          <w:kern w:val="2"/>
+          <w:sz w:val="21"/>
+          <w:szCs w:val="24"/>
+          <w:lang w:val="en-US" w:eastAsia="zh-CN" w:bidi="ar-SA"/>
+        </w:rPr>
+        <w:tab/>
+      </w:r>
+      <w:r>
+        <w:rPr>
+          <w:rFonts w:hint="default" w:asciiTheme="minorHAnsi" w:hAnsiTheme="minorHAnsi" w:eastAsiaTheme="minorEastAsia" w:cstheme="minorBidi"/>
+          <w:kern w:val="2"/>
+          <w:sz w:val="21"/>
+          <w:szCs w:val="24"/>
+          <w:lang w:val="en-US" w:eastAsia="zh-CN" w:bidi="ar-SA"/>
+        </w:rPr>
+        <w:t>get_handle方法获得文件句柄Handle</w:t>
+      </w:r>
+      <w:r>
+        <w:rPr>
+          <w:rFonts w:hint="default" w:asciiTheme="minorHAnsi" w:hAnsiTheme="minorHAnsi" w:eastAsiaTheme="minorEastAsia" w:cstheme="minorBidi"/>
+          <w:kern w:val="2"/>
+          <w:sz w:val="21"/>
+          <w:szCs w:val="24"/>
+          <w:lang w:val="en-US" w:eastAsia="zh-CN" w:bidi="ar-SA"/>
+        </w:rPr>
+        <w:br w:type="textWrapping"/>
+      </w:r>
+      <w:r>
+        <w:rPr>
+          <w:rFonts w:hint="default" w:asciiTheme="minorHAnsi" w:hAnsiTheme="minorHAnsi" w:eastAsiaTheme="minorEastAsia" w:cstheme="minorBidi"/>
+          <w:kern w:val="2"/>
+          <w:sz w:val="21"/>
+          <w:szCs w:val="24"/>
+          <w:lang w:val="en-US" w:eastAsia="zh-CN" w:bidi="ar-SA"/>
+        </w:rPr>
+        <w:t xml:space="preserve">   </w:t>
+      </w:r>
+      <w:r>
+        <w:rPr>
+          <w:rFonts w:hint="eastAsia" w:cstheme="minorBidi"/>
+          <w:kern w:val="2"/>
+          <w:sz w:val="21"/>
+          <w:szCs w:val="24"/>
+          <w:lang w:val="en-US" w:eastAsia="zh-CN" w:bidi="ar-SA"/>
+        </w:rPr>
+        <w:tab/>
+        <w:t/>
+      </w:r>
+      <w:r>
+        <w:rPr>
+          <w:rFonts w:hint="eastAsia" w:cstheme="minorBidi"/>
+          <w:kern w:val="2"/>
+          <w:sz w:val="21"/>
+          <w:szCs w:val="24"/>
+          <w:lang w:val="en-US" w:eastAsia="zh-CN" w:bidi="ar-SA"/>
+        </w:rPr>
+        <w:tab/>
+      </w:r>
+      <w:r>
+        <w:rPr>
+          <w:rFonts w:hint="default" w:asciiTheme="minorHAnsi" w:hAnsiTheme="minorHAnsi" w:eastAsiaTheme="minorEastAsia" w:cstheme="minorBidi"/>
+          <w:kern w:val="2"/>
+          <w:sz w:val="21"/>
+          <w:szCs w:val="24"/>
+          <w:lang w:val="en-US" w:eastAsia="zh-CN" w:bidi="ar-SA"/>
+        </w:rPr>
+        <w:t>handle_event方法实现对Handle的操作</w:t>
+      </w:r>
+      <w:r>
+        <w:rPr>
+          <w:rFonts w:hint="default" w:asciiTheme="minorHAnsi" w:hAnsiTheme="minorHAnsi" w:eastAsiaTheme="minorEastAsia" w:cstheme="minorBidi"/>
+          <w:kern w:val="2"/>
+          <w:sz w:val="21"/>
+          <w:szCs w:val="24"/>
+          <w:lang w:val="en-US" w:eastAsia="zh-CN" w:bidi="ar-SA"/>
+        </w:rPr>
+        <w:br w:type="textWrapping"/>
+      </w:r>
+      <w:r>
+        <w:rPr>
+          <w:rFonts w:hint="eastAsia" w:cstheme="minorBidi"/>
+          <w:kern w:val="2"/>
+          <w:sz w:val="21"/>
+          <w:szCs w:val="24"/>
+          <w:lang w:val="en-US" w:eastAsia="zh-CN" w:bidi="ar-SA"/>
+        </w:rPr>
+        <w:tab/>
+      </w:r>
+      <w:r>
+        <w:rPr>
+          <w:rFonts w:hint="default" w:asciiTheme="minorHAnsi" w:hAnsiTheme="minorHAnsi" w:eastAsiaTheme="minorEastAsia" w:cstheme="minorBidi"/>
+          <w:kern w:val="2"/>
+          <w:sz w:val="21"/>
+          <w:szCs w:val="24"/>
+          <w:lang w:val="en-US" w:eastAsia="zh-CN" w:bidi="ar-SA"/>
+        </w:rPr>
+        <w:t>可继承EventHandler对事件处理器的行为进行定制</w:t>
+      </w:r>
+    </w:p>
+    <w:p>
+      <w:pPr>
+        <w:pStyle w:val="5"/>
+        <w:keepNext w:val="0"/>
+        <w:keepLines w:val="0"/>
+        <w:widowControl/>
+        <w:suppressLineNumbers w:val="0"/>
+        <w:shd w:val="clear" w:fill="FFFFFF"/>
+        <w:spacing w:before="120" w:beforeAutospacing="0" w:after="120" w:afterAutospacing="0"/>
+        <w:ind w:left="420" w:leftChars="0" w:right="0" w:firstLine="420" w:firstLineChars="0"/>
+        <w:rPr>
+          <w:rFonts w:hint="default" w:asciiTheme="minorHAnsi" w:hAnsiTheme="minorHAnsi" w:eastAsiaTheme="minorEastAsia" w:cstheme="minorBidi"/>
+          <w:kern w:val="2"/>
+          <w:sz w:val="21"/>
+          <w:szCs w:val="24"/>
+          <w:lang w:val="en-US" w:eastAsia="zh-CN" w:bidi="ar-SA"/>
+        </w:rPr>
+      </w:pPr>
+      <w:r>
+        <w:rPr>
+          <w:rFonts w:hint="default" w:asciiTheme="minorHAnsi" w:hAnsiTheme="minorHAnsi" w:eastAsiaTheme="minorEastAsia" w:cstheme="minorBidi"/>
+          <w:kern w:val="2"/>
+          <w:sz w:val="21"/>
+          <w:szCs w:val="24"/>
+          <w:lang w:val="en-US" w:eastAsia="zh-CN" w:bidi="ar-SA"/>
+        </w:rPr>
+        <w:br w:type="textWrapping"/>
+      </w:r>
+      <w:r>
+        <w:rPr>
+          <w:rFonts w:hint="default" w:asciiTheme="minorHAnsi" w:hAnsiTheme="minorHAnsi" w:eastAsiaTheme="minorEastAsia" w:cstheme="minorBidi"/>
+          <w:kern w:val="2"/>
+          <w:sz w:val="21"/>
+          <w:szCs w:val="24"/>
+          <w:lang w:val="en-US" w:eastAsia="zh-CN" w:bidi="ar-SA"/>
+        </w:rPr>
+        <w:t>Reactor类管理EventHandler的注册、删除. handle_events方法实现了事件循环, 其不断调用阻塞函数select, 只要某个文件句柄被激活（可读/写等），select就从阻塞中返回, handle_events接着调用与文件句柄关联的事件处理器的handle_event进行相关操作。handler_events的伪代码如下</w:t>
+      </w:r>
+    </w:p>
+    <w:p>
+      <w:pPr>
+        <w:pStyle w:val="5"/>
+        <w:keepNext w:val="0"/>
+        <w:keepLines w:val="0"/>
+        <w:widowControl/>
+        <w:suppressLineNumbers w:val="0"/>
+        <w:shd w:val="clear" w:fill="FFFFFF"/>
+        <w:spacing w:before="120" w:beforeAutospacing="0" w:after="120" w:afterAutospacing="0"/>
+        <w:ind w:left="420" w:leftChars="0" w:right="0" w:firstLine="420" w:firstLineChars="0"/>
+        <w:rPr>
+          <w:rFonts w:hint="default" w:asciiTheme="minorHAnsi" w:hAnsiTheme="minorHAnsi" w:eastAsiaTheme="minorEastAsia" w:cstheme="minorBidi"/>
+          <w:kern w:val="2"/>
+          <w:sz w:val="21"/>
+          <w:szCs w:val="24"/>
+          <w:lang w:val="en-US" w:eastAsia="zh-CN" w:bidi="ar-SA"/>
+        </w:rPr>
+      </w:pPr>
+      <w:r>
+        <w:drawing>
+          <wp:inline distT="0" distB="0" distL="114300" distR="114300">
+            <wp:extent cx="3964940" cy="3140075"/>
+            <wp:effectExtent l="0" t="0" r="12700" b="14605"/>
+            <wp:docPr id="21" name="图片 4"/>
+            <wp:cNvGraphicFramePr>
+              <a:graphicFrameLocks xmlns:a="http://schemas.openxmlformats.org/drawingml/2006/main" noChangeAspect="1"/>
+            </wp:cNvGraphicFramePr>
+            <a:graphic xmlns:a="http://schemas.openxmlformats.org/drawingml/2006/main">
+              <a:graphicData uri="http://schemas.openxmlformats.org/drawingml/2006/picture">
+                <pic:pic xmlns:pic="http://schemas.openxmlformats.org/drawingml/2006/picture">
+                  <pic:nvPicPr>
+                    <pic:cNvPr id="21" name="图片 4"/>
+                    <pic:cNvPicPr>
+                      <a:picLocks noChangeAspect="1"/>
+                    </pic:cNvPicPr>
+                  </pic:nvPicPr>
+                  <pic:blipFill>
+                    <a:blip r:embed="rId24"/>
+                    <a:stretch>
+                      <a:fillRect/>
+                    </a:stretch>
+                  </pic:blipFill>
+                  <pic:spPr>
+                    <a:xfrm>
+                      <a:off x="0" y="0"/>
+                      <a:ext cx="3964940" cy="3140075"/>
+                    </a:xfrm>
+                    <a:prstGeom prst="rect">
+                      <a:avLst/>
+                    </a:prstGeom>
+                    <a:noFill/>
+                    <a:ln>
+                      <a:noFill/>
+                    </a:ln>
+                  </pic:spPr>
+                </pic:pic>
+              </a:graphicData>
+            </a:graphic>
+          </wp:inline>
+        </w:drawing>
+      </w:r>
+    </w:p>
+    <w:p>
+      <w:pPr>
+        <w:numPr>
+          <w:ilvl w:val="0"/>
+          <w:numId w:val="0"/>
+        </w:numPr>
+        <w:ind w:left="420" w:leftChars="0" w:firstLine="420" w:firstLineChars="0"/>
+        <w:rPr>
+          <w:rFonts w:hint="default"/>
+          <w:lang w:val="en-US" w:eastAsia="zh-CN"/>
+        </w:rPr>
+      </w:pPr>
+    </w:p>
+    <w:p>
+      <w:pPr>
+        <w:numPr>
+          <w:ilvl w:val="0"/>
+          <w:numId w:val="7"/>
+        </w:numPr>
+        <w:ind w:left="0" w:leftChars="0" w:firstLine="0" w:firstLineChars="0"/>
+        <w:rPr>
+          <w:rFonts w:hint="default"/>
+          <w:lang w:val="en-US" w:eastAsia="zh-CN"/>
+        </w:rPr>
+      </w:pPr>
+      <w:r>
+        <w:rPr>
+          <w:rFonts w:hint="eastAsia"/>
+          <w:lang w:val="en-US" w:eastAsia="zh-CN"/>
+        </w:rPr>
+        <w:t>异步IO</w:t>
+      </w:r>
+    </w:p>
+    <w:p>
+      <w:pPr>
+        <w:numPr>
+          <w:numId w:val="0"/>
+        </w:numPr>
+        <w:ind w:leftChars="0" w:firstLine="420" w:firstLineChars="0"/>
+        <w:rPr>
+          <w:rFonts w:hint="default" w:asciiTheme="minorHAnsi" w:hAnsiTheme="minorHAnsi" w:eastAsiaTheme="minorEastAsia" w:cstheme="minorBidi"/>
+          <w:kern w:val="2"/>
+          <w:sz w:val="21"/>
+          <w:szCs w:val="24"/>
+          <w:lang w:val="en-US" w:eastAsia="zh-CN" w:bidi="ar-SA"/>
+        </w:rPr>
+      </w:pPr>
+      <w:r>
+        <w:rPr>
+          <w:rFonts w:hint="default" w:asciiTheme="minorHAnsi" w:hAnsiTheme="minorHAnsi" w:eastAsiaTheme="minorEastAsia" w:cstheme="minorBidi"/>
+          <w:kern w:val="2"/>
+          <w:sz w:val="21"/>
+          <w:szCs w:val="24"/>
+          <w:lang w:val="en-US" w:eastAsia="zh-CN" w:bidi="ar-SA"/>
+        </w:rPr>
+        <w:t>真正的异步IO需要操作系统更强的支持。</w:t>
+      </w:r>
+      <w:r>
+        <w:rPr>
+          <w:rFonts w:hint="default" w:asciiTheme="minorHAnsi" w:hAnsiTheme="minorHAnsi" w:eastAsiaTheme="minorEastAsia" w:cstheme="minorBidi"/>
+          <w:kern w:val="2"/>
+          <w:sz w:val="21"/>
+          <w:szCs w:val="24"/>
+          <w:lang w:val="en-US" w:eastAsia="zh-CN" w:bidi="ar-SA"/>
+        </w:rPr>
+        <w:br w:type="textWrapping"/>
+      </w:r>
+      <w:r>
+        <w:rPr>
+          <w:rFonts w:hint="default" w:asciiTheme="minorHAnsi" w:hAnsiTheme="minorHAnsi" w:eastAsiaTheme="minorEastAsia" w:cstheme="minorBidi"/>
+          <w:kern w:val="2"/>
+          <w:sz w:val="21"/>
+          <w:szCs w:val="24"/>
+          <w:lang w:val="en-US" w:eastAsia="zh-CN" w:bidi="ar-SA"/>
+        </w:rPr>
+        <w:t>IO多路复用模型中，数据到达内核后通知用户线程，用户线程负责从内核空间拷贝数据;</w:t>
+      </w:r>
+      <w:r>
+        <w:rPr>
+          <w:rFonts w:hint="default" w:asciiTheme="minorHAnsi" w:hAnsiTheme="minorHAnsi" w:eastAsiaTheme="minorEastAsia" w:cstheme="minorBidi"/>
+          <w:kern w:val="2"/>
+          <w:sz w:val="21"/>
+          <w:szCs w:val="24"/>
+          <w:lang w:val="en-US" w:eastAsia="zh-CN" w:bidi="ar-SA"/>
+        </w:rPr>
+        <w:br w:type="textWrapping"/>
+      </w:r>
+      <w:r>
+        <w:rPr>
+          <w:rFonts w:hint="default" w:asciiTheme="minorHAnsi" w:hAnsiTheme="minorHAnsi" w:eastAsiaTheme="minorEastAsia" w:cstheme="minorBidi"/>
+          <w:kern w:val="2"/>
+          <w:sz w:val="21"/>
+          <w:szCs w:val="24"/>
+          <w:lang w:val="en-US" w:eastAsia="zh-CN" w:bidi="ar-SA"/>
+        </w:rPr>
+        <w:t>而在异步IO模型中，当用户线程收到通知时，数据已经被操作系统从内核拷贝到用户指定的缓冲区内，用户线程直接使用即可。</w:t>
+      </w:r>
+    </w:p>
+    <w:p>
+      <w:pPr>
+        <w:numPr>
+          <w:numId w:val="0"/>
+        </w:numPr>
+        <w:ind w:leftChars="0" w:firstLine="420" w:firstLineChars="0"/>
+      </w:pPr>
+      <w:r>
+        <w:drawing>
+          <wp:inline distT="0" distB="0" distL="114300" distR="114300">
+            <wp:extent cx="4313555" cy="1884680"/>
+            <wp:effectExtent l="0" t="0" r="14605" b="5080"/>
+            <wp:docPr id="22" name="图片 5"/>
+            <wp:cNvGraphicFramePr>
+              <a:graphicFrameLocks xmlns:a="http://schemas.openxmlformats.org/drawingml/2006/main" noChangeAspect="1"/>
+            </wp:cNvGraphicFramePr>
+            <a:graphic xmlns:a="http://schemas.openxmlformats.org/drawingml/2006/main">
+              <a:graphicData uri="http://schemas.openxmlformats.org/drawingml/2006/picture">
+                <pic:pic xmlns:pic="http://schemas.openxmlformats.org/drawingml/2006/picture">
+                  <pic:nvPicPr>
+                    <pic:cNvPr id="22" name="图片 5"/>
+                    <pic:cNvPicPr>
+                      <a:picLocks noChangeAspect="1"/>
+                    </pic:cNvPicPr>
+                  </pic:nvPicPr>
+                  <pic:blipFill>
+                    <a:blip r:embed="rId25"/>
+                    <a:stretch>
+                      <a:fillRect/>
+                    </a:stretch>
+                  </pic:blipFill>
+                  <pic:spPr>
+                    <a:xfrm>
+                      <a:off x="0" y="0"/>
+                      <a:ext cx="4313555" cy="1884680"/>
+                    </a:xfrm>
+                    <a:prstGeom prst="rect">
+                      <a:avLst/>
+                    </a:prstGeom>
+                    <a:noFill/>
+                    <a:ln>
+                      <a:noFill/>
+                    </a:ln>
+                  </pic:spPr>
+                </pic:pic>
+              </a:graphicData>
+            </a:graphic>
+          </wp:inline>
+        </w:drawing>
+      </w:r>
+    </w:p>
+    <w:p>
+      <w:pPr>
+        <w:numPr>
+          <w:ilvl w:val="0"/>
+          <w:numId w:val="0"/>
+        </w:numPr>
+        <w:ind w:leftChars="0" w:firstLine="420" w:firstLineChars="0"/>
+        <w:rPr>
+          <w:rFonts w:hint="default" w:asciiTheme="minorHAnsi" w:hAnsiTheme="minorHAnsi" w:eastAsiaTheme="minorEastAsia" w:cstheme="minorBidi"/>
+          <w:kern w:val="2"/>
+          <w:sz w:val="21"/>
+          <w:szCs w:val="24"/>
+          <w:lang w:val="en-US" w:eastAsia="zh-CN" w:bidi="ar-SA"/>
+        </w:rPr>
+      </w:pPr>
+      <w:r>
+        <w:rPr>
+          <w:rFonts w:hint="default" w:asciiTheme="minorHAnsi" w:hAnsiTheme="minorHAnsi" w:eastAsiaTheme="minorEastAsia" w:cstheme="minorBidi"/>
+          <w:kern w:val="2"/>
+          <w:sz w:val="21"/>
+          <w:szCs w:val="24"/>
+          <w:lang w:val="en-US" w:eastAsia="zh-CN" w:bidi="ar-SA"/>
+        </w:rPr>
+        <w:t>异步IO模型使用了Proactor设计模式实现了这一机制。</w:t>
+      </w:r>
+    </w:p>
+    <w:p>
+      <w:pPr>
+        <w:numPr>
+          <w:ilvl w:val="0"/>
+          <w:numId w:val="0"/>
+        </w:numPr>
+        <w:ind w:leftChars="0" w:firstLine="420" w:firstLineChars="0"/>
+      </w:pPr>
+      <w:r>
+        <w:rPr>
+          <w:rFonts w:hint="eastAsia"/>
+          <w:lang w:val="en-US" w:eastAsia="zh-CN"/>
+        </w:rPr>
+        <w:t xml:space="preserve"> </w:t>
+      </w:r>
+      <w:r>
+        <w:drawing>
+          <wp:inline distT="0" distB="0" distL="114300" distR="114300">
+            <wp:extent cx="4333875" cy="1493520"/>
+            <wp:effectExtent l="0" t="0" r="9525" b="0"/>
+            <wp:docPr id="23" name="图片 6"/>
+            <wp:cNvGraphicFramePr>
+              <a:graphicFrameLocks xmlns:a="http://schemas.openxmlformats.org/drawingml/2006/main" noChangeAspect="1"/>
+            </wp:cNvGraphicFramePr>
+            <a:graphic xmlns:a="http://schemas.openxmlformats.org/drawingml/2006/main">
+              <a:graphicData uri="http://schemas.openxmlformats.org/drawingml/2006/picture">
+                <pic:pic xmlns:pic="http://schemas.openxmlformats.org/drawingml/2006/picture">
+                  <pic:nvPicPr>
+                    <pic:cNvPr id="23" name="图片 6"/>
+                    <pic:cNvPicPr>
+                      <a:picLocks noChangeAspect="1"/>
+                    </pic:cNvPicPr>
+                  </pic:nvPicPr>
+                  <pic:blipFill>
+                    <a:blip r:embed="rId26"/>
+                    <a:stretch>
+                      <a:fillRect/>
+                    </a:stretch>
+                  </pic:blipFill>
+                  <pic:spPr>
+                    <a:xfrm>
+                      <a:off x="0" y="0"/>
+                      <a:ext cx="4333875" cy="1493520"/>
+                    </a:xfrm>
+                    <a:prstGeom prst="rect">
+                      <a:avLst/>
+                    </a:prstGeom>
+                    <a:noFill/>
+                    <a:ln>
+                      <a:noFill/>
+                    </a:ln>
+                  </pic:spPr>
+                </pic:pic>
+              </a:graphicData>
+            </a:graphic>
+          </wp:inline>
+        </w:drawing>
+      </w:r>
+    </w:p>
+    <w:p>
+      <w:pPr>
+        <w:numPr>
+          <w:ilvl w:val="0"/>
+          <w:numId w:val="0"/>
+        </w:numPr>
+        <w:ind w:leftChars="0" w:firstLine="420" w:firstLineChars="0"/>
+        <w:rPr>
+          <w:rFonts w:hint="default" w:asciiTheme="minorHAnsi" w:hAnsiTheme="minorHAnsi" w:eastAsiaTheme="minorEastAsia" w:cstheme="minorBidi"/>
+          <w:kern w:val="2"/>
+          <w:sz w:val="21"/>
+          <w:szCs w:val="24"/>
+          <w:lang w:val="en-US" w:eastAsia="zh-CN" w:bidi="ar-SA"/>
+        </w:rPr>
+      </w:pPr>
+      <w:r>
+        <w:rPr>
+          <w:rFonts w:hint="default" w:asciiTheme="minorHAnsi" w:hAnsiTheme="minorHAnsi" w:eastAsiaTheme="minorEastAsia" w:cstheme="minorBidi"/>
+          <w:kern w:val="2"/>
+          <w:sz w:val="21"/>
+          <w:szCs w:val="24"/>
+          <w:lang w:val="en-US" w:eastAsia="zh-CN" w:bidi="ar-SA"/>
+        </w:rPr>
+        <w:t>Reactor模式中，用户线程向Reactor对象注册事件对应的事件处理器，然后事件触发时Reactor调用事件处理函数。</w:t>
+      </w:r>
+      <w:r>
+        <w:rPr>
+          <w:rFonts w:hint="default" w:asciiTheme="minorHAnsi" w:hAnsiTheme="minorHAnsi" w:eastAsiaTheme="minorEastAsia" w:cstheme="minorBidi"/>
+          <w:kern w:val="2"/>
+          <w:sz w:val="21"/>
+          <w:szCs w:val="24"/>
+          <w:lang w:val="en-US" w:eastAsia="zh-CN" w:bidi="ar-SA"/>
+        </w:rPr>
+        <w:br w:type="textWrapping"/>
+      </w:r>
+      <w:r>
+        <w:rPr>
+          <w:rFonts w:hint="default" w:asciiTheme="minorHAnsi" w:hAnsiTheme="minorHAnsi" w:eastAsiaTheme="minorEastAsia" w:cstheme="minorBidi"/>
+          <w:kern w:val="2"/>
+          <w:sz w:val="21"/>
+          <w:szCs w:val="24"/>
+          <w:lang w:val="en-US" w:eastAsia="zh-CN" w:bidi="ar-SA"/>
+        </w:rPr>
+        <w:t>Proactor模式中，用户线程将AsynchronousOperation（读/写等）、Proactor以及操作完成时的CompletionHandler注册到AsynchronousOperationProcessor。</w:t>
+      </w:r>
+      <w:r>
+        <w:rPr>
+          <w:rFonts w:hint="default" w:asciiTheme="minorHAnsi" w:hAnsiTheme="minorHAnsi" w:eastAsiaTheme="minorEastAsia" w:cstheme="minorBidi"/>
+          <w:kern w:val="2"/>
+          <w:sz w:val="21"/>
+          <w:szCs w:val="24"/>
+          <w:lang w:val="en-US" w:eastAsia="zh-CN" w:bidi="ar-SA"/>
+        </w:rPr>
+        <w:br w:type="textWrapping"/>
+      </w:r>
+      <w:r>
+        <w:rPr>
+          <w:rFonts w:hint="default" w:asciiTheme="minorHAnsi" w:hAnsiTheme="minorHAnsi" w:eastAsiaTheme="minorEastAsia" w:cstheme="minorBidi"/>
+          <w:kern w:val="2"/>
+          <w:sz w:val="21"/>
+          <w:szCs w:val="24"/>
+          <w:lang w:val="en-US" w:eastAsia="zh-CN" w:bidi="ar-SA"/>
+        </w:rPr>
+        <w:t>AsynchronousOperationProcessor使用Facade模式提供了一组异步API（读/写等）供用户调用. 当用户线程调用异步API后，便继续执行下一步代码. 而此时AsynchronousOperationProcessor会开启独立的内核线程执行异步操作。</w:t>
+      </w:r>
+      <w:r>
+        <w:rPr>
+          <w:rFonts w:hint="default" w:asciiTheme="minorHAnsi" w:hAnsiTheme="minorHAnsi" w:eastAsiaTheme="minorEastAsia" w:cstheme="minorBidi"/>
+          <w:kern w:val="2"/>
+          <w:sz w:val="21"/>
+          <w:szCs w:val="24"/>
+          <w:lang w:val="en-US" w:eastAsia="zh-CN" w:bidi="ar-SA"/>
+        </w:rPr>
+        <w:br w:type="textWrapping"/>
+      </w:r>
+      <w:r>
+        <w:rPr>
+          <w:rFonts w:hint="default" w:asciiTheme="minorHAnsi" w:hAnsiTheme="minorHAnsi" w:eastAsiaTheme="minorEastAsia" w:cstheme="minorBidi"/>
+          <w:kern w:val="2"/>
+          <w:sz w:val="21"/>
+          <w:szCs w:val="24"/>
+          <w:lang w:val="en-US" w:eastAsia="zh-CN" w:bidi="ar-SA"/>
+        </w:rPr>
+        <w:t>当read请求的数据到达时，由内核负责读取socket中的数据，并写入用户指定的缓冲区中。</w:t>
+      </w:r>
+      <w:r>
+        <w:rPr>
+          <w:rFonts w:hint="default" w:asciiTheme="minorHAnsi" w:hAnsiTheme="minorHAnsi" w:eastAsiaTheme="minorEastAsia" w:cstheme="minorBidi"/>
+          <w:kern w:val="2"/>
+          <w:sz w:val="21"/>
+          <w:szCs w:val="24"/>
+          <w:lang w:val="en-US" w:eastAsia="zh-CN" w:bidi="ar-SA"/>
+        </w:rPr>
+        <w:br w:type="textWrapping"/>
+      </w:r>
+      <w:r>
+        <w:rPr>
+          <w:rFonts w:hint="default" w:asciiTheme="minorHAnsi" w:hAnsiTheme="minorHAnsi" w:eastAsiaTheme="minorEastAsia" w:cstheme="minorBidi"/>
+          <w:kern w:val="2"/>
+          <w:sz w:val="21"/>
+          <w:szCs w:val="24"/>
+          <w:lang w:val="en-US" w:eastAsia="zh-CN" w:bidi="ar-SA"/>
+        </w:rPr>
+        <w:t>异步IO完成时，AsynchronousOperationProcessor将Proactor和CompletionHandler取出，并将IO操作结果和CompletionHandler分发给Proactor，Proactor通知用户线程(即回调先前注册的事件完成处理类的函数handle_event)。</w:t>
+      </w:r>
+      <w:r>
+        <w:rPr>
+          <w:rFonts w:hint="default" w:asciiTheme="minorHAnsi" w:hAnsiTheme="minorHAnsi" w:eastAsiaTheme="minorEastAsia" w:cstheme="minorBidi"/>
+          <w:kern w:val="2"/>
+          <w:sz w:val="21"/>
+          <w:szCs w:val="24"/>
+          <w:lang w:val="en-US" w:eastAsia="zh-CN" w:bidi="ar-SA"/>
+        </w:rPr>
+        <w:br w:type="textWrapping"/>
+      </w:r>
+      <w:r>
+        <w:rPr>
+          <w:rFonts w:hint="default" w:asciiTheme="minorHAnsi" w:hAnsiTheme="minorHAnsi" w:eastAsiaTheme="minorEastAsia" w:cstheme="minorBidi"/>
+          <w:kern w:val="2"/>
+          <w:sz w:val="21"/>
+          <w:szCs w:val="24"/>
+          <w:lang w:val="en-US" w:eastAsia="zh-CN" w:bidi="ar-SA"/>
+        </w:rPr>
+        <w:t>Proactor一般被实现为单例，以便于集中分发操作完成事件。</w:t>
+      </w:r>
+    </w:p>
+    <w:p>
+      <w:pPr>
+        <w:numPr>
+          <w:ilvl w:val="0"/>
+          <w:numId w:val="0"/>
+        </w:numPr>
+        <w:ind w:leftChars="0" w:firstLine="420" w:firstLineChars="0"/>
+      </w:pPr>
+      <w:r>
+        <w:rPr>
+          <w:rFonts w:hint="eastAsia"/>
+          <w:lang w:val="en-US" w:eastAsia="zh-CN"/>
+        </w:rPr>
+        <w:t xml:space="preserve">         </w:t>
+      </w:r>
+      <w:r>
+        <w:drawing>
+          <wp:inline distT="0" distB="0" distL="114300" distR="114300">
+            <wp:extent cx="3227070" cy="1556385"/>
+            <wp:effectExtent l="0" t="0" r="3810" b="13335"/>
+            <wp:docPr id="24" name="图片 7"/>
+            <wp:cNvGraphicFramePr>
+              <a:graphicFrameLocks xmlns:a="http://schemas.openxmlformats.org/drawingml/2006/main" noChangeAspect="1"/>
+            </wp:cNvGraphicFramePr>
+            <a:graphic xmlns:a="http://schemas.openxmlformats.org/drawingml/2006/main">
+              <a:graphicData uri="http://schemas.openxmlformats.org/drawingml/2006/picture">
+                <pic:pic xmlns:pic="http://schemas.openxmlformats.org/drawingml/2006/picture">
+                  <pic:nvPicPr>
+                    <pic:cNvPr id="24" name="图片 7"/>
+                    <pic:cNvPicPr>
+                      <a:picLocks noChangeAspect="1"/>
+                    </pic:cNvPicPr>
+                  </pic:nvPicPr>
+                  <pic:blipFill>
+                    <a:blip r:embed="rId27"/>
+                    <a:stretch>
+                      <a:fillRect/>
+                    </a:stretch>
+                  </pic:blipFill>
+                  <pic:spPr>
+                    <a:xfrm>
+                      <a:off x="0" y="0"/>
+                      <a:ext cx="3227070" cy="1556385"/>
+                    </a:xfrm>
+                    <a:prstGeom prst="rect">
+                      <a:avLst/>
+                    </a:prstGeom>
+                    <a:noFill/>
+                    <a:ln>
+                      <a:noFill/>
+                    </a:ln>
+                  </pic:spPr>
+                </pic:pic>
+              </a:graphicData>
+            </a:graphic>
+          </wp:inline>
+        </w:drawing>
+      </w:r>
+    </w:p>
+    <w:p>
+      <w:pPr>
+        <w:numPr>
+          <w:ilvl w:val="0"/>
+          <w:numId w:val="0"/>
+        </w:numPr>
+        <w:ind w:leftChars="0" w:firstLine="420" w:firstLineChars="0"/>
+        <w:rPr>
+          <w:rFonts w:hint="default" w:asciiTheme="minorHAnsi" w:hAnsiTheme="minorHAnsi" w:eastAsiaTheme="minorEastAsia" w:cstheme="minorBidi"/>
+          <w:kern w:val="2"/>
+          <w:sz w:val="21"/>
+          <w:szCs w:val="24"/>
+          <w:lang w:val="en-US" w:eastAsia="zh-CN" w:bidi="ar-SA"/>
+        </w:rPr>
+      </w:pPr>
+      <w:r>
+        <w:rPr>
+          <w:rFonts w:hint="default" w:asciiTheme="minorHAnsi" w:hAnsiTheme="minorHAnsi" w:eastAsiaTheme="minorEastAsia" w:cstheme="minorBidi"/>
+          <w:kern w:val="2"/>
+          <w:sz w:val="21"/>
+          <w:szCs w:val="24"/>
+          <w:lang w:val="en-US" w:eastAsia="zh-CN" w:bidi="ar-SA"/>
+        </w:rPr>
+        <w:t>相比于IO多路复用，异步IO并不常用，因为目前操作系统对异步IO的支持并不完善，IO多路复用也基本够用. 有很多做法是用IO多路复用模型模拟异步IO（IO事件触发时不直接通知用户线程，而是将数据读写完毕后放到用户指定的缓冲区中）。</w:t>
+      </w:r>
+      <w:r>
+        <w:rPr>
+          <w:rFonts w:hint="default" w:asciiTheme="minorHAnsi" w:hAnsiTheme="minorHAnsi" w:eastAsiaTheme="minorEastAsia" w:cstheme="minorBidi"/>
+          <w:kern w:val="2"/>
+          <w:sz w:val="21"/>
+          <w:szCs w:val="24"/>
+          <w:lang w:val="en-US" w:eastAsia="zh-CN" w:bidi="ar-SA"/>
+        </w:rPr>
+        <w:br w:type="textWrapping"/>
+      </w:r>
+      <w:r>
+        <w:rPr>
+          <w:rFonts w:hint="default" w:asciiTheme="minorHAnsi" w:hAnsiTheme="minorHAnsi" w:eastAsiaTheme="minorEastAsia" w:cstheme="minorBidi"/>
+          <w:kern w:val="2"/>
+          <w:sz w:val="21"/>
+          <w:szCs w:val="24"/>
+          <w:lang w:val="en-US" w:eastAsia="zh-CN" w:bidi="ar-SA"/>
+        </w:rPr>
+        <w:t>JDK7已经支持了AIO, netty采用过又放弃了, 据说是性能并没有多路复用好.</w:t>
+      </w:r>
+    </w:p>
+    <w:p>
+      <w:pPr>
+        <w:pStyle w:val="3"/>
+        <w:keepNext/>
+        <w:keepLines/>
+        <w:pageBreakBefore w:val="0"/>
+        <w:widowControl w:val="0"/>
+        <w:kinsoku/>
+        <w:wordWrap/>
+        <w:overflowPunct/>
+        <w:topLinePunct w:val="0"/>
+        <w:autoSpaceDE/>
+        <w:autoSpaceDN/>
+        <w:bidi w:val="0"/>
+        <w:adjustRightInd/>
+        <w:snapToGrid/>
+        <w:spacing w:after="20" w:line="413" w:lineRule="auto"/>
+        <w:textAlignment w:val="auto"/>
+        <w:rPr>
+          <w:rFonts w:hint="eastAsia"/>
+          <w:lang w:val="en-US" w:eastAsia="zh-CN"/>
+        </w:rPr>
+      </w:pPr>
+      <w:r>
+        <w:rPr>
+          <w:rFonts w:hint="eastAsia"/>
+          <w:lang w:val="en-US" w:eastAsia="zh-CN"/>
+        </w:rPr>
+        <w:t>NIO工作机制</w:t>
+      </w:r>
+    </w:p>
+    <w:p>
+      <w:pPr>
+        <w:numPr>
+          <w:ilvl w:val="0"/>
+          <w:numId w:val="0"/>
+        </w:numPr>
+        <w:ind w:leftChars="0" w:firstLine="420" w:firstLineChars="0"/>
+        <w:rPr>
+          <w:rFonts w:hint="default" w:asciiTheme="minorHAnsi" w:hAnsiTheme="minorHAnsi" w:eastAsiaTheme="minorEastAsia" w:cstheme="minorBidi"/>
+          <w:kern w:val="2"/>
+          <w:sz w:val="21"/>
+          <w:szCs w:val="24"/>
+          <w:lang w:val="en-US" w:eastAsia="zh-CN" w:bidi="ar-SA"/>
+        </w:rPr>
+      </w:pPr>
+      <w:r>
+        <w:rPr>
+          <w:rFonts w:hint="eastAsia" w:asciiTheme="minorHAnsi" w:hAnsiTheme="minorHAnsi" w:eastAsiaTheme="minorEastAsia" w:cstheme="minorBidi"/>
+          <w:kern w:val="2"/>
+          <w:sz w:val="21"/>
+          <w:szCs w:val="24"/>
+          <w:lang w:val="en-US" w:eastAsia="zh-CN" w:bidi="ar-SA"/>
+        </w:rPr>
+        <w:t>Java.nio</w:t>
+      </w:r>
+      <w:r>
+        <w:rPr>
+          <w:rFonts w:hint="eastAsia" w:cstheme="minorBidi"/>
+          <w:kern w:val="2"/>
+          <w:sz w:val="21"/>
+          <w:szCs w:val="24"/>
+          <w:lang w:val="en-US" w:eastAsia="zh-CN" w:bidi="ar-SA"/>
+        </w:rPr>
+        <w:t xml:space="preserve">全称java non-blocking IO </w:t>
+      </w:r>
+      <w:r>
+        <w:rPr>
+          <w:rFonts w:hint="default" w:asciiTheme="minorHAnsi" w:hAnsiTheme="minorHAnsi" w:eastAsiaTheme="minorEastAsia" w:cstheme="minorBidi"/>
+          <w:kern w:val="2"/>
+          <w:sz w:val="21"/>
+          <w:szCs w:val="24"/>
+          <w:lang w:val="en-US" w:eastAsia="zh-CN" w:bidi="ar-SA"/>
+        </w:rPr>
+        <w:t>为所有的原始类型（boolean类型除外）提供缓存支持的数据容器，使用它可以提供非阻塞式的高伸缩性网络</w:t>
+      </w:r>
+    </w:p>
+    <w:p>
+      <w:pPr>
+        <w:ind w:firstLine="420" w:firstLineChars="0"/>
+        <w:rPr>
+          <w:rFonts w:hint="eastAsia"/>
+          <w:lang w:val="en-US" w:eastAsia="zh-CN"/>
+        </w:rPr>
+      </w:pPr>
+      <w:r>
+        <w:rPr>
+          <w:rFonts w:hint="eastAsia"/>
+          <w:color w:val="FF0000"/>
+          <w:lang w:val="en-US" w:eastAsia="zh-CN"/>
+        </w:rPr>
+        <w:t>nio和bio的区别</w:t>
+      </w:r>
+      <w:r>
+        <w:rPr>
+          <w:rFonts w:hint="eastAsia"/>
+          <w:lang w:val="en-US" w:eastAsia="zh-CN"/>
+        </w:rPr>
+        <w:t>：本质就是阻塞与非阻塞的区别，Java IO 的各种流都是阻塞的，这意味着，当一个线程进行流处理(如read()和write())时，无论是否有数据，该线程会一直被阻塞，直到流通信结束。在此期间线程不能干其他的事情，就算当前没有数据，线程依然保持等待状态。这样无疑会浪费大量的资源。而在NIO的非阻塞模式下，线程发送数据与接收数据都是通过“通道”进行的，线程只需要去询问通道是否有数据需要处理，有则处理，无则立即返回不会进行等待。线程通常将非阻塞IO的空闲时间用于处理其他通道上的IO事件，使用一个单独的线程就可以管理多个输入和输出通道。</w:t>
+      </w:r>
+    </w:p>
+    <w:p>
+      <w:pPr>
+        <w:ind w:firstLine="420" w:firstLineChars="0"/>
+        <w:rPr>
+          <w:rFonts w:hint="default"/>
+          <w:lang w:val="en-US" w:eastAsia="zh-CN"/>
+        </w:rPr>
+      </w:pPr>
+      <w:r>
+        <w:rPr>
+          <w:rFonts w:hint="default"/>
+          <w:lang w:val="en-US" w:eastAsia="zh-CN"/>
+        </w:rPr>
+        <w:t>那么NIO是怎么实现非阻塞的呢？其实原理很简单，NIO是面向块的，先把数据搬运过来，存放到一个缓冲区中，线程过一段时间来缓冲区看看，有没有数据，这个样线程就不需要始终关注IO了。</w:t>
+      </w:r>
+    </w:p>
+    <w:p>
+      <w:pPr>
+        <w:ind w:firstLine="420" w:firstLineChars="0"/>
+        <w:rPr>
+          <w:rFonts w:hint="default"/>
+          <w:lang w:val="en-US" w:eastAsia="zh-CN"/>
+        </w:rPr>
+      </w:pPr>
+      <w:r>
+        <w:rPr>
+          <w:rFonts w:hint="default"/>
+          <w:lang w:val="en-US" w:eastAsia="zh-CN"/>
+        </w:rPr>
+        <w:t>（BIO为同步阻塞模型，NIO为同步非阻塞模型。NIO没有实现异步，在JDK1.7后，升级了NIO库包，支持异步非阻塞通信模型，即AIO）</w:t>
+      </w:r>
+    </w:p>
+    <w:p>
+      <w:pPr>
+        <w:pStyle w:val="4"/>
+        <w:keepNext/>
+        <w:keepLines/>
+        <w:pageBreakBefore w:val="0"/>
+        <w:widowControl w:val="0"/>
+        <w:kinsoku/>
+        <w:wordWrap/>
+        <w:overflowPunct/>
+        <w:topLinePunct w:val="0"/>
+        <w:autoSpaceDE/>
+        <w:autoSpaceDN/>
+        <w:bidi w:val="0"/>
+        <w:adjustRightInd/>
+        <w:snapToGrid/>
+        <w:spacing w:after="0"/>
+        <w:textAlignment w:val="auto"/>
+        <w:rPr>
+          <w:rFonts w:hint="eastAsia"/>
+          <w:lang w:val="en-US" w:eastAsia="zh-CN"/>
+        </w:rPr>
+      </w:pPr>
+      <w:r>
+        <w:rPr>
+          <w:rFonts w:hint="eastAsia"/>
+          <w:lang w:val="en-US" w:eastAsia="zh-CN"/>
+        </w:rPr>
+        <w:t>NIO相关概念</w:t>
+      </w:r>
+    </w:p>
+    <w:p>
+      <w:pPr>
+        <w:numPr>
+          <w:ilvl w:val="0"/>
+          <w:numId w:val="8"/>
+        </w:numPr>
+        <w:rPr>
+          <w:rFonts w:hint="default"/>
+          <w:lang w:val="en-US" w:eastAsia="zh-CN"/>
+        </w:rPr>
+      </w:pPr>
+      <w:r>
+        <w:rPr>
+          <w:rFonts w:hint="eastAsia"/>
+          <w:lang w:val="en-US" w:eastAsia="zh-CN"/>
+        </w:rPr>
+        <w:t>Buffer: Buffer是一个对象，它用来存放即将发送的数据和即将到来的数据。Buffer是NIO的核心思想，他与普通流IO的区别是，普通流IO直接把数据写入或读取到Stream对象中，而NIO是先把读写数据交给Buffer，后再用流处理。Buffer实际上就是一个数组，通常是字节数组，这个数组提供了访问数据的读写等操作属性，如位置(position)，容量(capacity)，上限(limit)等概念。</w:t>
+      </w:r>
+    </w:p>
+    <w:p>
+      <w:pPr>
+        <w:numPr>
+          <w:numId w:val="0"/>
+        </w:numPr>
+        <w:rPr>
+          <w:rFonts w:hint="eastAsia"/>
+          <w:lang w:val="en-US" w:eastAsia="zh-CN"/>
+        </w:rPr>
+      </w:pPr>
+      <w:r>
+        <w:rPr>
+          <w:rFonts w:hint="eastAsia"/>
+          <w:lang w:val="en-US" w:eastAsia="zh-CN"/>
+        </w:rPr>
+        <w:t>Buffer类型：</w:t>
+      </w:r>
+    </w:p>
+    <w:p>
+      <w:pPr>
+        <w:numPr>
+          <w:numId w:val="0"/>
+        </w:numPr>
+        <w:ind w:firstLine="420" w:firstLineChars="0"/>
+        <w:rPr>
+          <w:rFonts w:hint="eastAsia"/>
+          <w:lang w:val="en-US" w:eastAsia="zh-CN"/>
+        </w:rPr>
+      </w:pPr>
+      <w:r>
+        <w:rPr>
+          <w:rFonts w:hint="eastAsia"/>
+          <w:lang w:val="en-US" w:eastAsia="zh-CN"/>
+        </w:rPr>
+        <w:t>ByteBuffer,</w:t>
+      </w:r>
+      <w:r>
+        <w:rPr>
+          <w:rFonts w:hint="eastAsia"/>
+          <w:lang w:val="en-US" w:eastAsia="zh-CN"/>
+        </w:rPr>
+        <w:tab/>
+        <w:t>CharBuffer,</w:t>
+      </w:r>
+      <w:r>
+        <w:rPr>
+          <w:rFonts w:hint="eastAsia"/>
+          <w:lang w:val="en-US" w:eastAsia="zh-CN"/>
+        </w:rPr>
+        <w:tab/>
+        <w:t>DoubleBuffer,</w:t>
+      </w:r>
+      <w:r>
+        <w:rPr>
+          <w:rFonts w:hint="eastAsia"/>
+          <w:lang w:val="en-US" w:eastAsia="zh-CN"/>
+        </w:rPr>
+        <w:tab/>
+        <w:t/>
+      </w:r>
+      <w:r>
+        <w:rPr>
+          <w:rFonts w:hint="eastAsia"/>
+          <w:lang w:val="en-US" w:eastAsia="zh-CN"/>
+        </w:rPr>
+        <w:tab/>
+        <w:t>FloatBuffer,</w:t>
+      </w:r>
+      <w:r>
+        <w:rPr>
+          <w:rFonts w:hint="eastAsia"/>
+          <w:lang w:val="en-US" w:eastAsia="zh-CN"/>
+        </w:rPr>
+        <w:tab/>
+        <w:t>IntBuffer,</w:t>
+      </w:r>
+      <w:r>
+        <w:rPr>
+          <w:rFonts w:hint="eastAsia"/>
+          <w:lang w:val="en-US" w:eastAsia="zh-CN"/>
+        </w:rPr>
+        <w:tab/>
+        <w:t/>
+      </w:r>
+      <w:r>
+        <w:rPr>
+          <w:rFonts w:hint="eastAsia"/>
+          <w:lang w:val="en-US" w:eastAsia="zh-CN"/>
+        </w:rPr>
+        <w:tab/>
+        <w:t>LongBuffer,</w:t>
+      </w:r>
+      <w:r>
+        <w:rPr>
+          <w:rFonts w:hint="eastAsia"/>
+          <w:lang w:val="en-US" w:eastAsia="zh-CN"/>
+        </w:rPr>
+        <w:tab/>
+        <w:t>ShortBuffer</w:t>
+      </w:r>
+    </w:p>
+    <w:p>
+      <w:pPr>
+        <w:numPr>
+          <w:ilvl w:val="0"/>
+          <w:numId w:val="8"/>
+        </w:numPr>
+        <w:ind w:left="0" w:leftChars="0" w:firstLine="0" w:firstLineChars="0"/>
+        <w:rPr>
+          <w:rFonts w:hint="default"/>
+          <w:lang w:val="en-US" w:eastAsia="zh-CN"/>
+        </w:rPr>
+      </w:pPr>
+      <w:r>
+        <w:rPr>
+          <w:rFonts w:hint="eastAsia"/>
+          <w:lang w:val="en-US" w:eastAsia="zh-CN"/>
+        </w:rPr>
+        <w:t>Channel</w:t>
+      </w:r>
+    </w:p>
+    <w:p>
+      <w:pPr>
+        <w:numPr>
+          <w:numId w:val="0"/>
+        </w:numPr>
+        <w:rPr>
+          <w:rFonts w:hint="eastAsia"/>
+          <w:lang w:val="en-US" w:eastAsia="zh-CN"/>
+        </w:rPr>
+      </w:pPr>
+      <w:r>
+        <w:rPr>
+          <w:rFonts w:hint="eastAsia"/>
+          <w:lang w:val="en-US" w:eastAsia="zh-CN"/>
+        </w:rPr>
+        <w:t>Channel(通道)，与Stream(流)的不用之处在于通道时双向的，流只能在一个方向上操作(一个流必须是InputStream或者OutputStream的子类)，而通道可以用于读，写或者二者同时进行，最关键的是可以和多路复用器结合起来，提供状态位，多路复用器可识别Channel所处的状态。</w:t>
+      </w:r>
+    </w:p>
+    <w:p>
+      <w:pPr>
+        <w:numPr>
+          <w:numId w:val="0"/>
+        </w:numPr>
+        <w:rPr>
+          <w:rFonts w:hint="eastAsia"/>
+          <w:lang w:val="en-US" w:eastAsia="zh-CN"/>
+        </w:rPr>
+      </w:pPr>
+      <w:r>
+        <w:rPr>
+          <w:rFonts w:hint="eastAsia"/>
+          <w:lang w:val="en-US" w:eastAsia="zh-CN"/>
+        </w:rPr>
+        <w:t>通道分为两大类:用于网络读写的SelectableChannel和用于文件操作的FileChannel。</w:t>
+      </w:r>
+    </w:p>
+    <w:p>
+      <w:pPr>
+        <w:numPr>
+          <w:ilvl w:val="0"/>
+          <w:numId w:val="8"/>
+        </w:numPr>
+        <w:ind w:left="0" w:leftChars="0" w:firstLine="0" w:firstLineChars="0"/>
+        <w:rPr>
+          <w:rFonts w:hint="default"/>
+          <w:lang w:val="en-US" w:eastAsia="zh-CN"/>
+        </w:rPr>
+      </w:pPr>
+      <w:r>
+        <w:rPr>
+          <w:rFonts w:hint="eastAsia"/>
+          <w:lang w:val="en-US" w:eastAsia="zh-CN"/>
+        </w:rPr>
+        <w:t>Selector</w:t>
+      </w:r>
+    </w:p>
+    <w:p>
+      <w:pPr>
+        <w:numPr>
+          <w:numId w:val="0"/>
+        </w:numPr>
+        <w:ind w:leftChars="0"/>
+        <w:rPr>
+          <w:rFonts w:hint="eastAsia"/>
+          <w:lang w:val="en-US" w:eastAsia="zh-CN"/>
+        </w:rPr>
+      </w:pPr>
+      <w:r>
+        <w:rPr>
+          <w:rFonts w:hint="eastAsia"/>
+          <w:lang w:val="en-US" w:eastAsia="zh-CN"/>
+        </w:rPr>
+        <w:t>NIO的编程基础，Selector提供选择已经就绪的任务的能力，简单说，就是Selector会不断轮询注册再Selector上的通道(Channel)，如果这个通道发生了读写操作，这个通道就会处于就绪状态，会被Selector察觉到，然后通过SelectionKey可以去除就绪的Channel集合，从而进行IO操作。</w:t>
+      </w:r>
+    </w:p>
+    <w:p>
+      <w:pPr>
+        <w:numPr>
+          <w:numId w:val="0"/>
+        </w:numPr>
+        <w:ind w:leftChars="0"/>
+        <w:rPr>
+          <w:rFonts w:hint="eastAsia"/>
+          <w:lang w:val="en-US" w:eastAsia="zh-CN"/>
+        </w:rPr>
+      </w:pPr>
+      <w:r>
+        <w:rPr>
+          <w:rFonts w:hint="eastAsia"/>
+          <w:lang w:val="en-US" w:eastAsia="zh-CN"/>
+        </w:rPr>
+        <w:t>一个Selector可以负责成千上万的通道，没有上限。这也是JDK使用了epoll代替传统的Select实现。获得链接句柄没有限制。意味着我们只需要一个线程负责Selector的轮询，就可以接入成百上千的客户端。</w:t>
+      </w:r>
+    </w:p>
+    <w:p>
+      <w:pPr>
+        <w:numPr>
+          <w:numId w:val="0"/>
+        </w:numPr>
+        <w:ind w:leftChars="0"/>
+        <w:rPr>
+          <w:rFonts w:hint="eastAsia"/>
+          <w:lang w:val="en-US" w:eastAsia="zh-CN"/>
+        </w:rPr>
+      </w:pPr>
+      <w:r>
+        <w:rPr>
+          <w:rFonts w:hint="eastAsia"/>
+          <w:lang w:val="en-US" w:eastAsia="zh-CN"/>
+        </w:rPr>
+        <w:t>原理图：</w:t>
+      </w:r>
+    </w:p>
+    <w:p>
+      <w:pPr>
+        <w:numPr>
+          <w:numId w:val="0"/>
+        </w:numPr>
+        <w:ind w:leftChars="0"/>
+      </w:pPr>
+      <w:r>
+        <w:drawing>
+          <wp:inline distT="0" distB="0" distL="114300" distR="114300">
+            <wp:extent cx="2194560" cy="1517650"/>
+            <wp:effectExtent l="0" t="0" r="0" b="6350"/>
+            <wp:docPr id="25" name="图片 8"/>
+            <wp:cNvGraphicFramePr>
+              <a:graphicFrameLocks xmlns:a="http://schemas.openxmlformats.org/drawingml/2006/main" noChangeAspect="1"/>
+            </wp:cNvGraphicFramePr>
+            <a:graphic xmlns:a="http://schemas.openxmlformats.org/drawingml/2006/main">
+              <a:graphicData uri="http://schemas.openxmlformats.org/drawingml/2006/picture">
+                <pic:pic xmlns:pic="http://schemas.openxmlformats.org/drawingml/2006/picture">
+                  <pic:nvPicPr>
+                    <pic:cNvPr id="25" name="图片 8"/>
+                    <pic:cNvPicPr>
+                      <a:picLocks noChangeAspect="1"/>
+                    </pic:cNvPicPr>
+                  </pic:nvPicPr>
+                  <pic:blipFill>
+                    <a:blip r:embed="rId28"/>
+                    <a:stretch>
+                      <a:fillRect/>
+                    </a:stretch>
+                  </pic:blipFill>
+                  <pic:spPr>
+                    <a:xfrm>
+                      <a:off x="0" y="0"/>
+                      <a:ext cx="2194560" cy="1517650"/>
+                    </a:xfrm>
+                    <a:prstGeom prst="rect">
+                      <a:avLst/>
+                    </a:prstGeom>
+                    <a:noFill/>
+                    <a:ln>
+                      <a:noFill/>
+                    </a:ln>
+                  </pic:spPr>
+                </pic:pic>
+              </a:graphicData>
+            </a:graphic>
+          </wp:inline>
+        </w:drawing>
+      </w:r>
+      <w:r>
+        <w:rPr>
+          <w:rFonts w:hint="eastAsia"/>
+          <w:lang w:val="en-US" w:eastAsia="zh-CN"/>
+        </w:rPr>
+        <w:t xml:space="preserve">    </w:t>
+      </w:r>
+      <w:r>
+        <w:drawing>
+          <wp:inline distT="0" distB="0" distL="114300" distR="114300">
+            <wp:extent cx="2600960" cy="1965960"/>
+            <wp:effectExtent l="0" t="0" r="5080" b="0"/>
+            <wp:docPr id="26" name="图片 9"/>
+            <wp:cNvGraphicFramePr>
+              <a:graphicFrameLocks xmlns:a="http://schemas.openxmlformats.org/drawingml/2006/main" noChangeAspect="1"/>
+            </wp:cNvGraphicFramePr>
+            <a:graphic xmlns:a="http://schemas.openxmlformats.org/drawingml/2006/main">
+              <a:graphicData uri="http://schemas.openxmlformats.org/drawingml/2006/picture">
+                <pic:pic xmlns:pic="http://schemas.openxmlformats.org/drawingml/2006/picture">
+                  <pic:nvPicPr>
+                    <pic:cNvPr id="26" name="图片 9"/>
+                    <pic:cNvPicPr>
+                      <a:picLocks noChangeAspect="1"/>
+                    </pic:cNvPicPr>
+                  </pic:nvPicPr>
+                  <pic:blipFill>
+                    <a:blip r:embed="rId29"/>
+                    <a:stretch>
+                      <a:fillRect/>
+                    </a:stretch>
+                  </pic:blipFill>
+                  <pic:spPr>
+                    <a:xfrm>
+                      <a:off x="0" y="0"/>
+                      <a:ext cx="2600960" cy="1965960"/>
+                    </a:xfrm>
+                    <a:prstGeom prst="rect">
+                      <a:avLst/>
+                    </a:prstGeom>
+                    <a:noFill/>
+                    <a:ln>
+                      <a:noFill/>
+                    </a:ln>
+                  </pic:spPr>
+                </pic:pic>
+              </a:graphicData>
+            </a:graphic>
+          </wp:inline>
+        </w:drawing>
+      </w:r>
+    </w:p>
+    <w:p>
+      <w:pPr>
+        <w:numPr>
+          <w:numId w:val="0"/>
+        </w:numPr>
+        <w:ind w:leftChars="0"/>
+      </w:pPr>
+    </w:p>
+    <w:p>
+      <w:pPr>
+        <w:numPr>
+          <w:numId w:val="0"/>
+        </w:numPr>
+        <w:ind w:leftChars="0"/>
+        <w:rPr>
+          <w:rFonts w:hint="default" w:eastAsiaTheme="minorEastAsia"/>
+          <w:lang w:val="en-US" w:eastAsia="zh-CN"/>
+        </w:rPr>
+      </w:pPr>
+      <w:r>
+        <w:drawing>
+          <wp:inline distT="0" distB="0" distL="114300" distR="114300">
+            <wp:extent cx="2258060" cy="1750695"/>
+            <wp:effectExtent l="0" t="0" r="12700" b="1905"/>
+            <wp:docPr id="27" name="图片 10"/>
+            <wp:cNvGraphicFramePr>
+              <a:graphicFrameLocks xmlns:a="http://schemas.openxmlformats.org/drawingml/2006/main" noChangeAspect="1"/>
+            </wp:cNvGraphicFramePr>
+            <a:graphic xmlns:a="http://schemas.openxmlformats.org/drawingml/2006/main">
+              <a:graphicData uri="http://schemas.openxmlformats.org/drawingml/2006/picture">
+                <pic:pic xmlns:pic="http://schemas.openxmlformats.org/drawingml/2006/picture">
+                  <pic:nvPicPr>
+                    <pic:cNvPr id="27" name="图片 10"/>
+                    <pic:cNvPicPr>
+                      <a:picLocks noChangeAspect="1"/>
+                    </pic:cNvPicPr>
+                  </pic:nvPicPr>
+                  <pic:blipFill>
+                    <a:blip r:embed="rId30"/>
+                    <a:stretch>
+                      <a:fillRect/>
+                    </a:stretch>
+                  </pic:blipFill>
+                  <pic:spPr>
+                    <a:xfrm>
+                      <a:off x="0" y="0"/>
+                      <a:ext cx="2258060" cy="1750695"/>
+                    </a:xfrm>
+                    <a:prstGeom prst="rect">
+                      <a:avLst/>
+                    </a:prstGeom>
+                    <a:noFill/>
+                    <a:ln>
+                      <a:noFill/>
+                    </a:ln>
+                  </pic:spPr>
+                </pic:pic>
+              </a:graphicData>
+            </a:graphic>
+          </wp:inline>
+        </w:drawing>
+      </w:r>
+      <w:r>
+        <w:rPr>
+          <w:rFonts w:hint="eastAsia"/>
+          <w:lang w:val="en-US" w:eastAsia="zh-CN"/>
+        </w:rPr>
+        <w:t xml:space="preserve">    </w:t>
+      </w:r>
+      <w:bookmarkStart w:id="0" w:name="_GoBack"/>
+      <w:bookmarkEnd w:id="0"/>
+      <w:r>
+        <w:drawing>
+          <wp:inline distT="0" distB="0" distL="114300" distR="114300">
+            <wp:extent cx="2157095" cy="1696085"/>
+            <wp:effectExtent l="0" t="0" r="6985" b="10795"/>
+            <wp:docPr id="28" name="图片 11"/>
+            <wp:cNvGraphicFramePr>
+              <a:graphicFrameLocks xmlns:a="http://schemas.openxmlformats.org/drawingml/2006/main" noChangeAspect="1"/>
+            </wp:cNvGraphicFramePr>
+            <a:graphic xmlns:a="http://schemas.openxmlformats.org/drawingml/2006/main">
+              <a:graphicData uri="http://schemas.openxmlformats.org/drawingml/2006/picture">
+                <pic:pic xmlns:pic="http://schemas.openxmlformats.org/drawingml/2006/picture">
+                  <pic:nvPicPr>
+                    <pic:cNvPr id="28" name="图片 11"/>
+                    <pic:cNvPicPr>
+                      <a:picLocks noChangeAspect="1"/>
+                    </pic:cNvPicPr>
+                  </pic:nvPicPr>
+                  <pic:blipFill>
+                    <a:blip r:embed="rId31"/>
+                    <a:stretch>
+                      <a:fillRect/>
+                    </a:stretch>
+                  </pic:blipFill>
+                  <pic:spPr>
+                    <a:xfrm>
+                      <a:off x="0" y="0"/>
+                      <a:ext cx="2157095" cy="1696085"/>
+                    </a:xfrm>
+                    <a:prstGeom prst="rect">
+                      <a:avLst/>
+                    </a:prstGeom>
+                    <a:noFill/>
+                    <a:ln>
+                      <a:noFill/>
+                    </a:ln>
+                  </pic:spPr>
+                </pic:pic>
+              </a:graphicData>
+            </a:graphic>
+          </wp:inline>
+        </w:drawing>
+      </w:r>
+    </w:p>
+    <w:p>
+      <w:pPr>
+        <w:rPr>
+          <w:rFonts w:hint="default"/>
+          <w:lang w:val="en-US" w:eastAsia="zh-CN"/>
         </w:rPr>
       </w:pPr>
     </w:p>
@@ -2672,6 +5244,166 @@
       </w:pPr>
     </w:lvl>
   </w:abstractNum>
+  <w:abstractNum w:abstractNumId="5">
+    <w:nsid w:val="5B1D22BF"/>
+    <w:multiLevelType w:val="multilevel"/>
+    <w:tmpl w:val="5B1D22BF"/>
+    <w:lvl w:ilvl="0" w:tentative="0">
+      <w:start w:val="1"/>
+      <w:numFmt w:val="decimal"/>
+      <w:lvlText w:val="%1."/>
+      <w:lvlJc w:val="left"/>
+      <w:pPr>
+        <w:tabs>
+          <w:tab w:val="left" w:pos="312"/>
+        </w:tabs>
+      </w:pPr>
+    </w:lvl>
+    <w:lvl w:ilvl="1" w:tentative="0">
+      <w:start w:val="1"/>
+      <w:numFmt w:val="decimal"/>
+      <w:lvlText w:val="(%2)"/>
+      <w:lvlJc w:val="left"/>
+      <w:pPr>
+        <w:tabs>
+          <w:tab w:val="left" w:pos="840"/>
+        </w:tabs>
+        <w:ind w:left="840" w:leftChars="0" w:hanging="420" w:firstLineChars="0"/>
+      </w:pPr>
+      <w:rPr>
+        <w:rFonts w:hint="default"/>
+      </w:rPr>
+    </w:lvl>
+    <w:lvl w:ilvl="2" w:tentative="0">
+      <w:start w:val="1"/>
+      <w:numFmt w:val="decimalEnclosedCircleChinese"/>
+      <w:lvlText w:val="%3"/>
+      <w:lvlJc w:val="left"/>
+      <w:pPr>
+        <w:tabs>
+          <w:tab w:val="left" w:pos="1260"/>
+        </w:tabs>
+        <w:ind w:left="1260" w:leftChars="0" w:hanging="420" w:firstLineChars="0"/>
+      </w:pPr>
+      <w:rPr>
+        <w:rFonts w:hint="default"/>
+      </w:rPr>
+    </w:lvl>
+    <w:lvl w:ilvl="3" w:tentative="0">
+      <w:start w:val="1"/>
+      <w:numFmt w:val="decimal"/>
+      <w:lvlText w:val="%4)"/>
+      <w:lvlJc w:val="left"/>
+      <w:pPr>
+        <w:tabs>
+          <w:tab w:val="left" w:pos="1680"/>
+        </w:tabs>
+        <w:ind w:left="1680" w:leftChars="0" w:hanging="420" w:firstLineChars="0"/>
+      </w:pPr>
+      <w:rPr>
+        <w:rFonts w:hint="default"/>
+      </w:rPr>
+    </w:lvl>
+    <w:lvl w:ilvl="4" w:tentative="0">
+      <w:start w:val="1"/>
+      <w:numFmt w:val="lowerLetter"/>
+      <w:lvlText w:val="%5."/>
+      <w:lvlJc w:val="left"/>
+      <w:pPr>
+        <w:tabs>
+          <w:tab w:val="left" w:pos="2100"/>
+        </w:tabs>
+        <w:ind w:left="2100" w:leftChars="0" w:hanging="420" w:firstLineChars="0"/>
+      </w:pPr>
+      <w:rPr>
+        <w:rFonts w:hint="default"/>
+      </w:rPr>
+    </w:lvl>
+    <w:lvl w:ilvl="5" w:tentative="0">
+      <w:start w:val="1"/>
+      <w:numFmt w:val="lowerLetter"/>
+      <w:lvlText w:val="%6)"/>
+      <w:lvlJc w:val="left"/>
+      <w:pPr>
+        <w:tabs>
+          <w:tab w:val="left" w:pos="2520"/>
+        </w:tabs>
+        <w:ind w:left="2520" w:leftChars="0" w:hanging="420" w:firstLineChars="0"/>
+      </w:pPr>
+      <w:rPr>
+        <w:rFonts w:hint="default"/>
+      </w:rPr>
+    </w:lvl>
+    <w:lvl w:ilvl="6" w:tentative="0">
+      <w:start w:val="1"/>
+      <w:numFmt w:val="lowerRoman"/>
+      <w:lvlText w:val="%7."/>
+      <w:lvlJc w:val="left"/>
+      <w:pPr>
+        <w:tabs>
+          <w:tab w:val="left" w:pos="2940"/>
+        </w:tabs>
+        <w:ind w:left="2940" w:leftChars="0" w:hanging="420" w:firstLineChars="0"/>
+      </w:pPr>
+      <w:rPr>
+        <w:rFonts w:hint="default"/>
+      </w:rPr>
+    </w:lvl>
+    <w:lvl w:ilvl="7" w:tentative="0">
+      <w:start w:val="1"/>
+      <w:numFmt w:val="lowerRoman"/>
+      <w:lvlText w:val="%8)"/>
+      <w:lvlJc w:val="left"/>
+      <w:pPr>
+        <w:tabs>
+          <w:tab w:val="left" w:pos="3360"/>
+        </w:tabs>
+        <w:ind w:left="3360" w:leftChars="0" w:hanging="420" w:firstLineChars="0"/>
+      </w:pPr>
+      <w:rPr>
+        <w:rFonts w:hint="default"/>
+      </w:rPr>
+    </w:lvl>
+    <w:lvl w:ilvl="8" w:tentative="0">
+      <w:start w:val="1"/>
+      <w:numFmt w:val="lowerLetter"/>
+      <w:lvlText w:val="%9."/>
+      <w:lvlJc w:val="left"/>
+      <w:pPr>
+        <w:tabs>
+          <w:tab w:val="left" w:pos="3780"/>
+        </w:tabs>
+        <w:ind w:left="3780" w:leftChars="0" w:hanging="420" w:firstLineChars="0"/>
+      </w:pPr>
+      <w:rPr>
+        <w:rFonts w:hint="default"/>
+      </w:rPr>
+    </w:lvl>
+  </w:abstractNum>
+  <w:abstractNum w:abstractNumId="6">
+    <w:nsid w:val="5C3DEBEC"/>
+    <w:multiLevelType w:val="singleLevel"/>
+    <w:tmpl w:val="5C3DEBEC"/>
+    <w:lvl w:ilvl="0" w:tentative="0">
+      <w:start w:val="1"/>
+      <w:numFmt w:val="decimal"/>
+      <w:suff w:val="space"/>
+      <w:lvlText w:val="%1."/>
+      <w:lvlJc w:val="left"/>
+    </w:lvl>
+  </w:abstractNum>
+  <w:abstractNum w:abstractNumId="7">
+    <w:nsid w:val="64C3056B"/>
+    <w:multiLevelType w:val="singleLevel"/>
+    <w:tmpl w:val="64C3056B"/>
+    <w:lvl w:ilvl="0" w:tentative="0">
+      <w:start w:val="1"/>
+      <w:numFmt w:val="decimal"/>
+      <w:suff w:val="space"/>
+      <w:lvlText w:val="%1."/>
+      <w:lvlJc w:val="left"/>
+    </w:lvl>
+  </w:abstractNum>
   <w:num w:numId="1">
     <w:abstractNumId w:val="2"/>
   </w:num>
@@ -2686,6 +5418,15 @@
   </w:num>
   <w:num w:numId="5">
     <w:abstractNumId w:val="1"/>
+  </w:num>
+  <w:num w:numId="6">
+    <w:abstractNumId w:val="6"/>
+  </w:num>
+  <w:num w:numId="7">
+    <w:abstractNumId w:val="5"/>
+  </w:num>
+  <w:num w:numId="8">
+    <w:abstractNumId w:val="7"/>
   </w:num>
 </w:numbering>
 </file>
@@ -2792,7 +5533,7 @@
     <w:lsdException w:unhideWhenUsed="0" w:uiPriority="0" w:semiHidden="0" w:name="Document Map"/>
     <w:lsdException w:unhideWhenUsed="0" w:uiPriority="0" w:semiHidden="0" w:name="Plain Text"/>
     <w:lsdException w:unhideWhenUsed="0" w:uiPriority="0" w:semiHidden="0" w:name="E-mail Signature"/>
-    <w:lsdException w:unhideWhenUsed="0" w:uiPriority="0" w:semiHidden="0" w:name="Normal (Web)"/>
+    <w:lsdException w:qFormat="1" w:unhideWhenUsed="0" w:uiPriority="0" w:semiHidden="0" w:name="Normal (Web)"/>
     <w:lsdException w:unhideWhenUsed="0" w:uiPriority="0" w:semiHidden="0" w:name="HTML Acronym"/>
     <w:lsdException w:unhideWhenUsed="0" w:uiPriority="0" w:semiHidden="0" w:name="HTML Address"/>
     <w:lsdException w:unhideWhenUsed="0" w:uiPriority="0" w:semiHidden="0" w:name="HTML Cite"/>
@@ -3045,6 +5786,7 @@
   <w:style w:type="paragraph" w:styleId="5">
     <w:name w:val="Normal (Web)"/>
     <w:basedOn w:val="1"/>
+    <w:qFormat/>
     <w:uiPriority w:val="0"/>
     <w:pPr>
       <w:spacing w:before="0" w:beforeAutospacing="1" w:after="0" w:afterAutospacing="1"/>

--- a/文档/学习文档/Java/新建 DOCX 文档.docx
+++ b/文档/学习文档/Java/新建 DOCX 文档.docx
@@ -2844,6 +2844,76 @@
     </w:p>
     <w:p>
       <w:pPr>
+        <w:pStyle w:val="5"/>
+        <w:keepNext w:val="0"/>
+        <w:keepLines w:val="0"/>
+        <w:widowControl/>
+        <w:suppressLineNumbers w:val="0"/>
+        <w:pBdr>
+          <w:top w:val="none" w:color="auto" w:sz="0" w:space="0"/>
+          <w:left w:val="none" w:color="auto" w:sz="0" w:space="0"/>
+          <w:bottom w:val="none" w:color="auto" w:sz="0" w:space="0"/>
+          <w:right w:val="none" w:color="auto" w:sz="0" w:space="0"/>
+        </w:pBdr>
+        <w:shd w:val="clear" w:fill="FFFFFF"/>
+        <w:spacing w:before="120" w:beforeAutospacing="0" w:after="120" w:afterAutospacing="0" w:line="24" w:lineRule="atLeast"/>
+        <w:ind w:left="0" w:right="0" w:firstLine="0"/>
+        <w:jc w:val="left"/>
+        <w:rPr>
+          <w:rFonts w:hint="default"/>
+          <w:lang w:val="en-US" w:eastAsia="zh-CN"/>
+        </w:rPr>
+      </w:pPr>
+      <w:r>
+        <w:rPr>
+          <w:rFonts w:hint="eastAsia"/>
+          <w:color w:val="0000FF"/>
+          <w:lang w:val="en-US" w:eastAsia="zh-CN"/>
+        </w:rPr>
+        <w:t>Io的两个阶段:</w:t>
+      </w:r>
+      <w:r>
+        <w:rPr>
+          <w:rFonts w:hint="eastAsia" w:ascii="Verdana" w:hAnsi="Verdana" w:cs="Verdana"/>
+          <w:i w:val="0"/>
+          <w:caps w:val="0"/>
+          <w:color w:val="0000FF"/>
+          <w:spacing w:val="0"/>
+          <w:sz w:val="16"/>
+          <w:szCs w:val="16"/>
+          <w:bdr w:val="none" w:color="auto" w:sz="0" w:space="0"/>
+          <w:shd w:val="clear" w:fill="FFFFFF"/>
+          <w:lang w:val="en-US" w:eastAsia="zh-CN"/>
+        </w:rPr>
+        <w:t xml:space="preserve"> </w:t>
+      </w:r>
+      <w:r>
+        <w:rPr>
+          <w:rFonts w:hint="default"/>
+          <w:color w:val="0000FF"/>
+          <w:lang w:val="en-US" w:eastAsia="zh-CN"/>
+        </w:rPr>
+        <w:t>查看数据是否就绪；</w:t>
+      </w:r>
+      <w:r>
+        <w:rPr>
+          <w:rFonts w:hint="eastAsia"/>
+          <w:color w:val="0000FF"/>
+          <w:lang w:val="en-US" w:eastAsia="zh-CN"/>
+        </w:rPr>
+        <w:t xml:space="preserve"> </w:t>
+      </w:r>
+      <w:r>
+        <w:rPr>
+          <w:rFonts w:hint="default"/>
+          <w:color w:val="0000FF"/>
+          <w:lang w:val="en-US" w:eastAsia="zh-CN"/>
+        </w:rPr>
+        <w:t>进行数据拷贝（内核将数据拷贝到用户线程）</w:t>
+      </w:r>
+    </w:p>
+    <w:p>
+      <w:pPr>
         <w:numPr>
           <w:ilvl w:val="0"/>
           <w:numId w:val="6"/>
@@ -2909,7 +2979,21 @@
           <w:rFonts w:hint="eastAsia"/>
           <w:lang w:val="en-US" w:eastAsia="zh-CN"/>
         </w:rPr>
-        <w:t>IO多路复用（IO Multiplexing）：即经典的Reactor设计模式，有时也称为异步阻塞IO，Java中的Selector和Linux中的epoll都是这种模型。</w:t>
+        <w:t>信</w:t>
+      </w:r>
+      <w:r>
+        <w:rPr>
+          <w:rFonts w:hint="eastAsia"/>
+          <w:lang w:val="en-US" w:eastAsia="zh-CN"/>
+        </w:rPr>
+        <w:t>号驱动IO模型：当</w:t>
+      </w:r>
+      <w:r>
+        <w:rPr>
+          <w:rFonts w:hint="eastAsia"/>
+          <w:lang w:val="en-US" w:eastAsia="zh-CN"/>
+        </w:rPr>
+        <w:t>用户线程发起一个IO请求操作，会给对应的socket注册一个信号函数，然后用户线程会继续执行，当内核数据就绪时会发送一个信号给用户线程，用户线程接收到信号之后，便在信号函数中调用IO读写操作来进行实际的IO请求操作。</w:t>
       </w:r>
     </w:p>
     <w:p>
@@ -2928,25 +3012,19 @@
           <w:rFonts w:hint="eastAsia"/>
           <w:lang w:val="en-US" w:eastAsia="zh-CN"/>
         </w:rPr>
-        <w:t>异步IO（Asynchronous IO）：即经典的Proactor设计模式，也称为异步非阻塞IO。</w:t>
-      </w:r>
-    </w:p>
-    <w:p>
-      <w:pPr>
-        <w:numPr>
-          <w:ilvl w:val="0"/>
-          <w:numId w:val="0"/>
-        </w:numPr>
-        <w:rPr>
-          <w:rFonts w:hint="eastAsia"/>
-          <w:lang w:val="en-US" w:eastAsia="zh-CN"/>
-        </w:rPr>
-      </w:pPr>
-    </w:p>
-    <w:p>
-      <w:pPr>
-        <w:numPr>
-          <w:ilvl w:val="0"/>
+        <w:t>IO多路复用（IO Multiplexing）：即经典的Reactor设计模式，Java中的Selector和Linux中的epoll都是这种模型,多路复用IO模型中，会有一个线程不断去轮询多个socket的状态，只有当socket真正有读写事件时，才真正调用实际的IO读写操作。因为在多路复用IO模型中，只需要使用一个线程就可以管理多个socket，系统不需要建立新的进程或者线程，也不必维护这些线程和进程，并且只有在真正有socket读写事件进行时，才会使用IO资源，所以它大大减少了资源占用</w:t>
+      </w:r>
+      <w:r>
+        <w:rPr>
+          <w:rFonts w:hint="eastAsia"/>
+          <w:lang w:val="en-US" w:eastAsia="zh-CN"/>
+        </w:rPr>
+        <w:t>,java NIO就是此模型。</w:t>
+      </w:r>
+    </w:p>
+    <w:p>
+      <w:pPr>
+        <w:numPr>
           <w:numId w:val="0"/>
         </w:numPr>
         <w:rPr>
@@ -2954,6 +3032,32 @@
           <w:lang w:val="en-US" w:eastAsia="zh-CN"/>
         </w:rPr>
       </w:pPr>
+      <w:r>
+        <w:rPr>
+          <w:rFonts w:hint="eastAsia"/>
+          <w:lang w:val="en-US" w:eastAsia="zh-CN"/>
+        </w:rPr>
+        <w:t>多线程+ 阻塞IO 达到类似的效果，但是由于在多线程 + 阻塞IO 中，每个socket对应一个线程，这样会造成很大的资源占用，并且尤其是对于长连接来说，线程的资源一直不会释放，如果后面陆续有很多连接的话，就会造成性能上的瓶颈。而多路复用IO模式，通过一个线程就可以管理多个socket，只有当socket真正有读写事件发生才会占用资源来进行实际的读写操作。因此，多路复用IO比较适合连接数比较多的情况。另外多路复用IO为何比非阻塞IO模型的效率高是因为在非阻塞IO中，不断地询问socket状态时通过用户线程去进行的，而在多路复用IO中，轮询每个socket状态是内核在进行的，这个效率要比用户线程要高的多。不过要注意的是，多路复用IO模型是通过轮询的方式来检测是否有事件到达，并且对到达的事件逐一进行响应。因此对于多路复用IO模型来说，一旦事件响应体很大，那么就会导致后续的事件迟迟得不到处理，并且会影响新的事件轮询。</w:t>
+      </w:r>
+    </w:p>
+    <w:p>
+      <w:pPr>
+        <w:numPr>
+          <w:ilvl w:val="0"/>
+          <w:numId w:val="6"/>
+        </w:numPr>
+        <w:rPr>
+          <w:rFonts w:hint="eastAsia"/>
+          <w:lang w:val="en-US" w:eastAsia="zh-CN"/>
+        </w:rPr>
+      </w:pPr>
+      <w:r>
+        <w:rPr>
+          <w:rFonts w:hint="eastAsia"/>
+          <w:lang w:val="en-US" w:eastAsia="zh-CN"/>
+        </w:rPr>
+        <w:t>异步IO（Asynchronous IO）：即经典的Proactor设计模式，也称为异步非阻塞IO。异步IO模型才是最理想的IO模型，在异步IO模型中，当用户线程发起read操作之后，立刻就可以开始去做其它的事。而另一方面，从内核的角度，当它受到一个asynchronous read之后，它会立刻返回，说明read请求已经成功发起了，因此不会对用户线程产生任何block。然后，内核会等待数据准备完成，然后将数据拷贝到用户线程，当这一切都完成之后，内核会给用户线程发送一个信号，告诉它read操作完成了。也就说用户线程完全不需要实际的整个IO操作是如何进行的，只需要先发起一个请求，当接收内核返回的成功信号时表示IO操作已经完成，可以直接去使用数据了。也就说在异步IO模型中，IO操作的两个阶段都不会阻塞用户线程，这两个阶段都是由内核自动完成</w:t>
+      </w:r>
     </w:p>
     <w:p>
       <w:pPr>
@@ -2974,16 +3078,29 @@
           <w:numId w:val="0"/>
         </w:numPr>
         <w:rPr>
-          <w:rFonts w:hint="eastAsia"/>
-          <w:lang w:val="en-US" w:eastAsia="zh-CN"/>
-        </w:rPr>
-      </w:pPr>
-      <w:r>
+          <w:rFonts w:hint="default"/>
+          <w:lang w:val="en-US" w:eastAsia="zh-CN"/>
+        </w:rPr>
+      </w:pPr>
+    </w:p>
+    <w:p>
+      <w:pPr>
+        <w:numPr>
+          <w:ilvl w:val="0"/>
+          <w:numId w:val="0"/>
+        </w:numPr>
         <w:rPr>
           <w:rFonts w:hint="eastAsia"/>
           <w:color w:val="FF0000"/>
           <w:lang w:val="en-US" w:eastAsia="zh-CN"/>
         </w:rPr>
+      </w:pPr>
+      <w:r>
+        <w:rPr>
+          <w:rFonts w:hint="eastAsia"/>
+          <w:color w:val="FF0000"/>
+          <w:lang w:val="en-US" w:eastAsia="zh-CN"/>
+        </w:rPr>
         <w:t>同步和异步的概念</w:t>
       </w:r>
       <w:r>
@@ -2993,24 +3110,53 @@
         </w:rPr>
         <w:t>描述的是用户线程与内核的交互方式：同步是指用户线程发起IO请求后需要等待或者轮询内核IO操作完成后才能继续执行；而异步是指用户线程发起IO请求后仍继续执行，当内核IO操作完成后会通知用户线程，或者调用用户线程注册的回调函数。</w:t>
       </w:r>
-    </w:p>
-    <w:p>
-      <w:pPr>
-        <w:numPr>
-          <w:ilvl w:val="0"/>
-          <w:numId w:val="0"/>
-        </w:numPr>
-        <w:rPr>
-          <w:rFonts w:hint="eastAsia"/>
-          <w:lang w:val="en-US" w:eastAsia="zh-CN"/>
-        </w:rPr>
-      </w:pPr>
       <w:r>
         <w:rPr>
           <w:rFonts w:hint="eastAsia"/>
           <w:color w:val="FF0000"/>
           <w:lang w:val="en-US" w:eastAsia="zh-CN"/>
         </w:rPr>
+        <w:t>同步IO和异步IO的关键区别反映在数据拷贝阶段是由用户线程完成还是内核完成。所以说异步IO必须要有操作系统的底层支持。同步IO数据拷贝由用户线程完成，异步则为内核线程完成。</w:t>
+      </w:r>
+    </w:p>
+    <w:p>
+      <w:pPr>
+        <w:numPr>
+          <w:ilvl w:val="0"/>
+          <w:numId w:val="0"/>
+        </w:numPr>
+        <w:rPr>
+          <w:rFonts w:hint="default"/>
+          <w:color w:val="FF0000"/>
+          <w:lang w:val="en-US" w:eastAsia="zh-CN"/>
+        </w:rPr>
+      </w:pPr>
+      <w:r>
+        <w:rPr>
+          <w:rFonts w:hint="eastAsia"/>
+          <w:color w:val="FF0000"/>
+          <w:lang w:val="en-US" w:eastAsia="zh-CN"/>
+        </w:rPr>
+        <w:t>注意同步IO和异步IO与阻塞IO和非阻塞IO是不同的两组概念。</w:t>
+      </w:r>
+    </w:p>
+    <w:p>
+      <w:pPr>
+        <w:numPr>
+          <w:ilvl w:val="0"/>
+          <w:numId w:val="0"/>
+        </w:numPr>
+        <w:rPr>
+          <w:rFonts w:hint="eastAsia"/>
+          <w:lang w:val="en-US" w:eastAsia="zh-CN"/>
+        </w:rPr>
+      </w:pPr>
+      <w:r>
+        <w:rPr>
+          <w:rFonts w:hint="eastAsia"/>
+          <w:color w:val="FF0000"/>
+          <w:lang w:val="en-US" w:eastAsia="zh-CN"/>
+        </w:rPr>
         <w:t>阻塞和非阻塞的概念</w:t>
       </w:r>
       <w:r>
@@ -3019,6 +3165,14 @@
           <w:lang w:val="en-US" w:eastAsia="zh-CN"/>
         </w:rPr>
         <w:t>描述的是用户线程调用内核IO操作的方式：阻塞是指IO操作需要彻底完成后才返回到用户空间；而非阻塞是指IO操作被调用后立即返回给用户一个状态值，无需等到IO操作彻底完成。阻塞与非阻塞主要是从CPU的消耗上来说的，阻塞就是CPU停下来等待一个慢的操作完成以后，CPU才接着完成其他工作。非阻塞就是在这个慢的操作执行时，CPU去做其他工作，等着这个慢的操作完成时，CP再接着完成后续的操作。</w:t>
+      </w:r>
+      <w:r>
+        <w:rPr>
+          <w:rFonts w:hint="eastAsia"/>
+          <w:color w:val="FF0000"/>
+          <w:lang w:val="en-US" w:eastAsia="zh-CN"/>
+        </w:rPr>
+        <w:t>阻塞IO和非阻塞IO是反映在IO操作的第一个阶段，在查看数据是否就绪时是如何处理的</w:t>
       </w:r>
     </w:p>
     <w:p>
@@ -3252,6 +3406,7 @@
     <w:p>
       <w:pPr>
         <w:numPr>
+          <w:ilvl w:val="0"/>
           <w:numId w:val="0"/>
         </w:numPr>
         <w:ind w:left="420" w:leftChars="0"/>
@@ -3721,7 +3876,6 @@
           <w:lang w:val="en-US" w:eastAsia="zh-CN" w:bidi="ar-SA"/>
         </w:rPr>
         <w:tab/>
-        <w:t/>
       </w:r>
       <w:r>
         <w:rPr>
@@ -3772,7 +3926,6 @@
           <w:lang w:val="en-US" w:eastAsia="zh-CN" w:bidi="ar-SA"/>
         </w:rPr>
         <w:tab/>
-        <w:t/>
       </w:r>
       <w:r>
         <w:rPr>
@@ -3962,6 +4115,7 @@
     <w:p>
       <w:pPr>
         <w:numPr>
+          <w:ilvl w:val="0"/>
           <w:numId w:val="0"/>
         </w:numPr>
         <w:ind w:leftChars="0" w:firstLine="420" w:firstLineChars="0"/>
@@ -4027,6 +4181,7 @@
     <w:p>
       <w:pPr>
         <w:numPr>
+          <w:ilvl w:val="0"/>
           <w:numId w:val="0"/>
         </w:numPr>
         <w:ind w:leftChars="0" w:firstLine="420" w:firstLineChars="0"/>
@@ -4577,6 +4732,7 @@
     <w:p>
       <w:pPr>
         <w:numPr>
+          <w:ilvl w:val="0"/>
           <w:numId w:val="0"/>
         </w:numPr>
         <w:rPr>
@@ -4595,6 +4751,7 @@
     <w:p>
       <w:pPr>
         <w:numPr>
+          <w:ilvl w:val="0"/>
           <w:numId w:val="0"/>
         </w:numPr>
         <w:ind w:firstLine="420" w:firstLineChars="0"/>
@@ -4616,6 +4773,12 @@
           <w:lang w:val="en-US" w:eastAsia="zh-CN"/>
         </w:rPr>
         <w:tab/>
+      </w:r>
+      <w:r>
+        <w:rPr>
+          <w:rFonts w:hint="eastAsia"/>
+          <w:lang w:val="en-US" w:eastAsia="zh-CN"/>
+        </w:rPr>
         <w:t>CharBuffer,</w:t>
       </w:r>
       <w:r>
@@ -4624,6 +4787,12 @@
           <w:lang w:val="en-US" w:eastAsia="zh-CN"/>
         </w:rPr>
         <w:tab/>
+      </w:r>
+      <w:r>
+        <w:rPr>
+          <w:rFonts w:hint="eastAsia"/>
+          <w:lang w:val="en-US" w:eastAsia="zh-CN"/>
+        </w:rPr>
         <w:t>DoubleBuffer,</w:t>
       </w:r>
       <w:r>
@@ -4632,7 +4801,6 @@
           <w:lang w:val="en-US" w:eastAsia="zh-CN"/>
         </w:rPr>
         <w:tab/>
-        <w:t/>
       </w:r>
       <w:r>
         <w:rPr>
@@ -4640,6 +4808,12 @@
           <w:lang w:val="en-US" w:eastAsia="zh-CN"/>
         </w:rPr>
         <w:tab/>
+      </w:r>
+      <w:r>
+        <w:rPr>
+          <w:rFonts w:hint="eastAsia"/>
+          <w:lang w:val="en-US" w:eastAsia="zh-CN"/>
+        </w:rPr>
         <w:t>FloatBuffer,</w:t>
       </w:r>
       <w:r>
@@ -4648,6 +4822,12 @@
           <w:lang w:val="en-US" w:eastAsia="zh-CN"/>
         </w:rPr>
         <w:tab/>
+      </w:r>
+      <w:r>
+        <w:rPr>
+          <w:rFonts w:hint="eastAsia"/>
+          <w:lang w:val="en-US" w:eastAsia="zh-CN"/>
+        </w:rPr>
         <w:t>IntBuffer,</w:t>
       </w:r>
       <w:r>
@@ -4656,7 +4836,6 @@
           <w:lang w:val="en-US" w:eastAsia="zh-CN"/>
         </w:rPr>
         <w:tab/>
-        <w:t/>
       </w:r>
       <w:r>
         <w:rPr>
@@ -4664,6 +4843,12 @@
           <w:lang w:val="en-US" w:eastAsia="zh-CN"/>
         </w:rPr>
         <w:tab/>
+      </w:r>
+      <w:r>
+        <w:rPr>
+          <w:rFonts w:hint="eastAsia"/>
+          <w:lang w:val="en-US" w:eastAsia="zh-CN"/>
+        </w:rPr>
         <w:t>LongBuffer,</w:t>
       </w:r>
       <w:r>
@@ -4672,6 +4857,12 @@
           <w:lang w:val="en-US" w:eastAsia="zh-CN"/>
         </w:rPr>
         <w:tab/>
+      </w:r>
+      <w:r>
+        <w:rPr>
+          <w:rFonts w:hint="eastAsia"/>
+          <w:lang w:val="en-US" w:eastAsia="zh-CN"/>
+        </w:rPr>
         <w:t>ShortBuffer</w:t>
       </w:r>
     </w:p>
@@ -4698,24 +4889,26 @@
     <w:p>
       <w:pPr>
         <w:numPr>
-          <w:numId w:val="0"/>
-        </w:numPr>
-        <w:rPr>
-          <w:rFonts w:hint="eastAsia"/>
-          <w:lang w:val="en-US" w:eastAsia="zh-CN"/>
-        </w:rPr>
-      </w:pPr>
-      <w:r>
-        <w:rPr>
-          <w:rFonts w:hint="eastAsia"/>
-          <w:lang w:val="en-US" w:eastAsia="zh-CN"/>
-        </w:rPr>
-        <w:t>Channel(通道)，与Stream(流)的不用之处在于通道时双向的，流只能在一个方向上操作(一个流必须是InputStream或者OutputStream的子类)，而通道可以用于读，写或者二者同时进行，最关键的是可以和多路复用器结合起来，提供状态位，多路复用器可识别Channel所处的状态。</w:t>
-      </w:r>
-    </w:p>
-    <w:p>
-      <w:pPr>
-        <w:numPr>
+          <w:ilvl w:val="0"/>
+          <w:numId w:val="0"/>
+        </w:numPr>
+        <w:rPr>
+          <w:rFonts w:hint="eastAsia"/>
+          <w:lang w:val="en-US" w:eastAsia="zh-CN"/>
+        </w:rPr>
+      </w:pPr>
+      <w:r>
+        <w:rPr>
+          <w:rFonts w:hint="eastAsia"/>
+          <w:lang w:val="en-US" w:eastAsia="zh-CN"/>
+        </w:rPr>
+        <w:t>Channel(通道)，与Stream(流)的不用之处在于通道是双向的，流只能在一个方向上操作(一个流必须是InputStream或者OutputStream的子类)，而通道可以用于读，写或者二者同时进行，最关键的是可以和多路复用器结合起来，提供状态位，多路复用器可识别Channel所处的状态。</w:t>
+      </w:r>
+    </w:p>
+    <w:p>
+      <w:pPr>
+        <w:numPr>
+          <w:ilvl w:val="0"/>
           <w:numId w:val="0"/>
         </w:numPr>
         <w:rPr>
@@ -4754,6 +4947,7 @@
     <w:p>
       <w:pPr>
         <w:numPr>
+          <w:ilvl w:val="0"/>
           <w:numId w:val="0"/>
         </w:numPr>
         <w:ind w:leftChars="0"/>
@@ -4767,12 +4961,13 @@
           <w:rFonts w:hint="eastAsia"/>
           <w:lang w:val="en-US" w:eastAsia="zh-CN"/>
         </w:rPr>
-        <w:t>NIO的编程基础，Selector提供选择已经就绪的任务的能力，简单说，就是Selector会不断轮询注册再Selector上的通道(Channel)，如果这个通道发生了读写操作，这个通道就会处于就绪状态，会被Selector察觉到，然后通过SelectionKey可以去除就绪的Channel集合，从而进行IO操作。</w:t>
-      </w:r>
-    </w:p>
-    <w:p>
-      <w:pPr>
-        <w:numPr>
+        <w:t>NIO的编程基础，Selector提供选择已经就绪的任务的能力，简单说，就是Selector会不断轮询注册再Selector上的通道(Channel)，如果这个通道发生了读写操作，这个通道就会处于就绪状态，会被Selector察觉到，然后通过SelectionKey可以取出就绪的Channel集合，从而进行IO操作。</w:t>
+      </w:r>
+    </w:p>
+    <w:p>
+      <w:pPr>
+        <w:numPr>
+          <w:ilvl w:val="0"/>
           <w:numId w:val="0"/>
         </w:numPr>
         <w:ind w:leftChars="0"/>
@@ -4786,12 +4981,13 @@
           <w:rFonts w:hint="eastAsia"/>
           <w:lang w:val="en-US" w:eastAsia="zh-CN"/>
         </w:rPr>
-        <w:t>一个Selector可以负责成千上万的通道，没有上限。这也是JDK使用了epoll代替传统的Select实现。获得链接句柄没有限制。意味着我们只需要一个线程负责Selector的轮询，就可以接入成百上千的客户端。</w:t>
-      </w:r>
-    </w:p>
-    <w:p>
-      <w:pPr>
-        <w:numPr>
+        <w:t>一个Selector可以负责成千上万的通道，没有上限。这也是JDK使用了epoll代替传统的Select实现。获得链接句柄没有限制。意味着我们只需要一个线程负责Selector的轮询，就可以接</w:t>
+      </w:r>
+    </w:p>
+    <w:p>
+      <w:pPr>
+        <w:numPr>
+          <w:ilvl w:val="0"/>
           <w:numId w:val="0"/>
         </w:numPr>
         <w:ind w:leftChars="0"/>
@@ -4805,12 +5001,33 @@
           <w:rFonts w:hint="eastAsia"/>
           <w:lang w:val="en-US" w:eastAsia="zh-CN"/>
         </w:rPr>
+        <w:t>入成百上千的客户端。</w:t>
+      </w:r>
+    </w:p>
+    <w:p>
+      <w:pPr>
+        <w:numPr>
+          <w:ilvl w:val="0"/>
+          <w:numId w:val="0"/>
+        </w:numPr>
+        <w:ind w:leftChars="0"/>
+        <w:rPr>
+          <w:rFonts w:hint="eastAsia"/>
+          <w:lang w:val="en-US" w:eastAsia="zh-CN"/>
+        </w:rPr>
+      </w:pPr>
+      <w:r>
+        <w:rPr>
+          <w:rFonts w:hint="eastAsia"/>
+          <w:lang w:val="en-US" w:eastAsia="zh-CN"/>
+        </w:rPr>
         <w:t>原理图：</w:t>
       </w:r>
     </w:p>
     <w:p>
       <w:pPr>
         <w:numPr>
+          <w:ilvl w:val="0"/>
           <w:numId w:val="0"/>
         </w:numPr>
         <w:ind w:leftChars="0"/>
@@ -4912,6 +5129,7 @@
     <w:p>
       <w:pPr>
         <w:numPr>
+          <w:ilvl w:val="0"/>
           <w:numId w:val="0"/>
         </w:numPr>
         <w:ind w:leftChars="0"/>
@@ -4920,6 +5138,7 @@
     <w:p>
       <w:pPr>
         <w:numPr>
+          <w:ilvl w:val="0"/>
           <w:numId w:val="0"/>
         </w:numPr>
         <w:ind w:leftChars="0"/>
@@ -4978,8 +5197,6 @@
         </w:rPr>
         <w:t xml:space="preserve">    </w:t>
       </w:r>
-      <w:bookmarkStart w:id="0" w:name="_GoBack"/>
-      <w:bookmarkEnd w:id="0"/>
       <w:r>
         <w:drawing>
           <wp:inline distT="0" distB="0" distL="114300" distR="114300">
@@ -5032,6 +5249,1764 @@
         </w:rPr>
       </w:pPr>
     </w:p>
+    <w:p>
+      <w:pPr>
+        <w:pStyle w:val="4"/>
+        <w:keepNext/>
+        <w:keepLines/>
+        <w:pageBreakBefore w:val="0"/>
+        <w:widowControl w:val="0"/>
+        <w:kinsoku/>
+        <w:wordWrap/>
+        <w:overflowPunct/>
+        <w:topLinePunct w:val="0"/>
+        <w:autoSpaceDE/>
+        <w:autoSpaceDN/>
+        <w:bidi w:val="0"/>
+        <w:adjustRightInd/>
+        <w:snapToGrid/>
+        <w:spacing w:after="50"/>
+        <w:textAlignment w:val="auto"/>
+        <w:rPr>
+          <w:rFonts w:hint="eastAsia"/>
+          <w:lang w:val="en-US" w:eastAsia="zh-CN"/>
+        </w:rPr>
+      </w:pPr>
+      <w:r>
+        <w:rPr>
+          <w:rFonts w:hint="eastAsia"/>
+          <w:lang w:val="en-US" w:eastAsia="zh-CN"/>
+        </w:rPr>
+        <w:t>NIO使用demo详见StudyProject.nio包</w:t>
+      </w:r>
+    </w:p>
+    <w:p>
+      <w:pPr>
+        <w:pStyle w:val="4"/>
+        <w:keepNext/>
+        <w:keepLines/>
+        <w:pageBreakBefore w:val="0"/>
+        <w:widowControl w:val="0"/>
+        <w:kinsoku/>
+        <w:wordWrap/>
+        <w:overflowPunct/>
+        <w:topLinePunct w:val="0"/>
+        <w:autoSpaceDE/>
+        <w:autoSpaceDN/>
+        <w:bidi w:val="0"/>
+        <w:adjustRightInd/>
+        <w:snapToGrid/>
+        <w:spacing w:after="50"/>
+        <w:textAlignment w:val="auto"/>
+        <w:rPr>
+          <w:rFonts w:hint="eastAsia"/>
+          <w:lang w:val="en-US" w:eastAsia="zh-CN"/>
+        </w:rPr>
+      </w:pPr>
+      <w:r>
+        <w:rPr>
+          <w:rFonts w:hint="eastAsia"/>
+          <w:lang w:val="en-US" w:eastAsia="zh-CN"/>
+        </w:rPr>
+        <w:t>Buffer工作方式</w:t>
+      </w:r>
+    </w:p>
+    <w:p>
+      <w:pPr>
+        <w:ind w:firstLine="420" w:firstLineChars="0"/>
+        <w:rPr>
+          <w:rFonts w:hint="eastAsia"/>
+          <w:lang w:val="en-US" w:eastAsia="zh-CN"/>
+        </w:rPr>
+      </w:pPr>
+      <w:r>
+        <w:rPr>
+          <w:rFonts w:hint="eastAsia"/>
+          <w:lang w:val="en-US" w:eastAsia="zh-CN"/>
+        </w:rPr>
+        <w:t>可以把Buffer简单的理解为一组基本数据类型的元素列表，他通过几个变量来保存这个数据的当前位置状态。</w:t>
+      </w:r>
+    </w:p>
+    <w:p>
+      <w:pPr>
+        <w:ind w:firstLine="420" w:firstLineChars="0"/>
+      </w:pPr>
+      <w:r>
+        <w:drawing>
+          <wp:inline distT="0" distB="0" distL="114300" distR="114300">
+            <wp:extent cx="5120005" cy="1211580"/>
+            <wp:effectExtent l="0" t="0" r="635" b="7620"/>
+            <wp:docPr id="29" name="图片 1"/>
+            <wp:cNvGraphicFramePr>
+              <a:graphicFrameLocks xmlns:a="http://schemas.openxmlformats.org/drawingml/2006/main" noChangeAspect="1"/>
+            </wp:cNvGraphicFramePr>
+            <a:graphic xmlns:a="http://schemas.openxmlformats.org/drawingml/2006/main">
+              <a:graphicData uri="http://schemas.openxmlformats.org/drawingml/2006/picture">
+                <pic:pic xmlns:pic="http://schemas.openxmlformats.org/drawingml/2006/picture">
+                  <pic:nvPicPr>
+                    <pic:cNvPr id="29" name="图片 1"/>
+                    <pic:cNvPicPr>
+                      <a:picLocks noChangeAspect="1"/>
+                    </pic:cNvPicPr>
+                  </pic:nvPicPr>
+                  <pic:blipFill>
+                    <a:blip r:embed="rId32"/>
+                    <a:stretch>
+                      <a:fillRect/>
+                    </a:stretch>
+                  </pic:blipFill>
+                  <pic:spPr>
+                    <a:xfrm>
+                      <a:off x="0" y="0"/>
+                      <a:ext cx="5120005" cy="1211580"/>
+                    </a:xfrm>
+                    <a:prstGeom prst="rect">
+                      <a:avLst/>
+                    </a:prstGeom>
+                    <a:noFill/>
+                    <a:ln>
+                      <a:noFill/>
+                    </a:ln>
+                  </pic:spPr>
+                </pic:pic>
+              </a:graphicData>
+            </a:graphic>
+          </wp:inline>
+        </w:drawing>
+      </w:r>
+    </w:p>
+    <w:p>
+      <w:pPr>
+        <w:ind w:firstLine="420" w:firstLineChars="0"/>
+        <w:rPr>
+          <w:rFonts w:hint="eastAsia"/>
+          <w:lang w:val="en-US" w:eastAsia="zh-CN"/>
+        </w:rPr>
+      </w:pPr>
+      <w:r>
+        <w:rPr>
+          <w:rFonts w:hint="eastAsia"/>
+          <w:lang w:val="en-US" w:eastAsia="zh-CN"/>
+        </w:rPr>
+        <w:t>实际操作数据是他们的关系如下图：</w:t>
+      </w:r>
+    </w:p>
+    <w:p>
+      <w:pPr>
+        <w:ind w:firstLine="420" w:firstLineChars="0"/>
+      </w:pPr>
+      <w:r>
+        <w:rPr>
+          <w:rFonts w:hint="eastAsia"/>
+          <w:lang w:val="en-US" w:eastAsia="zh-CN"/>
+        </w:rPr>
+        <w:t xml:space="preserve">             </w:t>
+      </w:r>
+      <w:r>
+        <w:drawing>
+          <wp:inline distT="0" distB="0" distL="114300" distR="114300">
+            <wp:extent cx="2301240" cy="746760"/>
+            <wp:effectExtent l="0" t="0" r="0" b="0"/>
+            <wp:docPr id="30" name="图片 2"/>
+            <wp:cNvGraphicFramePr>
+              <a:graphicFrameLocks xmlns:a="http://schemas.openxmlformats.org/drawingml/2006/main" noChangeAspect="1"/>
+            </wp:cNvGraphicFramePr>
+            <a:graphic xmlns:a="http://schemas.openxmlformats.org/drawingml/2006/main">
+              <a:graphicData uri="http://schemas.openxmlformats.org/drawingml/2006/picture">
+                <pic:pic xmlns:pic="http://schemas.openxmlformats.org/drawingml/2006/picture">
+                  <pic:nvPicPr>
+                    <pic:cNvPr id="30" name="图片 2"/>
+                    <pic:cNvPicPr>
+                      <a:picLocks noChangeAspect="1"/>
+                    </pic:cNvPicPr>
+                  </pic:nvPicPr>
+                  <pic:blipFill>
+                    <a:blip r:embed="rId33"/>
+                    <a:stretch>
+                      <a:fillRect/>
+                    </a:stretch>
+                  </pic:blipFill>
+                  <pic:spPr>
+                    <a:xfrm>
+                      <a:off x="0" y="0"/>
+                      <a:ext cx="2301240" cy="746760"/>
+                    </a:xfrm>
+                    <a:prstGeom prst="rect">
+                      <a:avLst/>
+                    </a:prstGeom>
+                    <a:noFill/>
+                    <a:ln>
+                      <a:noFill/>
+                    </a:ln>
+                  </pic:spPr>
+                </pic:pic>
+              </a:graphicData>
+            </a:graphic>
+          </wp:inline>
+        </w:drawing>
+      </w:r>
+    </w:p>
+    <w:p>
+      <w:pPr>
+        <w:ind w:firstLine="420" w:firstLineChars="0"/>
+        <w:rPr>
+          <w:rFonts w:hint="eastAsia"/>
+          <w:lang w:val="en-US" w:eastAsia="zh-CN"/>
+        </w:rPr>
+      </w:pPr>
+      <w:r>
+        <w:rPr>
+          <w:rFonts w:hint="eastAsia"/>
+          <w:lang w:val="en-US" w:eastAsia="zh-CN"/>
+        </w:rPr>
+        <w:t>我们通过ByteBuffer.allocate(11)方法创建了一个11个byte的数组缓冲区，初始状态如上图所示,position位置为0，capacity和limit默认都是数组长度。当我们写入5个字节时，位置变化如下图所示。</w:t>
+      </w:r>
+    </w:p>
+    <w:p>
+      <w:pPr>
+        <w:ind w:left="1680" w:leftChars="0" w:firstLine="420" w:firstLineChars="0"/>
+      </w:pPr>
+      <w:r>
+        <w:drawing>
+          <wp:inline distT="0" distB="0" distL="114300" distR="114300">
+            <wp:extent cx="2103120" cy="975360"/>
+            <wp:effectExtent l="0" t="0" r="0" b="0"/>
+            <wp:docPr id="31" name="图片 3"/>
+            <wp:cNvGraphicFramePr>
+              <a:graphicFrameLocks xmlns:a="http://schemas.openxmlformats.org/drawingml/2006/main" noChangeAspect="1"/>
+            </wp:cNvGraphicFramePr>
+            <a:graphic xmlns:a="http://schemas.openxmlformats.org/drawingml/2006/main">
+              <a:graphicData uri="http://schemas.openxmlformats.org/drawingml/2006/picture">
+                <pic:pic xmlns:pic="http://schemas.openxmlformats.org/drawingml/2006/picture">
+                  <pic:nvPicPr>
+                    <pic:cNvPr id="31" name="图片 3"/>
+                    <pic:cNvPicPr>
+                      <a:picLocks noChangeAspect="1"/>
+                    </pic:cNvPicPr>
+                  </pic:nvPicPr>
+                  <pic:blipFill>
+                    <a:blip r:embed="rId34"/>
+                    <a:stretch>
+                      <a:fillRect/>
+                    </a:stretch>
+                  </pic:blipFill>
+                  <pic:spPr>
+                    <a:xfrm>
+                      <a:off x="0" y="0"/>
+                      <a:ext cx="2103120" cy="975360"/>
+                    </a:xfrm>
+                    <a:prstGeom prst="rect">
+                      <a:avLst/>
+                    </a:prstGeom>
+                    <a:noFill/>
+                    <a:ln>
+                      <a:noFill/>
+                    </a:ln>
+                  </pic:spPr>
+                </pic:pic>
+              </a:graphicData>
+            </a:graphic>
+          </wp:inline>
+        </w:drawing>
+      </w:r>
+    </w:p>
+    <w:p>
+      <w:pPr>
+        <w:ind w:firstLine="420" w:firstLineChars="0"/>
+        <w:rPr>
+          <w:rFonts w:hint="eastAsia"/>
+          <w:lang w:val="en-US" w:eastAsia="zh-CN"/>
+        </w:rPr>
+      </w:pPr>
+      <w:r>
+        <w:rPr>
+          <w:rFonts w:hint="eastAsia"/>
+          <w:lang w:val="en-US" w:eastAsia="zh-CN"/>
+        </w:rPr>
+        <w:t>这是我们需要将缓冲区的5个字节数据写入Channel通信信道，所以我们调用byteBuffer.flip()方法，数组的状态发生如下图所示：</w:t>
+      </w:r>
+    </w:p>
+    <w:p>
+      <w:pPr>
+        <w:rPr>
+          <w:rFonts w:hint="default"/>
+          <w:lang w:val="en-US" w:eastAsia="zh-CN"/>
+        </w:rPr>
+      </w:pPr>
+      <w:r>
+        <w:rPr>
+          <w:rFonts w:hint="eastAsia"/>
+          <w:lang w:val="en-US" w:eastAsia="zh-CN"/>
+        </w:rPr>
+        <w:t xml:space="preserve">                 </w:t>
+      </w:r>
+      <w:r>
+        <w:drawing>
+          <wp:inline distT="0" distB="0" distL="114300" distR="114300">
+            <wp:extent cx="2438400" cy="975360"/>
+            <wp:effectExtent l="0" t="0" r="0" b="0"/>
+            <wp:docPr id="32" name="图片 4"/>
+            <wp:cNvGraphicFramePr>
+              <a:graphicFrameLocks xmlns:a="http://schemas.openxmlformats.org/drawingml/2006/main" noChangeAspect="1"/>
+            </wp:cNvGraphicFramePr>
+            <a:graphic xmlns:a="http://schemas.openxmlformats.org/drawingml/2006/main">
+              <a:graphicData uri="http://schemas.openxmlformats.org/drawingml/2006/picture">
+                <pic:pic xmlns:pic="http://schemas.openxmlformats.org/drawingml/2006/picture">
+                  <pic:nvPicPr>
+                    <pic:cNvPr id="32" name="图片 4"/>
+                    <pic:cNvPicPr>
+                      <a:picLocks noChangeAspect="1"/>
+                    </pic:cNvPicPr>
+                  </pic:nvPicPr>
+                  <pic:blipFill>
+                    <a:blip r:embed="rId35"/>
+                    <a:stretch>
+                      <a:fillRect/>
+                    </a:stretch>
+                  </pic:blipFill>
+                  <pic:spPr>
+                    <a:xfrm>
+                      <a:off x="0" y="0"/>
+                      <a:ext cx="2438400" cy="975360"/>
+                    </a:xfrm>
+                    <a:prstGeom prst="rect">
+                      <a:avLst/>
+                    </a:prstGeom>
+                    <a:noFill/>
+                    <a:ln>
+                      <a:noFill/>
+                    </a:ln>
+                  </pic:spPr>
+                </pic:pic>
+              </a:graphicData>
+            </a:graphic>
+          </wp:inline>
+        </w:drawing>
+      </w:r>
+    </w:p>
+    <w:p>
+      <w:pPr>
+        <w:ind w:firstLine="420" w:firstLineChars="0"/>
+        <w:rPr>
+          <w:rFonts w:hint="eastAsia"/>
+          <w:lang w:val="en-US" w:eastAsia="zh-CN"/>
+        </w:rPr>
+      </w:pPr>
+      <w:r>
+        <w:rPr>
+          <w:rFonts w:hint="eastAsia"/>
+          <w:lang w:val="en-US" w:eastAsia="zh-CN"/>
+        </w:rPr>
+        <w:t>这时底层操作系统就可以从缓冲区中正确读取这5个字节并发送出去了。在下一次写数据之前我们再调一下clear()方法，缓冲区的索引状态又回到初始位置。</w:t>
+      </w:r>
+    </w:p>
+    <w:p>
+      <w:pPr>
+        <w:ind w:firstLine="420" w:firstLineChars="0"/>
+        <w:rPr>
+          <w:rFonts w:hint="eastAsia"/>
+          <w:lang w:val="en-US" w:eastAsia="zh-CN"/>
+        </w:rPr>
+      </w:pPr>
+      <w:r>
+        <w:rPr>
+          <w:rFonts w:hint="eastAsia"/>
+          <w:lang w:val="en-US" w:eastAsia="zh-CN"/>
+        </w:rPr>
+        <w:t>再说明一下mark,当我们调用mark方法时，他将记录当前position的前一个位置。当我们调用reset时，position将恢复mark记录下来的值。</w:t>
+      </w:r>
+    </w:p>
+    <w:p>
+      <w:pPr>
+        <w:ind w:firstLine="420" w:firstLineChars="0"/>
+      </w:pPr>
+      <w:r>
+        <w:rPr>
+          <w:rFonts w:hint="eastAsia"/>
+          <w:color w:val="0000FF"/>
+          <w:lang w:val="en-US" w:eastAsia="zh-CN"/>
+        </w:rPr>
+        <w:t>通过Channel获取的I/O数据首先要经过操作系统的Socket缓冲区，再将数据复制到Buffer中，这个操作系统缓冲区就是底层的TCP所关联的RecvQ或者SendQ队列，从操作系统缓冲区到用户缓冲区复制数据比较耗性能，Buffer提供了另外一种直接操作操作系统缓冲区的方式，即ByteBuffer.allocateDirector(size),这个方法返回的DirectByteBuffer就是与底层存储空间关联的缓冲区，它通过Native代码操作非JVM堆的内存空间，每次创建或者释放都调用一次System.gc()。注意，再使用DirectByteBuffer时可能会引起JVM内存泄漏问题。</w:t>
+      </w:r>
+      <w:r>
+        <w:drawing>
+          <wp:inline distT="0" distB="0" distL="114300" distR="114300">
+            <wp:extent cx="5272405" cy="1942465"/>
+            <wp:effectExtent l="0" t="0" r="635" b="8255"/>
+            <wp:docPr id="33" name="图片 5"/>
+            <wp:cNvGraphicFramePr>
+              <a:graphicFrameLocks xmlns:a="http://schemas.openxmlformats.org/drawingml/2006/main" noChangeAspect="1"/>
+            </wp:cNvGraphicFramePr>
+            <a:graphic xmlns:a="http://schemas.openxmlformats.org/drawingml/2006/main">
+              <a:graphicData uri="http://schemas.openxmlformats.org/drawingml/2006/picture">
+                <pic:pic xmlns:pic="http://schemas.openxmlformats.org/drawingml/2006/picture">
+                  <pic:nvPicPr>
+                    <pic:cNvPr id="33" name="图片 5"/>
+                    <pic:cNvPicPr>
+                      <a:picLocks noChangeAspect="1"/>
+                    </pic:cNvPicPr>
+                  </pic:nvPicPr>
+                  <pic:blipFill>
+                    <a:blip r:embed="rId36"/>
+                    <a:stretch>
+                      <a:fillRect/>
+                    </a:stretch>
+                  </pic:blipFill>
+                  <pic:spPr>
+                    <a:xfrm>
+                      <a:off x="0" y="0"/>
+                      <a:ext cx="5272405" cy="1942465"/>
+                    </a:xfrm>
+                    <a:prstGeom prst="rect">
+                      <a:avLst/>
+                    </a:prstGeom>
+                    <a:noFill/>
+                    <a:ln>
+                      <a:noFill/>
+                    </a:ln>
+                  </pic:spPr>
+                </pic:pic>
+              </a:graphicData>
+            </a:graphic>
+          </wp:inline>
+        </w:drawing>
+      </w:r>
+    </w:p>
+    <w:p>
+      <w:pPr>
+        <w:pStyle w:val="4"/>
+        <w:keepNext/>
+        <w:keepLines/>
+        <w:pageBreakBefore w:val="0"/>
+        <w:widowControl w:val="0"/>
+        <w:kinsoku/>
+        <w:wordWrap/>
+        <w:overflowPunct/>
+        <w:topLinePunct w:val="0"/>
+        <w:autoSpaceDE/>
+        <w:autoSpaceDN/>
+        <w:bidi w:val="0"/>
+        <w:adjustRightInd/>
+        <w:snapToGrid/>
+        <w:spacing w:after="50"/>
+        <w:textAlignment w:val="auto"/>
+        <w:rPr>
+          <w:rFonts w:hint="eastAsia"/>
+          <w:lang w:val="en-US" w:eastAsia="zh-CN"/>
+        </w:rPr>
+      </w:pPr>
+      <w:r>
+        <w:rPr>
+          <w:rFonts w:hint="eastAsia"/>
+          <w:lang w:val="en-US" w:eastAsia="zh-CN"/>
+        </w:rPr>
+        <w:t>NIO的数据访问方式</w:t>
+      </w:r>
+    </w:p>
+    <w:p>
+      <w:pPr>
+        <w:ind w:firstLine="420" w:firstLineChars="0"/>
+        <w:rPr>
+          <w:rFonts w:hint="eastAsia"/>
+          <w:lang w:val="en-US" w:eastAsia="zh-CN"/>
+        </w:rPr>
+      </w:pPr>
+      <w:r>
+        <w:rPr>
+          <w:rFonts w:hint="eastAsia"/>
+          <w:lang w:val="en-US" w:eastAsia="zh-CN"/>
+        </w:rPr>
+        <w:t>NIO提供了比传统文件访问方式更好的办法：FileChannel.transferTo,FileChannel.transferFrom,FileChannel.map</w:t>
+      </w:r>
+    </w:p>
+    <w:p>
+      <w:pPr>
+        <w:ind w:firstLine="420" w:firstLineChars="0"/>
+        <w:rPr>
+          <w:rFonts w:hint="eastAsia"/>
+          <w:lang w:val="en-US" w:eastAsia="zh-CN"/>
+        </w:rPr>
+      </w:pPr>
+      <w:r>
+        <w:rPr>
+          <w:rFonts w:hint="eastAsia"/>
+          <w:lang w:val="en-US" w:eastAsia="zh-CN"/>
+        </w:rPr>
+        <w:t>transFerXXX: 与传统的访问文件方式相比可以减少数据从内核到用户空间的复制，数据直接在内核空间中移动，在Linux中使用sendfile系统调用。</w:t>
+      </w:r>
+    </w:p>
+    <w:p>
+      <w:pPr>
+        <w:ind w:firstLine="420" w:firstLineChars="0"/>
+      </w:pPr>
+      <w:r>
+        <w:rPr>
+          <w:rFonts w:hint="eastAsia"/>
+          <w:lang w:val="en-US" w:eastAsia="zh-CN"/>
+        </w:rPr>
+        <w:t xml:space="preserve">     </w:t>
+      </w:r>
+      <w:r>
+        <w:drawing>
+          <wp:inline distT="0" distB="0" distL="114300" distR="114300">
+            <wp:extent cx="3992880" cy="1692275"/>
+            <wp:effectExtent l="0" t="0" r="0" b="14605"/>
+            <wp:docPr id="34" name="图片 6"/>
+            <wp:cNvGraphicFramePr>
+              <a:graphicFrameLocks xmlns:a="http://schemas.openxmlformats.org/drawingml/2006/main" noChangeAspect="1"/>
+            </wp:cNvGraphicFramePr>
+            <a:graphic xmlns:a="http://schemas.openxmlformats.org/drawingml/2006/main">
+              <a:graphicData uri="http://schemas.openxmlformats.org/drawingml/2006/picture">
+                <pic:pic xmlns:pic="http://schemas.openxmlformats.org/drawingml/2006/picture">
+                  <pic:nvPicPr>
+                    <pic:cNvPr id="34" name="图片 6"/>
+                    <pic:cNvPicPr>
+                      <a:picLocks noChangeAspect="1"/>
+                    </pic:cNvPicPr>
+                  </pic:nvPicPr>
+                  <pic:blipFill>
+                    <a:blip r:embed="rId37"/>
+                    <a:stretch>
+                      <a:fillRect/>
+                    </a:stretch>
+                  </pic:blipFill>
+                  <pic:spPr>
+                    <a:xfrm>
+                      <a:off x="0" y="0"/>
+                      <a:ext cx="3992880" cy="1692275"/>
+                    </a:xfrm>
+                    <a:prstGeom prst="rect">
+                      <a:avLst/>
+                    </a:prstGeom>
+                    <a:noFill/>
+                    <a:ln>
+                      <a:noFill/>
+                    </a:ln>
+                  </pic:spPr>
+                </pic:pic>
+              </a:graphicData>
+            </a:graphic>
+          </wp:inline>
+        </w:drawing>
+      </w:r>
+    </w:p>
+    <w:p>
+      <w:pPr>
+        <w:ind w:firstLine="420" w:firstLineChars="0"/>
+      </w:pPr>
+      <w:r>
+        <w:rPr>
+          <w:rFonts w:hint="eastAsia"/>
+          <w:lang w:val="en-US" w:eastAsia="zh-CN"/>
+        </w:rPr>
+        <w:t xml:space="preserve">  </w:t>
+      </w:r>
+      <w:r>
+        <w:drawing>
+          <wp:inline distT="0" distB="0" distL="114300" distR="114300">
+            <wp:extent cx="4114800" cy="1692275"/>
+            <wp:effectExtent l="0" t="0" r="0" b="14605"/>
+            <wp:docPr id="35" name="图片 7"/>
+            <wp:cNvGraphicFramePr>
+              <a:graphicFrameLocks xmlns:a="http://schemas.openxmlformats.org/drawingml/2006/main" noChangeAspect="1"/>
+            </wp:cNvGraphicFramePr>
+            <a:graphic xmlns:a="http://schemas.openxmlformats.org/drawingml/2006/main">
+              <a:graphicData uri="http://schemas.openxmlformats.org/drawingml/2006/picture">
+                <pic:pic xmlns:pic="http://schemas.openxmlformats.org/drawingml/2006/picture">
+                  <pic:nvPicPr>
+                    <pic:cNvPr id="35" name="图片 7"/>
+                    <pic:cNvPicPr>
+                      <a:picLocks noChangeAspect="1"/>
+                    </pic:cNvPicPr>
+                  </pic:nvPicPr>
+                  <pic:blipFill>
+                    <a:blip r:embed="rId38"/>
+                    <a:stretch>
+                      <a:fillRect/>
+                    </a:stretch>
+                  </pic:blipFill>
+                  <pic:spPr>
+                    <a:xfrm>
+                      <a:off x="0" y="0"/>
+                      <a:ext cx="4114800" cy="1692275"/>
+                    </a:xfrm>
+                    <a:prstGeom prst="rect">
+                      <a:avLst/>
+                    </a:prstGeom>
+                    <a:noFill/>
+                    <a:ln>
+                      <a:noFill/>
+                    </a:ln>
+                  </pic:spPr>
+                </pic:pic>
+              </a:graphicData>
+            </a:graphic>
+          </wp:inline>
+        </w:drawing>
+      </w:r>
+    </w:p>
+    <w:p>
+      <w:pPr>
+        <w:ind w:firstLine="420" w:firstLineChars="0"/>
+        <w:rPr>
+          <w:rFonts w:hint="default" w:eastAsiaTheme="minorEastAsia"/>
+          <w:lang w:val="en-US" w:eastAsia="zh-CN"/>
+        </w:rPr>
+      </w:pPr>
+      <w:r>
+        <w:rPr>
+          <w:rFonts w:hint="eastAsia"/>
+          <w:lang w:val="en-US" w:eastAsia="zh-CN"/>
+        </w:rPr>
+        <w:t>FileChannel.map:将文件按照一定大小块映射为内存区域，当程序访问这个内存区域时将直接操作这个文件数据，这种方式省去了数据从内核空间向用户空间复制的损耗。这种方式是和对大文件的只读性操作，如大文件的MD5校验。但这种方式是和操作系统的底层I/O实现相关的</w:t>
+      </w:r>
+    </w:p>
+    <w:p>
+      <w:pPr>
+        <w:pStyle w:val="3"/>
+        <w:keepNext/>
+        <w:keepLines/>
+        <w:pageBreakBefore w:val="0"/>
+        <w:widowControl w:val="0"/>
+        <w:kinsoku/>
+        <w:wordWrap/>
+        <w:overflowPunct/>
+        <w:topLinePunct w:val="0"/>
+        <w:autoSpaceDE/>
+        <w:autoSpaceDN/>
+        <w:bidi w:val="0"/>
+        <w:adjustRightInd/>
+        <w:snapToGrid/>
+        <w:spacing w:after="20" w:line="413" w:lineRule="auto"/>
+        <w:textAlignment w:val="auto"/>
+        <w:rPr>
+          <w:rFonts w:hint="eastAsia"/>
+          <w:lang w:val="en-US" w:eastAsia="zh-CN"/>
+        </w:rPr>
+      </w:pPr>
+      <w:r>
+        <w:rPr>
+          <w:rFonts w:hint="eastAsia"/>
+          <w:lang w:val="en-US" w:eastAsia="zh-CN"/>
+        </w:rPr>
+        <w:t>IO调优</w:t>
+      </w:r>
+    </w:p>
+    <w:p>
+      <w:pPr>
+        <w:pStyle w:val="4"/>
+        <w:keepNext/>
+        <w:keepLines/>
+        <w:pageBreakBefore w:val="0"/>
+        <w:widowControl w:val="0"/>
+        <w:kinsoku/>
+        <w:wordWrap/>
+        <w:overflowPunct/>
+        <w:topLinePunct w:val="0"/>
+        <w:autoSpaceDE/>
+        <w:autoSpaceDN/>
+        <w:bidi w:val="0"/>
+        <w:adjustRightInd/>
+        <w:snapToGrid/>
+        <w:spacing w:before="40" w:after="50"/>
+        <w:textAlignment w:val="auto"/>
+        <w:rPr>
+          <w:rFonts w:hint="eastAsia"/>
+          <w:lang w:val="en-US" w:eastAsia="zh-CN"/>
+        </w:rPr>
+      </w:pPr>
+      <w:r>
+        <w:rPr>
+          <w:rFonts w:hint="eastAsia"/>
+          <w:lang w:val="en-US" w:eastAsia="zh-CN"/>
+        </w:rPr>
+        <w:t>磁盘IO优化</w:t>
+      </w:r>
+    </w:p>
+    <w:p>
+      <w:pPr>
+        <w:ind w:firstLine="420" w:firstLineChars="0"/>
+        <w:rPr>
+          <w:rFonts w:hint="eastAsia"/>
+          <w:lang w:val="en-US" w:eastAsia="zh-CN"/>
+        </w:rPr>
+      </w:pPr>
+      <w:r>
+        <w:rPr>
+          <w:rFonts w:hint="eastAsia"/>
+          <w:lang w:val="en-US" w:eastAsia="zh-CN"/>
+        </w:rPr>
+        <w:t>1性能检测。我们的应用程序通常都需要访问磁盘来读取数据，而磁盘I/O通常都很耗时，要判断I/O是否是一个瓶颈，有一些参数指标可以参考。</w:t>
+      </w:r>
+    </w:p>
+    <w:p>
+      <w:pPr>
+        <w:ind w:firstLine="420" w:firstLineChars="0"/>
+        <w:rPr>
+          <w:rFonts w:hint="default"/>
+          <w:lang w:val="en-US" w:eastAsia="zh-CN"/>
+        </w:rPr>
+      </w:pPr>
+      <w:r>
+        <w:rPr>
+          <w:rFonts w:hint="eastAsia"/>
+          <w:lang w:val="en-US" w:eastAsia="zh-CN"/>
+        </w:rPr>
+        <w:t>我们可以压力测试应用程序，看系统的IOwait指标是否正常，例如，测试机器有四个CPU，那么理想的I/Owait参数应该不超过25%，如果超过25%，I/O很可能成为应用程序的新能瓶颈。在linux操作系统下可以通过iostat命令查看。</w:t>
+      </w:r>
+    </w:p>
+    <w:p>
+      <w:pPr>
+        <w:ind w:firstLine="420" w:firstLineChars="0"/>
+        <w:rPr>
+          <w:rFonts w:hint="eastAsia"/>
+          <w:lang w:val="en-US" w:eastAsia="zh-CN"/>
+        </w:rPr>
+      </w:pPr>
+      <w:r>
+        <w:rPr>
+          <w:rFonts w:hint="eastAsia"/>
+          <w:lang w:val="en-US" w:eastAsia="zh-CN"/>
+        </w:rPr>
+        <w:t>还有另外一个参数，就是IOPS，即要查看应用程序需要的最低IOPS是多少，磁盘的IOPS能不能达到要求。每个磁盘的IOPS通常在一个范围内，这和存储在磁盘上的数据块的大小和访问方式也有关，但主要是由磁盘的转速决定的，转速越高，IOPS也越高。</w:t>
+      </w:r>
+    </w:p>
+    <w:p>
+      <w:pPr>
+        <w:ind w:firstLine="420" w:firstLineChars="0"/>
+        <w:rPr>
+          <w:rFonts w:hint="eastAsia"/>
+          <w:lang w:val="en-US" w:eastAsia="zh-CN"/>
+        </w:rPr>
+      </w:pPr>
+      <w:r>
+        <w:rPr>
+          <w:rFonts w:hint="eastAsia"/>
+          <w:lang w:val="en-US" w:eastAsia="zh-CN"/>
+        </w:rPr>
+        <w:t>现在为了提升磁盘I/O的性能，通常采用一种叫RAID的技术，就是，将不同的磁盘组合起来以提高IO性能，目前有多种RAID技术，每种RAID技术对IO性能的提升会有不同，可以用一个RAID银子来代表。磁盘的读写吞吐量可以通过iostat命令来获取。于是可以计算出一个理论的IOPS值，计算公式如下：</w:t>
+      </w:r>
+    </w:p>
+    <w:p>
+      <w:pPr>
+        <w:ind w:firstLine="420" w:firstLineChars="0"/>
+        <w:rPr>
+          <w:rFonts w:hint="default"/>
+          <w:lang w:val="en-US" w:eastAsia="zh-CN"/>
+        </w:rPr>
+      </w:pPr>
+      <w:r>
+        <w:rPr>
+          <w:rFonts w:hint="eastAsia"/>
+          <w:lang w:val="en-US" w:eastAsia="zh-CN"/>
+        </w:rPr>
+        <w:t>（磁盘数*每块磁盘的IOPS）/（磁盘读的吞吐量+RAID因子*磁盘写的吞吐量）=IOPS</w:t>
+      </w:r>
+    </w:p>
+    <w:p>
+      <w:pPr>
+        <w:ind w:firstLine="420" w:firstLineChars="0"/>
+        <w:rPr>
+          <w:rFonts w:hint="eastAsia"/>
+          <w:lang w:val="en-US" w:eastAsia="zh-CN"/>
+        </w:rPr>
+      </w:pPr>
+      <w:r>
+        <w:rPr>
+          <w:rFonts w:hint="eastAsia"/>
+          <w:lang w:val="en-US" w:eastAsia="zh-CN"/>
+        </w:rPr>
+        <w:t>2提升IO性能。</w:t>
+      </w:r>
+    </w:p>
+    <w:p>
+      <w:pPr>
+        <w:rPr>
+          <w:rFonts w:hint="eastAsia"/>
+          <w:lang w:val="en-US" w:eastAsia="zh-CN"/>
+        </w:rPr>
+      </w:pPr>
+      <w:r>
+        <w:rPr>
+          <w:rFonts w:hint="eastAsia"/>
+          <w:lang w:val="en-US" w:eastAsia="zh-CN"/>
+        </w:rPr>
+        <w:t>通常提升IO细嫩那个的方法有：</w:t>
+      </w:r>
+    </w:p>
+    <w:p>
+      <w:pPr>
+        <w:ind w:firstLine="420" w:firstLineChars="0"/>
+        <w:rPr>
+          <w:rFonts w:hint="eastAsia"/>
+          <w:lang w:val="en-US" w:eastAsia="zh-CN"/>
+        </w:rPr>
+      </w:pPr>
+      <w:r>
+        <w:rPr>
+          <w:rFonts w:hint="eastAsia"/>
+          <w:lang w:val="en-US" w:eastAsia="zh-CN"/>
+        </w:rPr>
+        <w:t>增加缓存，减少磁盘访问次数</w:t>
+      </w:r>
+    </w:p>
+    <w:p>
+      <w:pPr>
+        <w:ind w:firstLine="420" w:firstLineChars="0"/>
+        <w:rPr>
+          <w:rFonts w:hint="eastAsia"/>
+          <w:lang w:val="en-US" w:eastAsia="zh-CN"/>
+        </w:rPr>
+      </w:pPr>
+      <w:r>
+        <w:rPr>
+          <w:rFonts w:hint="eastAsia"/>
+          <w:lang w:val="en-US" w:eastAsia="zh-CN"/>
+        </w:rPr>
+        <w:t>优化磁盘的管理系统，设计最优的磁盘方式策略，以及磁盘的寻址策略，这是在底层操作系统层面考虑的。</w:t>
+      </w:r>
+    </w:p>
+    <w:p>
+      <w:pPr>
+        <w:ind w:firstLine="420" w:firstLineChars="0"/>
+        <w:rPr>
+          <w:rFonts w:hint="eastAsia"/>
+          <w:lang w:val="en-US" w:eastAsia="zh-CN"/>
+        </w:rPr>
+      </w:pPr>
+      <w:r>
+        <w:rPr>
+          <w:rFonts w:hint="eastAsia"/>
+          <w:lang w:val="en-US" w:eastAsia="zh-CN"/>
+        </w:rPr>
+        <w:t>设计合理的磁盘存储数据块，以及访问这些数据块的策略。这是在引用层面考虑的，例如我们可以给存放的数据设计索引，通过寻址索引来加快和减少磁盘的访问量，还可以采用异步和非阻塞的方式加快磁盘的访问速度。</w:t>
+      </w:r>
+    </w:p>
+    <w:p>
+      <w:pPr>
+        <w:ind w:firstLine="420" w:firstLineChars="0"/>
+        <w:rPr>
+          <w:rFonts w:hint="eastAsia"/>
+          <w:lang w:val="en-US" w:eastAsia="zh-CN"/>
+        </w:rPr>
+      </w:pPr>
+      <w:r>
+        <w:rPr>
+          <w:rFonts w:hint="eastAsia"/>
+          <w:lang w:val="en-US" w:eastAsia="zh-CN"/>
+        </w:rPr>
+        <w:t>应用合理的RAID策略提升磁盘IO，RAID策略及说明如下图所示。</w:t>
+      </w:r>
+    </w:p>
+    <w:p>
+      <w:r>
+        <w:drawing>
+          <wp:inline distT="0" distB="0" distL="114300" distR="114300">
+            <wp:extent cx="5272405" cy="1849755"/>
+            <wp:effectExtent l="0" t="0" r="635" b="9525"/>
+            <wp:docPr id="36" name="图片 8"/>
+            <wp:cNvGraphicFramePr>
+              <a:graphicFrameLocks xmlns:a="http://schemas.openxmlformats.org/drawingml/2006/main" noChangeAspect="1"/>
+            </wp:cNvGraphicFramePr>
+            <a:graphic xmlns:a="http://schemas.openxmlformats.org/drawingml/2006/main">
+              <a:graphicData uri="http://schemas.openxmlformats.org/drawingml/2006/picture">
+                <pic:pic xmlns:pic="http://schemas.openxmlformats.org/drawingml/2006/picture">
+                  <pic:nvPicPr>
+                    <pic:cNvPr id="36" name="图片 8"/>
+                    <pic:cNvPicPr>
+                      <a:picLocks noChangeAspect="1"/>
+                    </pic:cNvPicPr>
+                  </pic:nvPicPr>
+                  <pic:blipFill>
+                    <a:blip r:embed="rId39"/>
+                    <a:stretch>
+                      <a:fillRect/>
+                    </a:stretch>
+                  </pic:blipFill>
+                  <pic:spPr>
+                    <a:xfrm>
+                      <a:off x="0" y="0"/>
+                      <a:ext cx="5272405" cy="1849755"/>
+                    </a:xfrm>
+                    <a:prstGeom prst="rect">
+                      <a:avLst/>
+                    </a:prstGeom>
+                    <a:noFill/>
+                    <a:ln>
+                      <a:noFill/>
+                    </a:ln>
+                  </pic:spPr>
+                </pic:pic>
+              </a:graphicData>
+            </a:graphic>
+          </wp:inline>
+        </w:drawing>
+      </w:r>
+    </w:p>
+    <w:p>
+      <w:pPr>
+        <w:pStyle w:val="4"/>
+        <w:keepNext/>
+        <w:keepLines/>
+        <w:pageBreakBefore w:val="0"/>
+        <w:widowControl w:val="0"/>
+        <w:kinsoku/>
+        <w:wordWrap/>
+        <w:overflowPunct/>
+        <w:topLinePunct w:val="0"/>
+        <w:autoSpaceDE/>
+        <w:autoSpaceDN/>
+        <w:bidi w:val="0"/>
+        <w:adjustRightInd/>
+        <w:snapToGrid/>
+        <w:spacing w:after="50"/>
+        <w:textAlignment w:val="auto"/>
+        <w:rPr>
+          <w:rFonts w:hint="eastAsia"/>
+          <w:lang w:val="en-US" w:eastAsia="zh-CN"/>
+        </w:rPr>
+      </w:pPr>
+      <w:r>
+        <w:rPr>
+          <w:rFonts w:hint="eastAsia"/>
+          <w:lang w:val="en-US" w:eastAsia="zh-CN"/>
+        </w:rPr>
+        <w:t>TCP网络参数调优</w:t>
+      </w:r>
+    </w:p>
+    <w:p>
+      <w:pPr>
+        <w:ind w:firstLine="420" w:firstLineChars="0"/>
+        <w:rPr>
+          <w:rFonts w:hint="eastAsia"/>
+          <w:lang w:val="en-US" w:eastAsia="zh-CN"/>
+        </w:rPr>
+      </w:pPr>
+      <w:r>
+        <w:rPr>
+          <w:rFonts w:hint="eastAsia"/>
+          <w:lang w:val="en-US" w:eastAsia="zh-CN"/>
+        </w:rPr>
+        <w:t>要能够建立一个TCP连接，必须知道对方的IP和一个未被使用的端口号，由于32位操作系统的端口号通常由2个字节表示，也就是至于2的16次方=65535个，所以一台主机能够同时建立的连接数是有限的，当然操作系统还有一些端口0-1024是受保护的，如80，22端口，这些端口都不能被随意占用。</w:t>
+      </w:r>
+    </w:p>
+    <w:p>
+      <w:pPr>
+        <w:ind w:firstLine="420" w:firstLineChars="0"/>
+        <w:rPr>
+          <w:rFonts w:hint="eastAsia"/>
+          <w:lang w:val="en-US" w:eastAsia="zh-CN"/>
+        </w:rPr>
+      </w:pPr>
+      <w:r>
+        <w:rPr>
+          <w:rFonts w:hint="eastAsia"/>
+          <w:lang w:val="en-US" w:eastAsia="zh-CN"/>
+        </w:rPr>
+        <w:t>在linux中可以通过查看/proc/sys/net/ipv4/ip_local_port_range文件来知道当前这个主机可以使用的端口范围。</w:t>
+      </w:r>
+    </w:p>
+    <w:p>
+      <w:pPr>
+        <w:ind w:firstLine="420" w:firstLineChars="0"/>
+      </w:pPr>
+      <w:r>
+        <w:drawing>
+          <wp:inline distT="0" distB="0" distL="114300" distR="114300">
+            <wp:extent cx="4884420" cy="632460"/>
+            <wp:effectExtent l="0" t="0" r="7620" b="7620"/>
+            <wp:docPr id="37" name="图片 9"/>
+            <wp:cNvGraphicFramePr>
+              <a:graphicFrameLocks xmlns:a="http://schemas.openxmlformats.org/drawingml/2006/main" noChangeAspect="1"/>
+            </wp:cNvGraphicFramePr>
+            <a:graphic xmlns:a="http://schemas.openxmlformats.org/drawingml/2006/main">
+              <a:graphicData uri="http://schemas.openxmlformats.org/drawingml/2006/picture">
+                <pic:pic xmlns:pic="http://schemas.openxmlformats.org/drawingml/2006/picture">
+                  <pic:nvPicPr>
+                    <pic:cNvPr id="37" name="图片 9"/>
+                    <pic:cNvPicPr>
+                      <a:picLocks noChangeAspect="1"/>
+                    </pic:cNvPicPr>
+                  </pic:nvPicPr>
+                  <pic:blipFill>
+                    <a:blip r:embed="rId40"/>
+                    <a:stretch>
+                      <a:fillRect/>
+                    </a:stretch>
+                  </pic:blipFill>
+                  <pic:spPr>
+                    <a:xfrm>
+                      <a:off x="0" y="0"/>
+                      <a:ext cx="4884420" cy="632460"/>
+                    </a:xfrm>
+                    <a:prstGeom prst="rect">
+                      <a:avLst/>
+                    </a:prstGeom>
+                    <a:noFill/>
+                    <a:ln>
+                      <a:noFill/>
+                    </a:ln>
+                  </pic:spPr>
+                </pic:pic>
+              </a:graphicData>
+            </a:graphic>
+          </wp:inline>
+        </w:drawing>
+      </w:r>
+    </w:p>
+    <w:p>
+      <w:pPr>
+        <w:ind w:firstLine="420" w:firstLineChars="0"/>
+        <w:rPr>
+          <w:rFonts w:hint="eastAsia"/>
+          <w:lang w:val="en-US" w:eastAsia="zh-CN"/>
+        </w:rPr>
+      </w:pPr>
+      <w:r>
+        <w:rPr>
+          <w:rFonts w:hint="eastAsia"/>
+          <w:lang w:val="en-US" w:eastAsia="zh-CN"/>
+        </w:rPr>
+        <w:t>如果可以分配的端口号偏少，在遇到大量并发请求时就会成为瓶颈，由于端口有限导致大量请求等待建立连接，这样性能就会压不上去。另外如果发现有大量的TIME_WAIT的话，可以设置/proc/sys/net/ipv4/tcp_fin_timeout为更小的值来快速释放请求。</w:t>
+      </w:r>
+    </w:p>
+    <w:p>
+      <w:pPr>
+        <w:ind w:firstLine="420" w:firstLineChars="0"/>
+      </w:pPr>
+      <w:r>
+        <w:rPr>
+          <w:rFonts w:hint="eastAsia"/>
+          <w:lang w:val="en-US" w:eastAsia="zh-CN"/>
+        </w:rPr>
+        <w:t xml:space="preserve">  </w:t>
+      </w:r>
+      <w:r>
+        <w:drawing>
+          <wp:inline distT="0" distB="0" distL="114300" distR="114300">
+            <wp:extent cx="4664710" cy="2738120"/>
+            <wp:effectExtent l="0" t="0" r="13970" b="5080"/>
+            <wp:docPr id="38" name="图片 10"/>
+            <wp:cNvGraphicFramePr>
+              <a:graphicFrameLocks xmlns:a="http://schemas.openxmlformats.org/drawingml/2006/main" noChangeAspect="1"/>
+            </wp:cNvGraphicFramePr>
+            <a:graphic xmlns:a="http://schemas.openxmlformats.org/drawingml/2006/main">
+              <a:graphicData uri="http://schemas.openxmlformats.org/drawingml/2006/picture">
+                <pic:pic xmlns:pic="http://schemas.openxmlformats.org/drawingml/2006/picture">
+                  <pic:nvPicPr>
+                    <pic:cNvPr id="38" name="图片 10"/>
+                    <pic:cNvPicPr>
+                      <a:picLocks noChangeAspect="1"/>
+                    </pic:cNvPicPr>
+                  </pic:nvPicPr>
+                  <pic:blipFill>
+                    <a:blip r:embed="rId41"/>
+                    <a:stretch>
+                      <a:fillRect/>
+                    </a:stretch>
+                  </pic:blipFill>
+                  <pic:spPr>
+                    <a:xfrm>
+                      <a:off x="0" y="0"/>
+                      <a:ext cx="4664710" cy="2738120"/>
+                    </a:xfrm>
+                    <a:prstGeom prst="rect">
+                      <a:avLst/>
+                    </a:prstGeom>
+                    <a:noFill/>
+                    <a:ln>
+                      <a:noFill/>
+                    </a:ln>
+                  </pic:spPr>
+                </pic:pic>
+              </a:graphicData>
+            </a:graphic>
+          </wp:inline>
+        </w:drawing>
+      </w:r>
+    </w:p>
+    <w:p>
+      <w:pPr>
+        <w:rPr>
+          <w:rFonts w:hint="eastAsia"/>
+          <w:lang w:val="en-US" w:eastAsia="zh-CN"/>
+        </w:rPr>
+      </w:pPr>
+      <w:r>
+        <w:rPr>
+          <w:rFonts w:hint="eastAsia"/>
+          <w:lang w:val="en-US" w:eastAsia="zh-CN"/>
+        </w:rPr>
+        <w:t xml:space="preserve">    </w:t>
+      </w:r>
+    </w:p>
+    <w:p>
+      <w:r>
+        <w:drawing>
+          <wp:inline distT="0" distB="0" distL="114300" distR="114300">
+            <wp:extent cx="5271135" cy="2091690"/>
+            <wp:effectExtent l="0" t="0" r="1905" b="11430"/>
+            <wp:docPr id="39" name="图片 11"/>
+            <wp:cNvGraphicFramePr>
+              <a:graphicFrameLocks xmlns:a="http://schemas.openxmlformats.org/drawingml/2006/main" noChangeAspect="1"/>
+            </wp:cNvGraphicFramePr>
+            <a:graphic xmlns:a="http://schemas.openxmlformats.org/drawingml/2006/main">
+              <a:graphicData uri="http://schemas.openxmlformats.org/drawingml/2006/picture">
+                <pic:pic xmlns:pic="http://schemas.openxmlformats.org/drawingml/2006/picture">
+                  <pic:nvPicPr>
+                    <pic:cNvPr id="39" name="图片 11"/>
+                    <pic:cNvPicPr>
+                      <a:picLocks noChangeAspect="1"/>
+                    </pic:cNvPicPr>
+                  </pic:nvPicPr>
+                  <pic:blipFill>
+                    <a:blip r:embed="rId42"/>
+                    <a:stretch>
+                      <a:fillRect/>
+                    </a:stretch>
+                  </pic:blipFill>
+                  <pic:spPr>
+                    <a:xfrm>
+                      <a:off x="0" y="0"/>
+                      <a:ext cx="5271135" cy="2091690"/>
+                    </a:xfrm>
+                    <a:prstGeom prst="rect">
+                      <a:avLst/>
+                    </a:prstGeom>
+                    <a:noFill/>
+                    <a:ln>
+                      <a:noFill/>
+                    </a:ln>
+                  </pic:spPr>
+                </pic:pic>
+              </a:graphicData>
+            </a:graphic>
+          </wp:inline>
+        </w:drawing>
+      </w:r>
+    </w:p>
+    <w:p>
+      <w:pPr>
+        <w:rPr>
+          <w:rFonts w:hint="eastAsia"/>
+          <w:lang w:val="en-US" w:eastAsia="zh-CN"/>
+        </w:rPr>
+      </w:pPr>
+      <w:r>
+        <w:rPr>
+          <w:rFonts w:hint="eastAsia"/>
+          <w:lang w:val="en-US" w:eastAsia="zh-CN"/>
+        </w:rPr>
+        <w:t>注意，以上设置都是临时性的，系统重新启动后就会丢失，另外，Linux还提供了一些工具可用于查看当前的TCP统计信息，如下图</w:t>
+      </w:r>
+    </w:p>
+    <w:p>
+      <w:r>
+        <w:rPr>
+          <w:rFonts w:hint="eastAsia"/>
+          <w:lang w:val="en-US" w:eastAsia="zh-CN"/>
+        </w:rPr>
+        <w:t xml:space="preserve">          </w:t>
+      </w:r>
+      <w:r>
+        <w:drawing>
+          <wp:inline distT="0" distB="0" distL="114300" distR="114300">
+            <wp:extent cx="3672840" cy="853440"/>
+            <wp:effectExtent l="0" t="0" r="0" b="0"/>
+            <wp:docPr id="40" name="图片 12"/>
+            <wp:cNvGraphicFramePr>
+              <a:graphicFrameLocks xmlns:a="http://schemas.openxmlformats.org/drawingml/2006/main" noChangeAspect="1"/>
+            </wp:cNvGraphicFramePr>
+            <a:graphic xmlns:a="http://schemas.openxmlformats.org/drawingml/2006/main">
+              <a:graphicData uri="http://schemas.openxmlformats.org/drawingml/2006/picture">
+                <pic:pic xmlns:pic="http://schemas.openxmlformats.org/drawingml/2006/picture">
+                  <pic:nvPicPr>
+                    <pic:cNvPr id="40" name="图片 12"/>
+                    <pic:cNvPicPr>
+                      <a:picLocks noChangeAspect="1"/>
+                    </pic:cNvPicPr>
+                  </pic:nvPicPr>
+                  <pic:blipFill>
+                    <a:blip r:embed="rId43"/>
+                    <a:stretch>
+                      <a:fillRect/>
+                    </a:stretch>
+                  </pic:blipFill>
+                  <pic:spPr>
+                    <a:xfrm>
+                      <a:off x="0" y="0"/>
+                      <a:ext cx="3672840" cy="853440"/>
+                    </a:xfrm>
+                    <a:prstGeom prst="rect">
+                      <a:avLst/>
+                    </a:prstGeom>
+                    <a:noFill/>
+                    <a:ln>
+                      <a:noFill/>
+                    </a:ln>
+                  </pic:spPr>
+                </pic:pic>
+              </a:graphicData>
+            </a:graphic>
+          </wp:inline>
+        </w:drawing>
+      </w:r>
+    </w:p>
+    <w:p>
+      <w:pPr>
+        <w:pStyle w:val="4"/>
+        <w:keepNext/>
+        <w:keepLines/>
+        <w:pageBreakBefore w:val="0"/>
+        <w:widowControl w:val="0"/>
+        <w:kinsoku/>
+        <w:wordWrap/>
+        <w:overflowPunct/>
+        <w:topLinePunct w:val="0"/>
+        <w:autoSpaceDE/>
+        <w:autoSpaceDN/>
+        <w:bidi w:val="0"/>
+        <w:adjustRightInd/>
+        <w:snapToGrid/>
+        <w:spacing w:after="50"/>
+        <w:textAlignment w:val="auto"/>
+        <w:rPr>
+          <w:rFonts w:hint="eastAsia"/>
+          <w:lang w:val="en-US" w:eastAsia="zh-CN"/>
+        </w:rPr>
+      </w:pPr>
+      <w:r>
+        <w:rPr>
+          <w:rFonts w:hint="eastAsia"/>
+          <w:lang w:val="en-US" w:eastAsia="zh-CN"/>
+        </w:rPr>
+        <w:t>网络IO优化</w:t>
+      </w:r>
+    </w:p>
+    <w:p>
+      <w:pPr>
+        <w:numPr>
+          <w:ilvl w:val="0"/>
+          <w:numId w:val="9"/>
+        </w:numPr>
+        <w:ind w:firstLine="420" w:firstLineChars="0"/>
+        <w:rPr>
+          <w:rFonts w:hint="eastAsia"/>
+          <w:lang w:val="en-US" w:eastAsia="zh-CN"/>
+        </w:rPr>
+      </w:pPr>
+      <w:r>
+        <w:rPr>
+          <w:rFonts w:hint="eastAsia"/>
+          <w:lang w:val="en-US" w:eastAsia="zh-CN"/>
+        </w:rPr>
+        <w:t>减少网络交互的次数。需要在网络交互的两端设置缓存，如oracle的jdbc驱动程序就提供了对查询的sql结果的缓存，在客户端和数据库端都有，可以有效地减少对数据库的访问。还有合并访问请求。</w:t>
+      </w:r>
+    </w:p>
+    <w:p>
+      <w:pPr>
+        <w:numPr>
+          <w:ilvl w:val="0"/>
+          <w:numId w:val="9"/>
+        </w:numPr>
+        <w:ind w:firstLine="420" w:firstLineChars="0"/>
+        <w:rPr>
+          <w:rFonts w:hint="default"/>
+          <w:lang w:val="en-US" w:eastAsia="zh-CN"/>
+        </w:rPr>
+      </w:pPr>
+      <w:r>
+        <w:rPr>
+          <w:rFonts w:hint="eastAsia"/>
+          <w:lang w:val="en-US" w:eastAsia="zh-CN"/>
+        </w:rPr>
+        <w:t>减少网络传输数据量的大小。通常是将数据压缩后再传输，如在HTTP请求中，通常Web服务器将请求的Web页面gzip压缩后再传给浏览器。还有就是通过设计简单的协议，尽量通过读取协议头来获取有用的价值信息，如在设计代理程序时，4层代理和7层代理都是在尽量避免要读取整个通信数据来取得需要的信息。</w:t>
+      </w:r>
+    </w:p>
+    <w:p>
+      <w:pPr>
+        <w:numPr>
+          <w:ilvl w:val="0"/>
+          <w:numId w:val="9"/>
+        </w:numPr>
+        <w:ind w:firstLine="420" w:firstLineChars="0"/>
+        <w:rPr>
+          <w:rFonts w:hint="default"/>
+          <w:lang w:val="en-US" w:eastAsia="zh-CN"/>
+        </w:rPr>
+      </w:pPr>
+      <w:r>
+        <w:rPr>
+          <w:rFonts w:hint="eastAsia"/>
+          <w:lang w:val="en-US" w:eastAsia="zh-CN"/>
+        </w:rPr>
+        <w:t>尽量减少编码</w:t>
+      </w:r>
+    </w:p>
+    <w:p>
+      <w:pPr>
+        <w:numPr>
+          <w:ilvl w:val="0"/>
+          <w:numId w:val="9"/>
+        </w:numPr>
+        <w:ind w:firstLine="420" w:firstLineChars="0"/>
+        <w:rPr>
+          <w:rFonts w:hint="default"/>
+          <w:lang w:val="en-US" w:eastAsia="zh-CN"/>
+        </w:rPr>
+      </w:pPr>
+      <w:r>
+        <w:rPr>
+          <w:rFonts w:hint="eastAsia"/>
+          <w:lang w:val="en-US" w:eastAsia="zh-CN"/>
+        </w:rPr>
+        <w:t>根据应用场景设计适合的交互方式。</w:t>
+      </w:r>
+    </w:p>
+    <w:p>
+      <w:pPr>
+        <w:pStyle w:val="3"/>
+        <w:keepNext/>
+        <w:keepLines/>
+        <w:pageBreakBefore w:val="0"/>
+        <w:widowControl w:val="0"/>
+        <w:kinsoku/>
+        <w:wordWrap/>
+        <w:overflowPunct/>
+        <w:topLinePunct w:val="0"/>
+        <w:autoSpaceDE/>
+        <w:autoSpaceDN/>
+        <w:bidi w:val="0"/>
+        <w:adjustRightInd/>
+        <w:snapToGrid/>
+        <w:spacing w:after="20" w:line="413" w:lineRule="auto"/>
+        <w:textAlignment w:val="auto"/>
+        <w:rPr>
+          <w:rFonts w:hint="eastAsia"/>
+          <w:lang w:val="en-US" w:eastAsia="zh-CN"/>
+        </w:rPr>
+      </w:pPr>
+      <w:r>
+        <w:rPr>
+          <w:rFonts w:hint="eastAsia"/>
+          <w:lang w:val="en-US" w:eastAsia="zh-CN"/>
+        </w:rPr>
+        <w:t>相关IO设计模式</w:t>
+      </w:r>
+    </w:p>
+    <w:p>
+      <w:pPr>
+        <w:pStyle w:val="4"/>
+        <w:keepNext/>
+        <w:keepLines/>
+        <w:pageBreakBefore w:val="0"/>
+        <w:widowControl w:val="0"/>
+        <w:kinsoku/>
+        <w:wordWrap/>
+        <w:overflowPunct/>
+        <w:topLinePunct w:val="0"/>
+        <w:autoSpaceDE/>
+        <w:autoSpaceDN/>
+        <w:bidi w:val="0"/>
+        <w:adjustRightInd/>
+        <w:snapToGrid/>
+        <w:spacing w:before="0" w:after="20"/>
+        <w:textAlignment w:val="auto"/>
+        <w:rPr>
+          <w:rFonts w:hint="eastAsia"/>
+          <w:lang w:val="en-US" w:eastAsia="zh-CN"/>
+        </w:rPr>
+      </w:pPr>
+      <w:r>
+        <w:rPr>
+          <w:rFonts w:hint="eastAsia"/>
+          <w:lang w:val="en-US" w:eastAsia="zh-CN"/>
+        </w:rPr>
+        <w:t>传统</w:t>
+      </w:r>
+    </w:p>
+    <w:p>
+      <w:pPr>
+        <w:ind w:firstLine="420" w:firstLineChars="0"/>
+        <w:rPr>
+          <w:rFonts w:hint="eastAsia"/>
+          <w:lang w:val="en-US" w:eastAsia="zh-CN"/>
+        </w:rPr>
+      </w:pPr>
+      <w:r>
+        <w:rPr>
+          <w:rFonts w:hint="eastAsia"/>
+          <w:lang w:val="en-US" w:eastAsia="zh-CN"/>
+        </w:rPr>
+        <w:t>传统的互联网模式中，有两种比较经典的模式，一种是多线程，一种是线程池。对于多线程模式，也就说来了client，服务器就会新建一个线程来处理该client的读写时间，如下图所示。</w:t>
+      </w:r>
+    </w:p>
+    <w:p>
+      <w:pPr>
+        <w:ind w:firstLine="420" w:firstLineChars="0"/>
+      </w:pPr>
+      <w:r>
+        <w:rPr>
+          <w:rFonts w:hint="eastAsia"/>
+          <w:lang w:val="en-US" w:eastAsia="zh-CN"/>
+        </w:rPr>
+        <w:t xml:space="preserve">               </w:t>
+      </w:r>
+      <w:r>
+        <w:drawing>
+          <wp:inline distT="0" distB="0" distL="114300" distR="114300">
+            <wp:extent cx="2525395" cy="2019300"/>
+            <wp:effectExtent l="0" t="0" r="4445" b="7620"/>
+            <wp:docPr id="41" name="图片 1"/>
+            <wp:cNvGraphicFramePr>
+              <a:graphicFrameLocks xmlns:a="http://schemas.openxmlformats.org/drawingml/2006/main" noChangeAspect="1"/>
+            </wp:cNvGraphicFramePr>
+            <a:graphic xmlns:a="http://schemas.openxmlformats.org/drawingml/2006/main">
+              <a:graphicData uri="http://schemas.openxmlformats.org/drawingml/2006/picture">
+                <pic:pic xmlns:pic="http://schemas.openxmlformats.org/drawingml/2006/picture">
+                  <pic:nvPicPr>
+                    <pic:cNvPr id="41" name="图片 1"/>
+                    <pic:cNvPicPr>
+                      <a:picLocks noChangeAspect="1"/>
+                    </pic:cNvPicPr>
+                  </pic:nvPicPr>
+                  <pic:blipFill>
+                    <a:blip r:embed="rId44"/>
+                    <a:stretch>
+                      <a:fillRect/>
+                    </a:stretch>
+                  </pic:blipFill>
+                  <pic:spPr>
+                    <a:xfrm>
+                      <a:off x="0" y="0"/>
+                      <a:ext cx="2525395" cy="2019300"/>
+                    </a:xfrm>
+                    <a:prstGeom prst="rect">
+                      <a:avLst/>
+                    </a:prstGeom>
+                    <a:noFill/>
+                    <a:ln>
+                      <a:noFill/>
+                    </a:ln>
+                  </pic:spPr>
+                </pic:pic>
+              </a:graphicData>
+            </a:graphic>
+          </wp:inline>
+        </w:drawing>
+      </w:r>
+    </w:p>
+    <w:p>
+      <w:pPr>
+        <w:ind w:firstLine="420" w:firstLineChars="0"/>
+        <w:rPr>
+          <w:rFonts w:hint="eastAsia"/>
+          <w:lang w:val="en-US" w:eastAsia="zh-CN"/>
+        </w:rPr>
+      </w:pPr>
+      <w:r>
+        <w:rPr>
+          <w:rFonts w:hint="eastAsia"/>
+          <w:lang w:val="en-US" w:eastAsia="zh-CN"/>
+        </w:rPr>
+        <w:t>这种模式虽然处理起来简单方便，但是由于服务器为每个client的连接都采用一个线程去处理，使得资源占用非常大。因此，当连接数量达到上限时，再有用户请求连接，直接会导致资源瓶颈，严重的可能会直接导致服务器崩溃。</w:t>
+      </w:r>
+    </w:p>
+    <w:p>
+      <w:pPr>
+        <w:ind w:firstLine="420" w:firstLineChars="0"/>
+        <w:rPr>
+          <w:rFonts w:hint="eastAsia"/>
+          <w:lang w:val="en-US" w:eastAsia="zh-CN"/>
+        </w:rPr>
+      </w:pPr>
+      <w:r>
+        <w:rPr>
+          <w:rFonts w:hint="eastAsia"/>
+          <w:lang w:val="en-US" w:eastAsia="zh-CN"/>
+        </w:rPr>
+        <w:t>因此为了解决这种一个线程对应一个客户端模式带来的问题，提出了采用</w:t>
+      </w:r>
+      <w:r>
+        <w:rPr>
+          <w:rFonts w:hint="eastAsia"/>
+          <w:color w:val="0000FF"/>
+          <w:lang w:val="en-US" w:eastAsia="zh-CN"/>
+        </w:rPr>
+        <w:t>线程池</w:t>
+      </w:r>
+      <w:r>
+        <w:rPr>
+          <w:rFonts w:hint="eastAsia"/>
+          <w:lang w:val="en-US" w:eastAsia="zh-CN"/>
+        </w:rPr>
+        <w:t>的方式，也就说创建一个固定大小的线程池，来一个客户端，就从线程池取一个空闲线程来处理，当客户端处理完读写操作之后，就交出对线程的占用。因此这样就避免为每一个客户端都要创建线程带来的资源浪费，使得线程可以重用。</w:t>
+      </w:r>
+    </w:p>
+    <w:p>
+      <w:pPr>
+        <w:ind w:firstLine="420" w:firstLineChars="0"/>
+        <w:rPr>
+          <w:rFonts w:hint="eastAsia"/>
+          <w:lang w:val="en-US" w:eastAsia="zh-CN"/>
+        </w:rPr>
+      </w:pPr>
+      <w:r>
+        <w:rPr>
+          <w:rFonts w:hint="eastAsia"/>
+          <w:lang w:val="en-US" w:eastAsia="zh-CN"/>
+        </w:rPr>
+        <w:t>但是线程池也有它的弊端，如果连接大多是长连接，因此可能会导致在一段时间内，线程池中的线程都被占用，那么当再有用户请求连接时，由于没有可用的空闲线程来处理，就会导致客户端连接失败，从而影响用户体验。因此，线程池比较适合大量的短连接应用。</w:t>
+      </w:r>
+    </w:p>
+    <w:p>
+      <w:pPr>
+        <w:pStyle w:val="4"/>
+        <w:keepNext/>
+        <w:keepLines/>
+        <w:pageBreakBefore w:val="0"/>
+        <w:widowControl w:val="0"/>
+        <w:kinsoku/>
+        <w:wordWrap/>
+        <w:overflowPunct/>
+        <w:topLinePunct w:val="0"/>
+        <w:autoSpaceDE/>
+        <w:autoSpaceDN/>
+        <w:bidi w:val="0"/>
+        <w:adjustRightInd/>
+        <w:snapToGrid/>
+        <w:spacing w:before="160" w:after="50"/>
+        <w:textAlignment w:val="auto"/>
+        <w:rPr>
+          <w:rFonts w:hint="eastAsia"/>
+          <w:lang w:val="en-US" w:eastAsia="zh-CN"/>
+        </w:rPr>
+      </w:pPr>
+      <w:r>
+        <w:rPr>
+          <w:rFonts w:hint="eastAsia"/>
+          <w:lang w:val="en-US" w:eastAsia="zh-CN"/>
+        </w:rPr>
+        <w:t>Reactor和Proactor</w:t>
+      </w:r>
+    </w:p>
+    <w:p>
+      <w:pPr>
+        <w:ind w:firstLine="420" w:firstLineChars="0"/>
+        <w:rPr>
+          <w:rFonts w:hint="eastAsia"/>
+          <w:lang w:val="en-US" w:eastAsia="zh-CN"/>
+        </w:rPr>
+      </w:pPr>
+      <w:r>
+        <w:rPr>
+          <w:rFonts w:hint="eastAsia"/>
+          <w:lang w:val="en-US" w:eastAsia="zh-CN"/>
+        </w:rPr>
+        <w:t>Reactor(反应器)模式中，会先对每个client注册感兴趣的事件，然后有一个线程专门去轮询每个client是否有事件发生，当有事件发生时，便顺序处理每个事件，当所有事件处理完之后，便再转去继续轮询。</w:t>
+      </w:r>
+    </w:p>
+    <w:p>
+      <w:pPr>
+        <w:ind w:firstLine="420" w:firstLineChars="0"/>
+      </w:pPr>
+      <w:r>
+        <w:rPr>
+          <w:rFonts w:hint="eastAsia"/>
+          <w:lang w:val="en-US" w:eastAsia="zh-CN"/>
+        </w:rPr>
+        <w:t xml:space="preserve">                     </w:t>
+      </w:r>
+      <w:r>
+        <w:drawing>
+          <wp:inline distT="0" distB="0" distL="114300" distR="114300">
+            <wp:extent cx="2334260" cy="1548765"/>
+            <wp:effectExtent l="0" t="0" r="12700" b="5715"/>
+            <wp:docPr id="43" name="图片 3"/>
+            <wp:cNvGraphicFramePr>
+              <a:graphicFrameLocks xmlns:a="http://schemas.openxmlformats.org/drawingml/2006/main" noChangeAspect="1"/>
+            </wp:cNvGraphicFramePr>
+            <a:graphic xmlns:a="http://schemas.openxmlformats.org/drawingml/2006/main">
+              <a:graphicData uri="http://schemas.openxmlformats.org/drawingml/2006/picture">
+                <pic:pic xmlns:pic="http://schemas.openxmlformats.org/drawingml/2006/picture">
+                  <pic:nvPicPr>
+                    <pic:cNvPr id="43" name="图片 3"/>
+                    <pic:cNvPicPr>
+                      <a:picLocks noChangeAspect="1"/>
+                    </pic:cNvPicPr>
+                  </pic:nvPicPr>
+                  <pic:blipFill>
+                    <a:blip r:embed="rId45"/>
+                    <a:stretch>
+                      <a:fillRect/>
+                    </a:stretch>
+                  </pic:blipFill>
+                  <pic:spPr>
+                    <a:xfrm>
+                      <a:off x="0" y="0"/>
+                      <a:ext cx="2334260" cy="1548765"/>
+                    </a:xfrm>
+                    <a:prstGeom prst="rect">
+                      <a:avLst/>
+                    </a:prstGeom>
+                    <a:noFill/>
+                    <a:ln>
+                      <a:noFill/>
+                    </a:ln>
+                  </pic:spPr>
+                </pic:pic>
+              </a:graphicData>
+            </a:graphic>
+          </wp:inline>
+        </w:drawing>
+      </w:r>
+    </w:p>
+    <w:p>
+      <w:pPr>
+        <w:ind w:firstLine="420" w:firstLineChars="0"/>
+      </w:pPr>
+    </w:p>
+    <w:p>
+      <w:pPr>
+        <w:ind w:firstLine="420" w:firstLineChars="0"/>
+        <w:rPr>
+          <w:rFonts w:hint="eastAsia"/>
+          <w:lang w:val="en-US" w:eastAsia="zh-CN"/>
+        </w:rPr>
+      </w:pPr>
+      <w:r>
+        <w:rPr>
+          <w:rFonts w:hint="eastAsia"/>
+          <w:lang w:val="en-US" w:eastAsia="zh-CN"/>
+        </w:rPr>
+        <w:t>在Proactor模式中，当检测到有事件发生时，会新起一个异步操作，然后交由内核线程去处理，当内核线程完成IO操作之后。发送一个通知告知操作已完成，异步IO模型采用的就是Proactor模式</w:t>
+      </w:r>
+    </w:p>
+    <w:p>
+      <w:pPr>
+        <w:pStyle w:val="3"/>
+        <w:keepNext/>
+        <w:keepLines/>
+        <w:pageBreakBefore w:val="0"/>
+        <w:widowControl w:val="0"/>
+        <w:kinsoku/>
+        <w:wordWrap/>
+        <w:overflowPunct/>
+        <w:topLinePunct w:val="0"/>
+        <w:autoSpaceDE/>
+        <w:autoSpaceDN/>
+        <w:bidi w:val="0"/>
+        <w:adjustRightInd/>
+        <w:snapToGrid/>
+        <w:spacing w:after="20" w:line="413" w:lineRule="auto"/>
+        <w:textAlignment w:val="auto"/>
+        <w:rPr>
+          <w:rFonts w:hint="eastAsia"/>
+          <w:lang w:val="en-US" w:eastAsia="zh-CN"/>
+        </w:rPr>
+      </w:pPr>
+      <w:r>
+        <w:rPr>
+          <w:rFonts w:hint="eastAsia"/>
+          <w:lang w:val="en-US" w:eastAsia="zh-CN"/>
+        </w:rPr>
+        <w:t>IO相关设计模式</w:t>
+      </w:r>
+    </w:p>
+    <w:p>
+      <w:pPr>
+        <w:ind w:firstLine="420" w:firstLineChars="0"/>
+        <w:rPr>
+          <w:rFonts w:hint="eastAsia"/>
+          <w:lang w:val="en-US" w:eastAsia="zh-CN"/>
+        </w:rPr>
+      </w:pPr>
+      <w:r>
+        <w:rPr>
+          <w:rFonts w:hint="eastAsia"/>
+          <w:lang w:val="en-US" w:eastAsia="zh-CN"/>
+        </w:rPr>
+        <w:t>适配器模式</w:t>
+      </w:r>
+    </w:p>
+    <w:p>
+      <w:pPr>
+        <w:ind w:firstLine="420" w:firstLineChars="0"/>
+        <w:rPr>
+          <w:rFonts w:hint="eastAsia"/>
+          <w:lang w:val="en-US" w:eastAsia="zh-CN"/>
+        </w:rPr>
+      </w:pPr>
+      <w:r>
+        <w:rPr>
+          <w:rFonts w:hint="eastAsia"/>
+          <w:lang w:val="en-US" w:eastAsia="zh-CN"/>
+        </w:rPr>
+        <w:t>装饰器模式</w:t>
+      </w:r>
+    </w:p>
+    <w:p>
+      <w:pPr>
+        <w:ind w:firstLine="420" w:firstLineChars="0"/>
+        <w:rPr>
+          <w:rFonts w:hint="default"/>
+          <w:lang w:val="en-US" w:eastAsia="zh-CN"/>
+        </w:rPr>
+      </w:pPr>
+      <w:r>
+        <w:rPr>
+          <w:rFonts w:hint="eastAsia"/>
+          <w:lang w:val="en-US" w:eastAsia="zh-CN"/>
+        </w:rPr>
+        <w:t>详见设计模式总结</w:t>
+      </w:r>
+      <w:bookmarkStart w:id="0" w:name="_GoBack"/>
+      <w:bookmarkEnd w:id="0"/>
+    </w:p>
+    <w:p>
+      <w:pPr>
+        <w:ind w:firstLine="420" w:firstLineChars="0"/>
+        <w:rPr>
+          <w:rFonts w:hint="eastAsia"/>
+          <w:lang w:val="en-US" w:eastAsia="zh-CN"/>
+        </w:rPr>
+      </w:pPr>
+    </w:p>
+    <w:p>
+      <w:pPr>
+        <w:ind w:firstLine="420" w:firstLineChars="0"/>
+        <w:rPr>
+          <w:rFonts w:hint="default"/>
+          <w:lang w:val="en-US" w:eastAsia="zh-CN"/>
+        </w:rPr>
+      </w:pPr>
+    </w:p>
+    <w:p>
+      <w:pPr>
+        <w:ind w:firstLine="420" w:firstLineChars="0"/>
+        <w:rPr>
+          <w:rFonts w:hint="default"/>
+          <w:lang w:val="en-US" w:eastAsia="zh-CN"/>
+        </w:rPr>
+      </w:pPr>
+    </w:p>
+    <w:p>
+      <w:pPr>
+        <w:ind w:firstLine="420" w:firstLineChars="0"/>
+        <w:rPr>
+          <w:rFonts w:hint="default"/>
+          <w:lang w:val="en-US" w:eastAsia="zh-CN"/>
+        </w:rPr>
+      </w:pPr>
+    </w:p>
+    <w:p>
+      <w:pPr>
+        <w:rPr>
+          <w:rFonts w:hint="default"/>
+          <w:lang w:val="en-US" w:eastAsia="zh-CN"/>
+        </w:rPr>
+      </w:pPr>
+    </w:p>
     <w:sectPr>
       <w:pgSz w:w="11906" w:h="16838"/>
       <w:pgMar w:top="1440" w:right="1800" w:bottom="1440" w:left="1800" w:header="851" w:footer="992" w:gutter="0"/>
@@ -5045,6 +7020,22 @@
 <file path=word/numbering.xml><?xml version="1.0" encoding="utf-8"?>
 <w:numbering xmlns:wpc="http://schemas.microsoft.com/office/word/2010/wordprocessingCanvas" xmlns:mc="http://schemas.openxmlformats.org/markup-compatibility/2006" xmlns:o="urn:schemas-microsoft-com:office:office" xmlns:r="http://schemas.openxmlformats.org/officeDocument/2006/relationships" xmlns:m="http://schemas.openxmlformats.org/officeDocument/2006/math" xmlns:v="urn:schemas-microsoft-com:vml" xmlns:wp14="http://schemas.microsoft.com/office/word/2010/wordprocessingDrawing" xmlns:wp="http://schemas.openxmlformats.org/drawingml/2006/wordprocessingDrawing" xmlns:w10="urn:schemas-microsoft-com:office:word" xmlns:w="http://schemas.openxmlformats.org/wordprocessingml/2006/main" xmlns:w14="http://schemas.microsoft.com/office/word/2010/wordml" xmlns:wpg="http://schemas.microsoft.com/office/word/2010/wordprocessingGroup" xmlns:wpi="http://schemas.microsoft.com/office/word/2010/wordprocessingInk" xmlns:wne="http://schemas.microsoft.com/office/word/2006/wordml" xmlns:wps="http://schemas.microsoft.com/office/word/2010/wordprocessingShape" mc:Ignorable="w14 wp14">
   <w:abstractNum w:abstractNumId="0">
+    <w:nsid w:val="B069472F"/>
+    <w:multiLevelType w:val="singleLevel"/>
+    <w:tmpl w:val="B069472F"/>
+    <w:lvl w:ilvl="0" w:tentative="0">
+      <w:start w:val="1"/>
+      <w:numFmt w:val="decimal"/>
+      <w:lvlText w:val="(%1)"/>
+      <w:lvlJc w:val="left"/>
+      <w:pPr>
+        <w:tabs>
+          <w:tab w:val="left" w:pos="312"/>
+        </w:tabs>
+      </w:pPr>
+    </w:lvl>
+  </w:abstractNum>
+  <w:abstractNum w:abstractNumId="1">
     <w:nsid w:val="C1341AD9"/>
     <w:multiLevelType w:val="multilevel"/>
     <w:tmpl w:val="C1341AD9"/>
@@ -5180,7 +7171,7 @@
       </w:rPr>
     </w:lvl>
   </w:abstractNum>
-  <w:abstractNum w:abstractNumId="1">
+  <w:abstractNum w:abstractNumId="2">
     <w:nsid w:val="D8286AAF"/>
     <w:multiLevelType w:val="singleLevel"/>
     <w:tmpl w:val="D8286AAF"/>
@@ -5196,7 +7187,7 @@
       </w:pPr>
     </w:lvl>
   </w:abstractNum>
-  <w:abstractNum w:abstractNumId="2">
+  <w:abstractNum w:abstractNumId="3">
     <w:nsid w:val="0E16559B"/>
     <w:multiLevelType w:val="singleLevel"/>
     <w:tmpl w:val="0E16559B"/>
@@ -5212,7 +7203,7 @@
       </w:pPr>
     </w:lvl>
   </w:abstractNum>
-  <w:abstractNum w:abstractNumId="3">
+  <w:abstractNum w:abstractNumId="4">
     <w:nsid w:val="286F0A4A"/>
     <w:multiLevelType w:val="singleLevel"/>
     <w:tmpl w:val="286F0A4A"/>
@@ -5228,7 +7219,7 @@
       </w:pPr>
     </w:lvl>
   </w:abstractNum>
-  <w:abstractNum w:abstractNumId="4">
+  <w:abstractNum w:abstractNumId="5">
     <w:nsid w:val="2F9EF33C"/>
     <w:multiLevelType w:val="singleLevel"/>
     <w:tmpl w:val="2F9EF33C"/>
@@ -5244,7 +7235,7 @@
       </w:pPr>
     </w:lvl>
   </w:abstractNum>
-  <w:abstractNum w:abstractNumId="5">
+  <w:abstractNum w:abstractNumId="6">
     <w:nsid w:val="5B1D22BF"/>
     <w:multiLevelType w:val="multilevel"/>
     <w:tmpl w:val="5B1D22BF"/>
@@ -5380,7 +7371,7 @@
       </w:rPr>
     </w:lvl>
   </w:abstractNum>
-  <w:abstractNum w:abstractNumId="6">
+  <w:abstractNum w:abstractNumId="7">
     <w:nsid w:val="5C3DEBEC"/>
     <w:multiLevelType w:val="singleLevel"/>
     <w:tmpl w:val="5C3DEBEC"/>
@@ -5392,7 +7383,7 @@
       <w:lvlJc w:val="left"/>
     </w:lvl>
   </w:abstractNum>
-  <w:abstractNum w:abstractNumId="7">
+  <w:abstractNum w:abstractNumId="8">
     <w:nsid w:val="64C3056B"/>
     <w:multiLevelType w:val="singleLevel"/>
     <w:tmpl w:val="64C3056B"/>
@@ -5405,28 +7396,31 @@
     </w:lvl>
   </w:abstractNum>
   <w:num w:numId="1">
+    <w:abstractNumId w:val="3"/>
+  </w:num>
+  <w:num w:numId="2">
+    <w:abstractNumId w:val="1"/>
+  </w:num>
+  <w:num w:numId="3">
+    <w:abstractNumId w:val="5"/>
+  </w:num>
+  <w:num w:numId="4">
+    <w:abstractNumId w:val="4"/>
+  </w:num>
+  <w:num w:numId="5">
     <w:abstractNumId w:val="2"/>
   </w:num>
-  <w:num w:numId="2">
-    <w:abstractNumId w:val="0"/>
+  <w:num w:numId="6">
+    <w:abstractNumId w:val="7"/>
   </w:num>
-  <w:num w:numId="3">
-    <w:abstractNumId w:val="4"/>
-  </w:num>
-  <w:num w:numId="4">
-    <w:abstractNumId w:val="3"/>
-  </w:num>
-  <w:num w:numId="5">
-    <w:abstractNumId w:val="1"/>
-  </w:num>
-  <w:num w:numId="6">
+  <w:num w:numId="7">
     <w:abstractNumId w:val="6"/>
   </w:num>
-  <w:num w:numId="7">
-    <w:abstractNumId w:val="5"/>
+  <w:num w:numId="8">
+    <w:abstractNumId w:val="8"/>
   </w:num>
-  <w:num w:numId="8">
-    <w:abstractNumId w:val="7"/>
+  <w:num w:numId="9">
+    <w:abstractNumId w:val="0"/>
   </w:num>
 </w:numbering>
 </file>
